--- a/Unit3_Classification/K_Nearest_Neighbors.docx
+++ b/Unit3_Classification/K_Nearest_Neighbors.docx
@@ -2317,7 +2317,7 @@
           <w:szCs w:val="24"/>
         </w:rPr>
         <w:pict w14:anchorId="1CCAB586">
-          <v:rect id="_x0000_i1031" style="width:0;height:1.5pt" o:hralign="center" o:hrstd="t" o:hr="t" fillcolor="#a0a0a0" stroked="f"/>
+          <v:rect id="_x0000_i1025" style="width:0;height:1.5pt" o:hralign="center" o:hrstd="t" o:hr="t" fillcolor="#a0a0a0" stroked="f"/>
         </w:pict>
       </w:r>
     </w:p>
@@ -2976,7 +2976,7 @@
           <w:szCs w:val="24"/>
         </w:rPr>
         <w:pict w14:anchorId="49419560">
-          <v:rect id="_x0000_i1033" style="width:0;height:1.5pt" o:hralign="center" o:hrstd="t" o:hr="t" fillcolor="#a0a0a0" stroked="f"/>
+          <v:rect id="_x0000_i1026" style="width:0;height:1.5pt" o:hralign="center" o:hrstd="t" o:hr="t" fillcolor="#a0a0a0" stroked="f"/>
         </w:pict>
       </w:r>
     </w:p>
@@ -4754,7 +4754,7 @@
           <w:szCs w:val="24"/>
         </w:rPr>
         <w:pict w14:anchorId="3B3A0C33">
-          <v:rect id="_x0000_i1035" style="width:0;height:1.5pt" o:hralign="center" o:hrstd="t" o:hr="t" fillcolor="#a0a0a0" stroked="f"/>
+          <v:rect id="_x0000_i1027" style="width:0;height:1.5pt" o:hralign="center" o:hrstd="t" o:hr="t" fillcolor="#a0a0a0" stroked="f"/>
         </w:pict>
       </w:r>
     </w:p>
@@ -6098,6 +6098,4828 @@
       </w:r>
     </w:p>
     <w:p/>
+    <w:p>
+      <w:pPr>
+        <w:pStyle w:val="Heading1"/>
+      </w:pPr>
+      <w:r>
+        <w:t>Choosing K</w:t>
+      </w:r>
+    </w:p>
+    <w:p>
+      <w:pPr>
+        <w:pStyle w:val="NormalWeb"/>
+      </w:pPr>
+      <w:r>
+        <w:t xml:space="preserve">In the previous exercise, we found that our classifier got one point in the training set correct. Now we can test </w:t>
+      </w:r>
+      <w:r>
+        <w:rPr>
+          <w:rStyle w:val="Emphasis"/>
+        </w:rPr>
+        <w:t>every</w:t>
+      </w:r>
+      <w:r>
+        <w:t xml:space="preserve"> point to calculate the validation accuracy.</w:t>
+      </w:r>
+    </w:p>
+    <w:p>
+      <w:pPr>
+        <w:pStyle w:val="NormalWeb"/>
+      </w:pPr>
+      <w:r>
+        <w:t xml:space="preserve">The validation accuracy changes as </w:t>
+      </w:r>
+      <w:r>
+        <w:rPr>
+          <w:rStyle w:val="HTMLCode"/>
+        </w:rPr>
+        <w:t>k</w:t>
+      </w:r>
+      <w:r>
+        <w:t xml:space="preserve"> changes. The first situation that will be useful to consider is when </w:t>
+      </w:r>
+      <w:r>
+        <w:rPr>
+          <w:rStyle w:val="HTMLCode"/>
+        </w:rPr>
+        <w:t>k</w:t>
+      </w:r>
+      <w:r>
+        <w:t xml:space="preserve"> is very small. Let's say </w:t>
+      </w:r>
+      <w:r>
+        <w:rPr>
+          <w:rStyle w:val="HTMLCode"/>
+        </w:rPr>
+        <w:t>k = 1</w:t>
+      </w:r>
+      <w:r>
+        <w:t xml:space="preserve">. We would expect the validation accuracy to be fairly low due to </w:t>
+      </w:r>
+      <w:r>
+        <w:rPr>
+          <w:rStyle w:val="Emphasis"/>
+        </w:rPr>
+        <w:t>overfitting</w:t>
+      </w:r>
+      <w:r>
+        <w:t>. Overfitting is a concept that will appear almost any time you are writing a machine learning algorithm. Overfitting occurs when you rely too heavily on your training data; you assume that data in the real world will always behave exactly like your training data. In the case of K-Nearest Neighbors, overfitting happens when you don't consider enough neighbors. A single outlier could drastically determine the label of an unknown point. Consider the image below.</w:t>
+      </w:r>
+    </w:p>
+    <w:p>
+      <w:pPr>
+        <w:pStyle w:val="NormalWeb"/>
+      </w:pPr>
+      <w:r>
+        <w:rPr>
+          <w:noProof/>
+        </w:rPr>
+        <w:lastRenderedPageBreak/>
+        <w:drawing>
+          <wp:inline distT="0" distB="0" distL="0" distR="0" wp14:anchorId="257F365E" wp14:editId="24C76B2B">
+            <wp:extent cx="5943600" cy="5518785"/>
+            <wp:effectExtent l="0" t="0" r="0" b="5715"/>
+            <wp:docPr id="6" name="Picture 6" descr="colored dots with a single outlier"/>
+            <wp:cNvGraphicFramePr>
+              <a:graphicFrameLocks xmlns:a="http://schemas.openxmlformats.org/drawingml/2006/main" noChangeAspect="1"/>
+            </wp:cNvGraphicFramePr>
+            <a:graphic xmlns:a="http://schemas.openxmlformats.org/drawingml/2006/main">
+              <a:graphicData uri="http://schemas.openxmlformats.org/drawingml/2006/picture">
+                <pic:pic xmlns:pic="http://schemas.openxmlformats.org/drawingml/2006/picture">
+                  <pic:nvPicPr>
+                    <pic:cNvPr id="0" name="Picture 4" descr="colored dots with a single outlier"/>
+                    <pic:cNvPicPr>
+                      <a:picLocks noChangeAspect="1" noChangeArrowheads="1"/>
+                    </pic:cNvPicPr>
+                  </pic:nvPicPr>
+                  <pic:blipFill>
+                    <a:blip r:embed="rId12" cstate="print">
+                      <a:extLst>
+                        <a:ext uri="{28A0092B-C50C-407E-A947-70E740481C1C}">
+                          <a14:useLocalDpi xmlns:a14="http://schemas.microsoft.com/office/drawing/2010/main" val="0"/>
+                        </a:ext>
+                      </a:extLst>
+                    </a:blip>
+                    <a:srcRect/>
+                    <a:stretch>
+                      <a:fillRect/>
+                    </a:stretch>
+                  </pic:blipFill>
+                  <pic:spPr bwMode="auto">
+                    <a:xfrm>
+                      <a:off x="0" y="0"/>
+                      <a:ext cx="5943600" cy="5518785"/>
+                    </a:xfrm>
+                    <a:prstGeom prst="rect">
+                      <a:avLst/>
+                    </a:prstGeom>
+                    <a:noFill/>
+                    <a:ln>
+                      <a:noFill/>
+                    </a:ln>
+                  </pic:spPr>
+                </pic:pic>
+              </a:graphicData>
+            </a:graphic>
+          </wp:inline>
+        </w:drawing>
+      </w:r>
+    </w:p>
+    <w:p>
+      <w:pPr>
+        <w:pStyle w:val="NormalWeb"/>
+      </w:pPr>
+      <w:r>
+        <w:t xml:space="preserve">The dark blue point in the top left corner of the graph looks like a fairly significant outlier. When </w:t>
+      </w:r>
+      <w:r>
+        <w:rPr>
+          <w:rStyle w:val="HTMLCode"/>
+        </w:rPr>
+        <w:t>k = 1</w:t>
+      </w:r>
+      <w:r>
+        <w:t>, all points in that general area will be classified as dark blue when it should probably be classified as green. Our classifier has relied too heavily on the small quirks in the training data.</w:t>
+      </w:r>
+    </w:p>
+    <w:p>
+      <w:pPr>
+        <w:pStyle w:val="NormalWeb"/>
+      </w:pPr>
+      <w:r>
+        <w:t xml:space="preserve">On the other hand, if </w:t>
+      </w:r>
+      <w:r>
+        <w:rPr>
+          <w:rStyle w:val="HTMLCode"/>
+        </w:rPr>
+        <w:t>k</w:t>
+      </w:r>
+      <w:r>
+        <w:t xml:space="preserve"> is very large, our classifier will suffer from </w:t>
+      </w:r>
+      <w:r>
+        <w:rPr>
+          <w:rStyle w:val="Emphasis"/>
+        </w:rPr>
+        <w:t>underfitting</w:t>
+      </w:r>
+      <w:r>
+        <w:t xml:space="preserve">. Underfitting occurs when your classifier doesn't pay enough attention to the small quirks in the training set. Imagine you have </w:t>
+      </w:r>
+      <w:r>
+        <w:rPr>
+          <w:rStyle w:val="HTMLCode"/>
+        </w:rPr>
+        <w:t>100</w:t>
+      </w:r>
+      <w:r>
+        <w:t xml:space="preserve"> points in your training set and you set </w:t>
+      </w:r>
+      <w:r>
+        <w:rPr>
+          <w:rStyle w:val="HTMLCode"/>
+        </w:rPr>
+        <w:t>k = 100</w:t>
+      </w:r>
+      <w:r>
+        <w:t xml:space="preserve">. Every single unknown point will be classified in the same exact way. The distances between the points don't matter at all! This is an extreme </w:t>
+      </w:r>
+      <w:proofErr w:type="gramStart"/>
+      <w:r>
+        <w:t>example,</w:t>
+      </w:r>
+      <w:proofErr w:type="gramEnd"/>
+      <w:r>
+        <w:t xml:space="preserve"> however, it demonstrates how the classifier can lose understanding of the training data if </w:t>
+      </w:r>
+      <w:r>
+        <w:rPr>
+          <w:rStyle w:val="HTMLCode"/>
+        </w:rPr>
+        <w:t>k</w:t>
+      </w:r>
+      <w:r>
+        <w:t xml:space="preserve"> is too big.</w:t>
+      </w:r>
+    </w:p>
+    <w:p>
+      <w:r>
+        <w:rPr>
+          <w:b/>
+          <w:bCs/>
+        </w:rPr>
+        <w:t>1.</w:t>
+      </w:r>
+    </w:p>
+    <w:p>
+      <w:pPr>
+        <w:pStyle w:val="NormalWeb"/>
+      </w:pPr>
+      <w:r>
+        <w:lastRenderedPageBreak/>
+        <w:t xml:space="preserve">Begin by creating a function called </w:t>
+      </w:r>
+      <w:proofErr w:type="spellStart"/>
+      <w:r>
+        <w:rPr>
+          <w:rStyle w:val="HTMLCode"/>
+        </w:rPr>
+        <w:t>find_validation_accuracy</w:t>
+      </w:r>
+      <w:proofErr w:type="spellEnd"/>
+      <w:r>
+        <w:t xml:space="preserve"> that takes five parameters. The parameters should be </w:t>
+      </w:r>
+      <w:proofErr w:type="spellStart"/>
+      <w:r>
+        <w:rPr>
+          <w:rStyle w:val="HTMLCode"/>
+        </w:rPr>
+        <w:t>training_set</w:t>
+      </w:r>
+      <w:proofErr w:type="spellEnd"/>
+      <w:r>
+        <w:t xml:space="preserve">, </w:t>
+      </w:r>
+      <w:proofErr w:type="spellStart"/>
+      <w:r>
+        <w:rPr>
+          <w:rStyle w:val="HTMLCode"/>
+        </w:rPr>
+        <w:t>training_labels</w:t>
+      </w:r>
+      <w:proofErr w:type="spellEnd"/>
+      <w:r>
+        <w:t xml:space="preserve">, </w:t>
+      </w:r>
+      <w:proofErr w:type="spellStart"/>
+      <w:r>
+        <w:rPr>
+          <w:rStyle w:val="HTMLCode"/>
+        </w:rPr>
+        <w:t>validation_set</w:t>
+      </w:r>
+      <w:proofErr w:type="spellEnd"/>
+      <w:r>
+        <w:t xml:space="preserve">, </w:t>
+      </w:r>
+      <w:proofErr w:type="spellStart"/>
+      <w:r>
+        <w:rPr>
+          <w:rStyle w:val="HTMLCode"/>
+        </w:rPr>
+        <w:t>validation_labels</w:t>
+      </w:r>
+      <w:proofErr w:type="spellEnd"/>
+      <w:r>
+        <w:t xml:space="preserve">, and </w:t>
+      </w:r>
+      <w:r>
+        <w:rPr>
+          <w:rStyle w:val="HTMLCode"/>
+        </w:rPr>
+        <w:t>k</w:t>
+      </w:r>
+      <w:r>
+        <w:t>.</w:t>
+      </w:r>
+    </w:p>
+    <w:p>
+      <w:r>
+        <w:rPr>
+          <w:b/>
+          <w:bCs/>
+        </w:rPr>
+        <w:t>2.</w:t>
+      </w:r>
+    </w:p>
+    <w:p>
+      <w:pPr>
+        <w:pStyle w:val="NormalWeb"/>
+      </w:pPr>
+      <w:r>
+        <w:t xml:space="preserve">Create a variable called </w:t>
+      </w:r>
+      <w:proofErr w:type="spellStart"/>
+      <w:r>
+        <w:rPr>
+          <w:rStyle w:val="HTMLCode"/>
+        </w:rPr>
+        <w:t>num_correct</w:t>
+      </w:r>
+      <w:proofErr w:type="spellEnd"/>
+      <w:r>
+        <w:t xml:space="preserve"> and have it </w:t>
+      </w:r>
+      <w:proofErr w:type="gramStart"/>
+      <w:r>
+        <w:t>begin</w:t>
+      </w:r>
+      <w:proofErr w:type="gramEnd"/>
+      <w:r>
+        <w:t xml:space="preserve"> at </w:t>
+      </w:r>
+      <w:r>
+        <w:rPr>
+          <w:rStyle w:val="HTMLCode"/>
+        </w:rPr>
+        <w:t>0.0</w:t>
+      </w:r>
+      <w:r>
+        <w:t xml:space="preserve">. Loop through the movies of </w:t>
+      </w:r>
+      <w:proofErr w:type="spellStart"/>
+      <w:r>
+        <w:rPr>
+          <w:rStyle w:val="HTMLCode"/>
+        </w:rPr>
+        <w:t>validation_set</w:t>
+      </w:r>
+      <w:proofErr w:type="spellEnd"/>
+      <w:r>
+        <w:t xml:space="preserve">, and call </w:t>
+      </w:r>
+      <w:r>
+        <w:rPr>
+          <w:rStyle w:val="HTMLCode"/>
+        </w:rPr>
+        <w:t>classify</w:t>
+      </w:r>
+      <w:r>
+        <w:t xml:space="preserve"> using each movie's data, the </w:t>
+      </w:r>
+      <w:proofErr w:type="spellStart"/>
+      <w:r>
+        <w:rPr>
+          <w:rStyle w:val="HTMLCode"/>
+        </w:rPr>
+        <w:t>training_set</w:t>
+      </w:r>
+      <w:proofErr w:type="spellEnd"/>
+      <w:r>
+        <w:t xml:space="preserve">, the </w:t>
+      </w:r>
+      <w:proofErr w:type="spellStart"/>
+      <w:r>
+        <w:rPr>
+          <w:rStyle w:val="HTMLCode"/>
+        </w:rPr>
+        <w:t>training_labels</w:t>
+      </w:r>
+      <w:proofErr w:type="spellEnd"/>
+      <w:r>
+        <w:t xml:space="preserve">, and </w:t>
+      </w:r>
+      <w:r>
+        <w:rPr>
+          <w:rStyle w:val="HTMLCode"/>
+        </w:rPr>
+        <w:t>k</w:t>
+      </w:r>
+      <w:r>
+        <w:t xml:space="preserve">. Store the result in a variable called </w:t>
+      </w:r>
+      <w:r>
+        <w:rPr>
+          <w:rStyle w:val="HTMLCode"/>
+        </w:rPr>
+        <w:t>guess</w:t>
+      </w:r>
+      <w:r>
+        <w:t xml:space="preserve">. For now, return </w:t>
+      </w:r>
+      <w:r>
+        <w:rPr>
+          <w:rStyle w:val="HTMLCode"/>
+        </w:rPr>
+        <w:t>guess</w:t>
+      </w:r>
+      <w:r>
+        <w:t xml:space="preserve"> outside of your loop.</w:t>
+      </w:r>
+    </w:p>
+    <w:p>
+      <w:pPr>
+        <w:pStyle w:val="NormalWeb"/>
+      </w:pPr>
+      <w:r>
+        <w:t xml:space="preserve">Remember, the movie's data can be found by using </w:t>
+      </w:r>
+      <w:proofErr w:type="spellStart"/>
+      <w:r>
+        <w:rPr>
+          <w:rStyle w:val="HTMLCode"/>
+        </w:rPr>
+        <w:t>validation_set</w:t>
+      </w:r>
+      <w:proofErr w:type="spellEnd"/>
+      <w:r>
+        <w:rPr>
+          <w:rStyle w:val="HTMLCode"/>
+        </w:rPr>
+        <w:t>[title]</w:t>
+      </w:r>
+      <w:r>
+        <w:t>.</w:t>
+      </w:r>
+    </w:p>
+    <w:p>
+      <w:r>
+        <w:rPr>
+          <w:b/>
+          <w:bCs/>
+        </w:rPr>
+        <w:t>3.</w:t>
+      </w:r>
+    </w:p>
+    <w:p>
+      <w:pPr>
+        <w:pStyle w:val="NormalWeb"/>
+      </w:pPr>
+      <w:r>
+        <w:t xml:space="preserve">Inside the for loop, compare </w:t>
+      </w:r>
+      <w:r>
+        <w:rPr>
+          <w:rStyle w:val="HTMLCode"/>
+        </w:rPr>
+        <w:t>guess</w:t>
+      </w:r>
+      <w:r>
+        <w:t xml:space="preserve"> to the corresponding label in </w:t>
+      </w:r>
+      <w:proofErr w:type="spellStart"/>
+      <w:r>
+        <w:rPr>
+          <w:rStyle w:val="HTMLCode"/>
+        </w:rPr>
+        <w:t>validation_labels</w:t>
+      </w:r>
+      <w:proofErr w:type="spellEnd"/>
+      <w:r>
+        <w:t xml:space="preserve">. If they were equal, add </w:t>
+      </w:r>
+      <w:r>
+        <w:rPr>
+          <w:rStyle w:val="HTMLCode"/>
+        </w:rPr>
+        <w:t>1</w:t>
+      </w:r>
+      <w:r>
+        <w:t xml:space="preserve"> to </w:t>
+      </w:r>
+      <w:proofErr w:type="spellStart"/>
+      <w:r>
+        <w:rPr>
+          <w:rStyle w:val="HTMLCode"/>
+        </w:rPr>
+        <w:t>num_correct</w:t>
+      </w:r>
+      <w:proofErr w:type="spellEnd"/>
+      <w:r>
+        <w:t xml:space="preserve">. For now, outside of the for loop, return </w:t>
+      </w:r>
+      <w:proofErr w:type="spellStart"/>
+      <w:r>
+        <w:rPr>
+          <w:rStyle w:val="HTMLCode"/>
+        </w:rPr>
+        <w:t>num_correct</w:t>
+      </w:r>
+      <w:proofErr w:type="spellEnd"/>
+    </w:p>
+    <w:p>
+      <w:r>
+        <w:rPr>
+          <w:b/>
+          <w:bCs/>
+        </w:rPr>
+        <w:t>4.</w:t>
+      </w:r>
+    </w:p>
+    <w:p>
+      <w:pPr>
+        <w:pStyle w:val="NormalWeb"/>
+      </w:pPr>
+      <w:r>
+        <w:t xml:space="preserve">Outside the for loop return the validation error. This should be </w:t>
+      </w:r>
+      <w:proofErr w:type="spellStart"/>
+      <w:r>
+        <w:rPr>
+          <w:rStyle w:val="HTMLCode"/>
+        </w:rPr>
+        <w:t>num_correct</w:t>
+      </w:r>
+      <w:proofErr w:type="spellEnd"/>
+      <w:r>
+        <w:t xml:space="preserve"> divided by the total number of points in the validation set.</w:t>
+      </w:r>
+    </w:p>
+    <w:p>
+      <w:r>
+        <w:rPr>
+          <w:b/>
+          <w:bCs/>
+        </w:rPr>
+        <w:t>5.</w:t>
+      </w:r>
+    </w:p>
+    <w:p>
+      <w:pPr>
+        <w:pStyle w:val="NormalWeb"/>
+      </w:pPr>
+      <w:r>
+        <w:t xml:space="preserve">Call </w:t>
+      </w:r>
+      <w:proofErr w:type="spellStart"/>
+      <w:r>
+        <w:rPr>
+          <w:rStyle w:val="HTMLCode"/>
+        </w:rPr>
+        <w:t>find_validation_accuracy</w:t>
+      </w:r>
+      <w:proofErr w:type="spellEnd"/>
+      <w:r>
+        <w:t xml:space="preserve"> with </w:t>
+      </w:r>
+      <w:r>
+        <w:rPr>
+          <w:rStyle w:val="HTMLCode"/>
+        </w:rPr>
+        <w:t>k = 3</w:t>
+      </w:r>
+      <w:r>
+        <w:t xml:space="preserve">. Print the results </w:t>
+      </w:r>
+      <w:proofErr w:type="gramStart"/>
+      <w:r>
+        <w:t>The</w:t>
+      </w:r>
+      <w:proofErr w:type="gramEnd"/>
+      <w:r>
+        <w:t xml:space="preserve"> code should take a couple of seconds to run.</w:t>
+      </w:r>
+    </w:p>
+    <w:p>
+      <w:pPr>
+        <w:pStyle w:val="Heading1"/>
+      </w:pPr>
+      <w:r>
+        <w:t>Graph of K</w:t>
+      </w:r>
+    </w:p>
+    <w:p>
+      <w:pPr>
+        <w:pStyle w:val="NormalWeb"/>
+      </w:pPr>
+      <w:r>
+        <w:t xml:space="preserve">The graph to the right shows the validation accuracy of our movie classifier </w:t>
+      </w:r>
+      <w:proofErr w:type="spellStart"/>
+      <w:r>
+        <w:t xml:space="preserve">as </w:t>
+      </w:r>
+      <w:r>
+        <w:rPr>
+          <w:rStyle w:val="HTMLCode"/>
+        </w:rPr>
+        <w:t>k</w:t>
+      </w:r>
+      <w:proofErr w:type="spellEnd"/>
+      <w:r>
+        <w:t xml:space="preserve"> increases. When </w:t>
+      </w:r>
+      <w:r>
+        <w:rPr>
+          <w:rStyle w:val="HTMLCode"/>
+        </w:rPr>
+        <w:t>k</w:t>
+      </w:r>
+      <w:r>
+        <w:t xml:space="preserve"> is small, overfitting occurs and the accuracy is relatively low. On the other hand, when </w:t>
+      </w:r>
+      <w:r>
+        <w:rPr>
+          <w:rStyle w:val="HTMLCode"/>
+        </w:rPr>
+        <w:t>k</w:t>
+      </w:r>
+      <w:r>
+        <w:t xml:space="preserve"> gets too large, underfitting occurs and accuracy starts to drop.</w:t>
+      </w:r>
+    </w:p>
+    <w:p>
+      <w:r>
+        <w:t>Instructions</w:t>
+      </w:r>
+    </w:p>
+    <w:p>
+      <w:pPr>
+        <w:pStyle w:val="NormalWeb"/>
+      </w:pPr>
+      <w:r>
+        <w:t xml:space="preserve">What seems to be the best </w:t>
+      </w:r>
+      <w:r>
+        <w:rPr>
+          <w:rStyle w:val="HTMLCode"/>
+        </w:rPr>
+        <w:t>k</w:t>
+      </w:r>
+      <w:r>
+        <w:t xml:space="preserve"> for this dataset? </w:t>
+      </w:r>
+    </w:p>
+    <w:p>
+      <w:r>
+        <w:rPr>
+          <w:noProof/>
+        </w:rPr>
+        <w:lastRenderedPageBreak/>
+        <w:drawing>
+          <wp:inline distT="0" distB="0" distL="0" distR="0" wp14:anchorId="43F46430" wp14:editId="5DFBFFA9">
+            <wp:extent cx="5943600" cy="4637405"/>
+            <wp:effectExtent l="0" t="0" r="0" b="0"/>
+            <wp:docPr id="7" name="Picture 7"/>
+            <wp:cNvGraphicFramePr>
+              <a:graphicFrameLocks xmlns:a="http://schemas.openxmlformats.org/drawingml/2006/main" noChangeAspect="1"/>
+            </wp:cNvGraphicFramePr>
+            <a:graphic xmlns:a="http://schemas.openxmlformats.org/drawingml/2006/main">
+              <a:graphicData uri="http://schemas.openxmlformats.org/drawingml/2006/picture">
+                <pic:pic xmlns:pic="http://schemas.openxmlformats.org/drawingml/2006/picture">
+                  <pic:nvPicPr>
+                    <pic:cNvPr id="7" name="484473B.tmp"/>
+                    <pic:cNvPicPr/>
+                  </pic:nvPicPr>
+                  <pic:blipFill>
+                    <a:blip r:embed="rId13">
+                      <a:extLst>
+                        <a:ext uri="{28A0092B-C50C-407E-A947-70E740481C1C}">
+                          <a14:useLocalDpi xmlns:a14="http://schemas.microsoft.com/office/drawing/2010/main" val="0"/>
+                        </a:ext>
+                      </a:extLst>
+                    </a:blip>
+                    <a:stretch>
+                      <a:fillRect/>
+                    </a:stretch>
+                  </pic:blipFill>
+                  <pic:spPr>
+                    <a:xfrm>
+                      <a:off x="0" y="0"/>
+                      <a:ext cx="5943600" cy="4637405"/>
+                    </a:xfrm>
+                    <a:prstGeom prst="rect">
+                      <a:avLst/>
+                    </a:prstGeom>
+                  </pic:spPr>
+                </pic:pic>
+              </a:graphicData>
+            </a:graphic>
+          </wp:inline>
+        </w:drawing>
+      </w:r>
+    </w:p>
+    <w:p/>
+    <w:p>
+      <w:pPr>
+        <w:pStyle w:val="Heading1"/>
+      </w:pPr>
+      <w:r>
+        <w:t xml:space="preserve">Using </w:t>
+      </w:r>
+      <w:proofErr w:type="spellStart"/>
+      <w:r>
+        <w:t>sklearn</w:t>
+      </w:r>
+      <w:proofErr w:type="spellEnd"/>
+    </w:p>
+    <w:p>
+      <w:pPr>
+        <w:pStyle w:val="NormalWeb"/>
+      </w:pPr>
+      <w:r>
+        <w:t xml:space="preserve">You've now written your own K-Nearest Neighbor classifier from scratch! However, rather than writing your own classifier every time, you can use Python's </w:t>
+      </w:r>
+      <w:proofErr w:type="spellStart"/>
+      <w:r>
+        <w:rPr>
+          <w:rStyle w:val="HTMLCode"/>
+        </w:rPr>
+        <w:t>sklearn</w:t>
+      </w:r>
+      <w:proofErr w:type="spellEnd"/>
+      <w:r>
+        <w:t xml:space="preserve"> library. </w:t>
+      </w:r>
+      <w:proofErr w:type="spellStart"/>
+      <w:r>
+        <w:rPr>
+          <w:rStyle w:val="HTMLCode"/>
+        </w:rPr>
+        <w:t>sklearn</w:t>
+      </w:r>
+      <w:proofErr w:type="spellEnd"/>
+      <w:r>
+        <w:t xml:space="preserve"> is a Python library specifically used for Machine Learning. It has an amazing number of features, but for now, we're only going to investigate its K-Nearest Neighbor classifier.</w:t>
+      </w:r>
+    </w:p>
+    <w:p>
+      <w:pPr>
+        <w:pStyle w:val="NormalWeb"/>
+      </w:pPr>
+      <w:r>
+        <w:t xml:space="preserve">There are a couple of steps we'll need to go through in order to use the library. First, you need to create a </w:t>
+      </w:r>
+      <w:proofErr w:type="spellStart"/>
+      <w:r>
+        <w:rPr>
+          <w:rStyle w:val="HTMLCode"/>
+        </w:rPr>
+        <w:t>KNeighborsClassifier</w:t>
+      </w:r>
+      <w:proofErr w:type="spellEnd"/>
+      <w:r>
+        <w:t xml:space="preserve"> object. This object takes one parameter - </w:t>
+      </w:r>
+      <w:r>
+        <w:rPr>
+          <w:rStyle w:val="HTMLCode"/>
+        </w:rPr>
+        <w:t>k</w:t>
+      </w:r>
+      <w:r>
+        <w:t xml:space="preserve">. For example, the code below will create a classifier where </w:t>
+      </w:r>
+      <w:r>
+        <w:rPr>
+          <w:rStyle w:val="HTMLCode"/>
+        </w:rPr>
+        <w:t>k = 3</w:t>
+      </w:r>
+    </w:p>
+    <w:p>
+      <w:pPr>
+        <w:pStyle w:val="HTMLPreformatted"/>
+      </w:pPr>
+      <w:r>
+        <w:rPr>
+          <w:rStyle w:val="cm-variable"/>
+        </w:rPr>
+        <w:t>classifier</w:t>
+      </w:r>
+      <w:r>
+        <w:t xml:space="preserve"> </w:t>
+      </w:r>
+      <w:r>
+        <w:rPr>
+          <w:rStyle w:val="cm-operator"/>
+        </w:rPr>
+        <w:t>=</w:t>
+      </w:r>
+      <w:r>
+        <w:t xml:space="preserve"> </w:t>
+      </w:r>
+      <w:proofErr w:type="spellStart"/>
+      <w:proofErr w:type="gramStart"/>
+      <w:r>
+        <w:rPr>
+          <w:rStyle w:val="cm-variable"/>
+        </w:rPr>
+        <w:t>KNeighborsClassifier</w:t>
+      </w:r>
+      <w:proofErr w:type="spellEnd"/>
+      <w:r>
+        <w:t>(</w:t>
+      </w:r>
+      <w:proofErr w:type="spellStart"/>
+      <w:proofErr w:type="gramEnd"/>
+      <w:r>
+        <w:rPr>
+          <w:rStyle w:val="cm-variable"/>
+        </w:rPr>
+        <w:t>n_neighbors</w:t>
+      </w:r>
+      <w:proofErr w:type="spellEnd"/>
+      <w:r>
+        <w:t xml:space="preserve"> </w:t>
+      </w:r>
+      <w:r>
+        <w:rPr>
+          <w:rStyle w:val="cm-operator"/>
+        </w:rPr>
+        <w:t>=</w:t>
+      </w:r>
+      <w:r>
+        <w:t xml:space="preserve"> </w:t>
+      </w:r>
+      <w:r>
+        <w:rPr>
+          <w:rStyle w:val="cm-number"/>
+        </w:rPr>
+        <w:t>3</w:t>
+      </w:r>
+      <w:r>
+        <w:t>)</w:t>
+      </w:r>
+    </w:p>
+    <w:p>
+      <w:pPr>
+        <w:pStyle w:val="HTMLPreformatted"/>
+        <w:rPr>
+          <w:rStyle w:val="HTMLCode"/>
+        </w:rPr>
+      </w:pPr>
+    </w:p>
+    <w:p>
+      <w:pPr>
+        <w:pStyle w:val="NormalWeb"/>
+      </w:pPr>
+      <w:r>
+        <w:lastRenderedPageBreak/>
+        <w:t xml:space="preserve">Next, we'll need to train our classifier. </w:t>
+      </w:r>
+      <w:proofErr w:type="gramStart"/>
+      <w:r>
+        <w:t xml:space="preserve">The </w:t>
+      </w:r>
+      <w:r>
+        <w:rPr>
+          <w:rStyle w:val="HTMLCode"/>
+        </w:rPr>
+        <w:t>.fit</w:t>
+      </w:r>
+      <w:proofErr w:type="gramEnd"/>
+      <w:r>
+        <w:rPr>
+          <w:rStyle w:val="HTMLCode"/>
+        </w:rPr>
+        <w:t>()</w:t>
+      </w:r>
+      <w:r>
+        <w:t xml:space="preserve"> method takes two parameters. The first is a list of points, and the second is the labels associated with those points. </w:t>
+      </w:r>
+      <w:proofErr w:type="gramStart"/>
+      <w:r>
+        <w:t>So</w:t>
+      </w:r>
+      <w:proofErr w:type="gramEnd"/>
+      <w:r>
+        <w:t xml:space="preserve"> for our movie example, we might have something like this</w:t>
+      </w:r>
+    </w:p>
+    <w:p>
+      <w:pPr>
+        <w:pStyle w:val="HTMLPreformatted"/>
+      </w:pPr>
+      <w:proofErr w:type="spellStart"/>
+      <w:r>
+        <w:rPr>
+          <w:rStyle w:val="cm-variable"/>
+        </w:rPr>
+        <w:t>training_points</w:t>
+      </w:r>
+      <w:proofErr w:type="spellEnd"/>
+      <w:r>
+        <w:t xml:space="preserve"> </w:t>
+      </w:r>
+      <w:r>
+        <w:rPr>
+          <w:rStyle w:val="cm-operator"/>
+        </w:rPr>
+        <w:t>=</w:t>
+      </w:r>
+      <w:r>
+        <w:t xml:space="preserve"> [</w:t>
+      </w:r>
+    </w:p>
+    <w:p>
+      <w:pPr>
+        <w:pStyle w:val="HTMLPreformatted"/>
+      </w:pPr>
+      <w:r>
+        <w:t xml:space="preserve">  [</w:t>
+      </w:r>
+      <w:r>
+        <w:rPr>
+          <w:rStyle w:val="cm-number"/>
+        </w:rPr>
+        <w:t>0.5</w:t>
+      </w:r>
+      <w:r>
+        <w:t xml:space="preserve">, </w:t>
+      </w:r>
+      <w:r>
+        <w:rPr>
+          <w:rStyle w:val="cm-number"/>
+        </w:rPr>
+        <w:t>0.2</w:t>
+      </w:r>
+      <w:r>
+        <w:t xml:space="preserve">, </w:t>
+      </w:r>
+      <w:r>
+        <w:rPr>
+          <w:rStyle w:val="cm-number"/>
+        </w:rPr>
+        <w:t>0.1</w:t>
+      </w:r>
+      <w:r>
+        <w:t>],</w:t>
+      </w:r>
+    </w:p>
+    <w:p>
+      <w:pPr>
+        <w:pStyle w:val="HTMLPreformatted"/>
+      </w:pPr>
+      <w:r>
+        <w:t xml:space="preserve">  [</w:t>
+      </w:r>
+      <w:r>
+        <w:rPr>
+          <w:rStyle w:val="cm-number"/>
+        </w:rPr>
+        <w:t>0.9</w:t>
+      </w:r>
+      <w:r>
+        <w:t xml:space="preserve">, </w:t>
+      </w:r>
+      <w:r>
+        <w:rPr>
+          <w:rStyle w:val="cm-number"/>
+        </w:rPr>
+        <w:t>0.7</w:t>
+      </w:r>
+      <w:r>
+        <w:t xml:space="preserve">, </w:t>
+      </w:r>
+      <w:r>
+        <w:rPr>
+          <w:rStyle w:val="cm-number"/>
+        </w:rPr>
+        <w:t>0.3</w:t>
+      </w:r>
+      <w:r>
+        <w:t>],</w:t>
+      </w:r>
+    </w:p>
+    <w:p>
+      <w:pPr>
+        <w:pStyle w:val="HTMLPreformatted"/>
+      </w:pPr>
+      <w:r>
+        <w:t xml:space="preserve">  [</w:t>
+      </w:r>
+      <w:r>
+        <w:rPr>
+          <w:rStyle w:val="cm-number"/>
+        </w:rPr>
+        <w:t>0.4</w:t>
+      </w:r>
+      <w:r>
+        <w:t xml:space="preserve">, </w:t>
+      </w:r>
+      <w:r>
+        <w:rPr>
+          <w:rStyle w:val="cm-number"/>
+        </w:rPr>
+        <w:t>0.5</w:t>
+      </w:r>
+      <w:r>
+        <w:t xml:space="preserve">, </w:t>
+      </w:r>
+      <w:r>
+        <w:rPr>
+          <w:rStyle w:val="cm-number"/>
+        </w:rPr>
+        <w:t>0.7</w:t>
+      </w:r>
+      <w:r>
+        <w:t>]</w:t>
+      </w:r>
+    </w:p>
+    <w:p>
+      <w:pPr>
+        <w:pStyle w:val="HTMLPreformatted"/>
+      </w:pPr>
+      <w:r>
+        <w:t>]</w:t>
+      </w:r>
+    </w:p>
+    <w:p>
+      <w:pPr>
+        <w:pStyle w:val="HTMLPreformatted"/>
+      </w:pPr>
+    </w:p>
+    <w:p>
+      <w:pPr>
+        <w:pStyle w:val="HTMLPreformatted"/>
+      </w:pPr>
+      <w:proofErr w:type="spellStart"/>
+      <w:r>
+        <w:rPr>
+          <w:rStyle w:val="cm-variable"/>
+        </w:rPr>
+        <w:t>training_labels</w:t>
+      </w:r>
+      <w:proofErr w:type="spellEnd"/>
+      <w:r>
+        <w:t xml:space="preserve"> </w:t>
+      </w:r>
+      <w:r>
+        <w:rPr>
+          <w:rStyle w:val="cm-operator"/>
+        </w:rPr>
+        <w:t>=</w:t>
+      </w:r>
+      <w:r>
+        <w:t xml:space="preserve"> [</w:t>
+      </w:r>
+      <w:r>
+        <w:rPr>
+          <w:rStyle w:val="cm-number"/>
+        </w:rPr>
+        <w:t>0</w:t>
+      </w:r>
+      <w:r>
+        <w:t xml:space="preserve">, </w:t>
+      </w:r>
+      <w:r>
+        <w:rPr>
+          <w:rStyle w:val="cm-number"/>
+        </w:rPr>
+        <w:t>1</w:t>
+      </w:r>
+      <w:r>
+        <w:t xml:space="preserve">, </w:t>
+      </w:r>
+      <w:r>
+        <w:rPr>
+          <w:rStyle w:val="cm-number"/>
+        </w:rPr>
+        <w:t>1</w:t>
+      </w:r>
+      <w:r>
+        <w:t>]</w:t>
+      </w:r>
+    </w:p>
+    <w:p>
+      <w:pPr>
+        <w:pStyle w:val="HTMLPreformatted"/>
+      </w:pPr>
+      <w:proofErr w:type="spellStart"/>
+      <w:proofErr w:type="gramStart"/>
+      <w:r>
+        <w:rPr>
+          <w:rStyle w:val="cm-variable"/>
+        </w:rPr>
+        <w:t>classifier</w:t>
+      </w:r>
+      <w:r>
+        <w:t>.</w:t>
+      </w:r>
+      <w:r>
+        <w:rPr>
+          <w:rStyle w:val="cm-property"/>
+        </w:rPr>
+        <w:t>fit</w:t>
+      </w:r>
+      <w:proofErr w:type="spellEnd"/>
+      <w:r>
+        <w:t>(</w:t>
+      </w:r>
+      <w:proofErr w:type="spellStart"/>
+      <w:proofErr w:type="gramEnd"/>
+      <w:r>
+        <w:rPr>
+          <w:rStyle w:val="cm-variable"/>
+        </w:rPr>
+        <w:t>training_points</w:t>
+      </w:r>
+      <w:proofErr w:type="spellEnd"/>
+      <w:r>
+        <w:t xml:space="preserve">, </w:t>
+      </w:r>
+      <w:proofErr w:type="spellStart"/>
+      <w:r>
+        <w:rPr>
+          <w:rStyle w:val="cm-variable"/>
+        </w:rPr>
+        <w:t>training_labels</w:t>
+      </w:r>
+      <w:proofErr w:type="spellEnd"/>
+      <w:r>
+        <w:t>)</w:t>
+      </w:r>
+    </w:p>
+    <w:p>
+      <w:pPr>
+        <w:pStyle w:val="HTMLPreformatted"/>
+        <w:rPr>
+          <w:rStyle w:val="HTMLCode"/>
+        </w:rPr>
+      </w:pPr>
+    </w:p>
+    <w:p>
+      <w:pPr>
+        <w:pStyle w:val="NormalWeb"/>
+      </w:pPr>
+      <w:r>
+        <w:t xml:space="preserve">Finally, after training the model, we can classify new points. </w:t>
+      </w:r>
+      <w:proofErr w:type="gramStart"/>
+      <w:r>
+        <w:t xml:space="preserve">The </w:t>
+      </w:r>
+      <w:r>
+        <w:rPr>
+          <w:rStyle w:val="HTMLCode"/>
+        </w:rPr>
+        <w:t>.predict</w:t>
+      </w:r>
+      <w:proofErr w:type="gramEnd"/>
+      <w:r>
+        <w:rPr>
+          <w:rStyle w:val="HTMLCode"/>
+        </w:rPr>
+        <w:t>()</w:t>
+      </w:r>
+      <w:r>
+        <w:t xml:space="preserve"> method takes a list of points that you want to classify. It returns a list of its guesses for those points.</w:t>
+      </w:r>
+    </w:p>
+    <w:p>
+      <w:pPr>
+        <w:pStyle w:val="HTMLPreformatted"/>
+      </w:pPr>
+      <w:proofErr w:type="spellStart"/>
+      <w:r>
+        <w:rPr>
+          <w:rStyle w:val="cm-variable"/>
+        </w:rPr>
+        <w:t>unknown_points</w:t>
+      </w:r>
+      <w:proofErr w:type="spellEnd"/>
+      <w:r>
+        <w:t xml:space="preserve"> </w:t>
+      </w:r>
+      <w:r>
+        <w:rPr>
+          <w:rStyle w:val="cm-operator"/>
+        </w:rPr>
+        <w:t>=</w:t>
+      </w:r>
+      <w:r>
+        <w:t xml:space="preserve"> [</w:t>
+      </w:r>
+    </w:p>
+    <w:p>
+      <w:pPr>
+        <w:pStyle w:val="HTMLPreformatted"/>
+      </w:pPr>
+      <w:r>
+        <w:t xml:space="preserve">  [</w:t>
+      </w:r>
+      <w:r>
+        <w:rPr>
+          <w:rStyle w:val="cm-number"/>
+        </w:rPr>
+        <w:t>0.2</w:t>
+      </w:r>
+      <w:r>
+        <w:t xml:space="preserve">, </w:t>
+      </w:r>
+      <w:r>
+        <w:rPr>
+          <w:rStyle w:val="cm-number"/>
+        </w:rPr>
+        <w:t>0.1</w:t>
+      </w:r>
+      <w:r>
+        <w:t xml:space="preserve">, </w:t>
+      </w:r>
+      <w:r>
+        <w:rPr>
+          <w:rStyle w:val="cm-number"/>
+        </w:rPr>
+        <w:t>0.7</w:t>
+      </w:r>
+      <w:r>
+        <w:t>],</w:t>
+      </w:r>
+    </w:p>
+    <w:p>
+      <w:pPr>
+        <w:pStyle w:val="HTMLPreformatted"/>
+      </w:pPr>
+      <w:r>
+        <w:t xml:space="preserve">  [</w:t>
+      </w:r>
+      <w:r>
+        <w:rPr>
+          <w:rStyle w:val="cm-number"/>
+        </w:rPr>
+        <w:t>0.4</w:t>
+      </w:r>
+      <w:r>
+        <w:t xml:space="preserve">, </w:t>
+      </w:r>
+      <w:r>
+        <w:rPr>
+          <w:rStyle w:val="cm-number"/>
+        </w:rPr>
+        <w:t>0.7</w:t>
+      </w:r>
+      <w:r>
+        <w:t xml:space="preserve">, </w:t>
+      </w:r>
+      <w:r>
+        <w:rPr>
+          <w:rStyle w:val="cm-number"/>
+        </w:rPr>
+        <w:t>0.6</w:t>
+      </w:r>
+      <w:r>
+        <w:t>],</w:t>
+      </w:r>
+    </w:p>
+    <w:p>
+      <w:pPr>
+        <w:pStyle w:val="HTMLPreformatted"/>
+      </w:pPr>
+      <w:r>
+        <w:t xml:space="preserve">  [</w:t>
+      </w:r>
+      <w:r>
+        <w:rPr>
+          <w:rStyle w:val="cm-number"/>
+        </w:rPr>
+        <w:t>0.5</w:t>
+      </w:r>
+      <w:r>
+        <w:t xml:space="preserve">, </w:t>
+      </w:r>
+      <w:r>
+        <w:rPr>
+          <w:rStyle w:val="cm-number"/>
+        </w:rPr>
+        <w:t>0.8</w:t>
+      </w:r>
+      <w:r>
+        <w:t xml:space="preserve">, </w:t>
+      </w:r>
+      <w:r>
+        <w:rPr>
+          <w:rStyle w:val="cm-number"/>
+        </w:rPr>
+        <w:t>0.1</w:t>
+      </w:r>
+      <w:r>
+        <w:t>]</w:t>
+      </w:r>
+    </w:p>
+    <w:p>
+      <w:pPr>
+        <w:pStyle w:val="HTMLPreformatted"/>
+      </w:pPr>
+      <w:r>
+        <w:t>]</w:t>
+      </w:r>
+    </w:p>
+    <w:p>
+      <w:pPr>
+        <w:pStyle w:val="HTMLPreformatted"/>
+      </w:pPr>
+    </w:p>
+    <w:p>
+      <w:pPr>
+        <w:pStyle w:val="HTMLPreformatted"/>
+      </w:pPr>
+      <w:r>
+        <w:rPr>
+          <w:rStyle w:val="cm-variable"/>
+        </w:rPr>
+        <w:t>guesses</w:t>
+      </w:r>
+      <w:r>
+        <w:t xml:space="preserve"> </w:t>
+      </w:r>
+      <w:r>
+        <w:rPr>
+          <w:rStyle w:val="cm-operator"/>
+        </w:rPr>
+        <w:t>=</w:t>
+      </w:r>
+      <w:r>
+        <w:t xml:space="preserve"> </w:t>
+      </w:r>
+      <w:proofErr w:type="spellStart"/>
+      <w:proofErr w:type="gramStart"/>
+      <w:r>
+        <w:rPr>
+          <w:rStyle w:val="cm-variable"/>
+        </w:rPr>
+        <w:t>classifier</w:t>
+      </w:r>
+      <w:r>
+        <w:t>.</w:t>
+      </w:r>
+      <w:r>
+        <w:rPr>
+          <w:rStyle w:val="cm-property"/>
+        </w:rPr>
+        <w:t>predict</w:t>
+      </w:r>
+      <w:proofErr w:type="spellEnd"/>
+      <w:proofErr w:type="gramEnd"/>
+      <w:r>
+        <w:t>(</w:t>
+      </w:r>
+      <w:proofErr w:type="spellStart"/>
+      <w:r>
+        <w:rPr>
+          <w:rStyle w:val="cm-variable"/>
+        </w:rPr>
+        <w:t>unknown_points</w:t>
+      </w:r>
+      <w:proofErr w:type="spellEnd"/>
+      <w:r>
+        <w:t>)</w:t>
+      </w:r>
+    </w:p>
+    <w:p>
+      <w:pPr>
+        <w:pStyle w:val="HTMLPreformatted"/>
+        <w:rPr>
+          <w:rStyle w:val="HTMLCode"/>
+        </w:rPr>
+      </w:pPr>
+    </w:p>
+    <w:p>
+      <w:r>
+        <w:rPr>
+          <w:b/>
+          <w:bCs/>
+        </w:rPr>
+        <w:t>1.</w:t>
+      </w:r>
+    </w:p>
+    <w:p>
+      <w:pPr>
+        <w:pStyle w:val="NormalWeb"/>
+      </w:pPr>
+      <w:r>
+        <w:t xml:space="preserve">We've imported </w:t>
+      </w:r>
+      <w:proofErr w:type="spellStart"/>
+      <w:r>
+        <w:rPr>
+          <w:rStyle w:val="HTMLCode"/>
+        </w:rPr>
+        <w:t>sklearn</w:t>
+      </w:r>
+      <w:proofErr w:type="spellEnd"/>
+      <w:r>
+        <w:t xml:space="preserve"> for you. Create a </w:t>
+      </w:r>
+      <w:proofErr w:type="spellStart"/>
+      <w:r>
+        <w:t>KNeighborsClassifier</w:t>
+      </w:r>
+      <w:proofErr w:type="spellEnd"/>
+      <w:r>
+        <w:t xml:space="preserve"> named </w:t>
+      </w:r>
+      <w:r>
+        <w:rPr>
+          <w:rStyle w:val="HTMLCode"/>
+        </w:rPr>
+        <w:t>classifier</w:t>
+      </w:r>
+      <w:r>
+        <w:t xml:space="preserve"> that uses </w:t>
+      </w:r>
+      <w:r>
+        <w:rPr>
+          <w:rStyle w:val="HTMLCode"/>
+        </w:rPr>
+        <w:t>k=5</w:t>
+      </w:r>
+      <w:r>
+        <w:t>.</w:t>
+      </w:r>
+    </w:p>
+    <w:p>
+      <w:r>
+        <w:rPr>
+          <w:b/>
+          <w:bCs/>
+        </w:rPr>
+        <w:t>2.</w:t>
+      </w:r>
+    </w:p>
+    <w:p>
+      <w:pPr>
+        <w:pStyle w:val="NormalWeb"/>
+      </w:pPr>
+      <w:r>
+        <w:t xml:space="preserve">We've also imported some movie data. Train your classifier using </w:t>
+      </w:r>
+      <w:proofErr w:type="spellStart"/>
+      <w:r>
+        <w:rPr>
+          <w:rStyle w:val="HTMLCode"/>
+        </w:rPr>
+        <w:t>movie_dataset</w:t>
+      </w:r>
+      <w:proofErr w:type="spellEnd"/>
+      <w:r>
+        <w:t xml:space="preserve"> as the training points and </w:t>
+      </w:r>
+      <w:r>
+        <w:rPr>
+          <w:rStyle w:val="HTMLCode"/>
+        </w:rPr>
+        <w:t>labels</w:t>
+      </w:r>
+      <w:r>
+        <w:t xml:space="preserve"> as the training labels.</w:t>
+      </w:r>
+    </w:p>
+    <w:p>
+      <w:r>
+        <w:rPr>
+          <w:b/>
+          <w:bCs/>
+        </w:rPr>
+        <w:t>3.</w:t>
+      </w:r>
+    </w:p>
+    <w:p>
+      <w:pPr>
+        <w:pStyle w:val="NormalWeb"/>
+      </w:pPr>
+      <w:r>
+        <w:t xml:space="preserve">Let's classify some movies. Classify the following movies: </w:t>
+      </w:r>
+      <w:r>
+        <w:rPr>
+          <w:rStyle w:val="HTMLCode"/>
+        </w:rPr>
+        <w:t>[.45, .2, .5]</w:t>
+      </w:r>
+      <w:r>
+        <w:t xml:space="preserve">, </w:t>
+      </w:r>
+      <w:r>
+        <w:rPr>
+          <w:rStyle w:val="HTMLCode"/>
+        </w:rPr>
+        <w:t>[.25, .8, .9</w:t>
+      </w:r>
+      <w:proofErr w:type="gramStart"/>
+      <w:r>
+        <w:rPr>
+          <w:rStyle w:val="HTMLCode"/>
+        </w:rPr>
+        <w:t>]</w:t>
+      </w:r>
+      <w:r>
+        <w:t>,</w:t>
+      </w:r>
+      <w:r>
+        <w:rPr>
+          <w:rStyle w:val="HTMLCode"/>
+        </w:rPr>
+        <w:t>[</w:t>
+      </w:r>
+      <w:proofErr w:type="gramEnd"/>
+      <w:r>
+        <w:rPr>
+          <w:rStyle w:val="HTMLCode"/>
+        </w:rPr>
+        <w:t>.1, .1, .9]</w:t>
+      </w:r>
+      <w:r>
+        <w:t xml:space="preserve">. Print the classifications! </w:t>
+      </w:r>
+    </w:p>
+    <w:p>
+      <w:pPr>
+        <w:pStyle w:val="NormalWeb"/>
+      </w:pPr>
+      <w:r>
+        <w:t>Which movies were classified as good movies and which were classified as bad movies?</w:t>
+      </w:r>
+    </w:p>
+    <w:p>
+      <w:pPr>
+        <w:pStyle w:val="NormalWeb"/>
+      </w:pPr>
+      <w:r>
+        <w:t>Remember, those three numbers associated with a movie are the normalized budget, run time, and year of release.</w:t>
+      </w:r>
+    </w:p>
+    <w:p/>
+    <w:p>
+      <w:pPr>
+        <w:spacing w:before="100" w:beforeAutospacing="1" w:after="100" w:afterAutospacing="1" w:line="240" w:lineRule="auto"/>
+        <w:outlineLvl w:val="0"/>
+        <w:rPr>
+          <w:rFonts w:ascii="Times New Roman" w:eastAsia="Times New Roman" w:hAnsi="Times New Roman" w:cs="Times New Roman"/>
+          <w:b/>
+          <w:bCs/>
+          <w:kern w:val="36"/>
+          <w:sz w:val="48"/>
+          <w:szCs w:val="48"/>
+        </w:rPr>
+      </w:pPr>
+      <w:r>
+        <w:rPr>
+          <w:rFonts w:ascii="Times New Roman" w:eastAsia="Times New Roman" w:hAnsi="Times New Roman" w:cs="Times New Roman"/>
+          <w:b/>
+          <w:bCs/>
+          <w:kern w:val="36"/>
+          <w:sz w:val="48"/>
+          <w:szCs w:val="48"/>
+        </w:rPr>
+        <w:t>Review</w:t>
+      </w:r>
+    </w:p>
+    <w:p>
+      <w:pPr>
+        <w:spacing w:before="100" w:beforeAutospacing="1" w:after="100" w:afterAutospacing="1" w:line="240" w:lineRule="auto"/>
+        <w:rPr>
+          <w:rFonts w:ascii="Times New Roman" w:eastAsia="Times New Roman" w:hAnsi="Times New Roman" w:cs="Times New Roman"/>
+          <w:sz w:val="24"/>
+          <w:szCs w:val="24"/>
+        </w:rPr>
+      </w:pPr>
+      <w:r>
+        <w:rPr>
+          <w:rFonts w:ascii="Times New Roman" w:eastAsia="Times New Roman" w:hAnsi="Times New Roman" w:cs="Times New Roman"/>
+          <w:sz w:val="24"/>
+          <w:szCs w:val="24"/>
+        </w:rPr>
+        <w:lastRenderedPageBreak/>
+        <w:t xml:space="preserve">Congratulations! You just implemented your very own classifier from scratch and used Python's </w:t>
+      </w:r>
+      <w:proofErr w:type="spellStart"/>
+      <w:r>
+        <w:rPr>
+          <w:rFonts w:ascii="Courier New" w:eastAsia="Times New Roman" w:hAnsi="Courier New" w:cs="Courier New"/>
+          <w:sz w:val="20"/>
+          <w:szCs w:val="20"/>
+        </w:rPr>
+        <w:t>sklearn</w:t>
+      </w:r>
+      <w:proofErr w:type="spellEnd"/>
+      <w:r>
+        <w:rPr>
+          <w:rFonts w:ascii="Times New Roman" w:eastAsia="Times New Roman" w:hAnsi="Times New Roman" w:cs="Times New Roman"/>
+          <w:sz w:val="24"/>
+          <w:szCs w:val="24"/>
+        </w:rPr>
+        <w:t xml:space="preserve"> library. In this lesson, you learned some techniques very specific to the K-Nearest Neighbor algorithm, but some general machine learning techniques as well. Some of the major takeaways from this lesson include:</w:t>
+      </w:r>
+    </w:p>
+    <w:p>
+      <w:pPr>
+        <w:numPr>
+          <w:ilvl w:val="0"/>
+          <w:numId w:val="14"/>
+        </w:numPr>
+        <w:spacing w:before="100" w:beforeAutospacing="1" w:after="100" w:afterAutospacing="1" w:line="240" w:lineRule="auto"/>
+        <w:rPr>
+          <w:rFonts w:ascii="Times New Roman" w:eastAsia="Times New Roman" w:hAnsi="Times New Roman" w:cs="Times New Roman"/>
+          <w:sz w:val="24"/>
+          <w:szCs w:val="24"/>
+        </w:rPr>
+      </w:pPr>
+      <w:r>
+        <w:rPr>
+          <w:rFonts w:ascii="Times New Roman" w:eastAsia="Times New Roman" w:hAnsi="Times New Roman" w:cs="Times New Roman"/>
+          <w:sz w:val="24"/>
+          <w:szCs w:val="24"/>
+        </w:rPr>
+        <w:t xml:space="preserve">Data with </w:t>
+      </w:r>
+      <w:r>
+        <w:rPr>
+          <w:rFonts w:ascii="Courier New" w:eastAsia="Times New Roman" w:hAnsi="Courier New" w:cs="Courier New"/>
+          <w:sz w:val="20"/>
+          <w:szCs w:val="20"/>
+        </w:rPr>
+        <w:t>n</w:t>
+      </w:r>
+      <w:r>
+        <w:rPr>
+          <w:rFonts w:ascii="Times New Roman" w:eastAsia="Times New Roman" w:hAnsi="Times New Roman" w:cs="Times New Roman"/>
+          <w:sz w:val="24"/>
+          <w:szCs w:val="24"/>
+        </w:rPr>
+        <w:t xml:space="preserve"> features can be conceptualized as points lying in n-dimensional space.</w:t>
+      </w:r>
+    </w:p>
+    <w:p>
+      <w:pPr>
+        <w:numPr>
+          <w:ilvl w:val="0"/>
+          <w:numId w:val="14"/>
+        </w:numPr>
+        <w:spacing w:before="100" w:beforeAutospacing="1" w:after="100" w:afterAutospacing="1" w:line="240" w:lineRule="auto"/>
+        <w:rPr>
+          <w:rFonts w:ascii="Times New Roman" w:eastAsia="Times New Roman" w:hAnsi="Times New Roman" w:cs="Times New Roman"/>
+          <w:sz w:val="24"/>
+          <w:szCs w:val="24"/>
+        </w:rPr>
+      </w:pPr>
+      <w:r>
+        <w:rPr>
+          <w:rFonts w:ascii="Times New Roman" w:eastAsia="Times New Roman" w:hAnsi="Times New Roman" w:cs="Times New Roman"/>
+          <w:sz w:val="24"/>
+          <w:szCs w:val="24"/>
+        </w:rPr>
+        <w:t>Data points can be compared by using the distance formula. Data points that are similar will have a smaller distance between them.</w:t>
+      </w:r>
+    </w:p>
+    <w:p>
+      <w:pPr>
+        <w:numPr>
+          <w:ilvl w:val="0"/>
+          <w:numId w:val="14"/>
+        </w:numPr>
+        <w:spacing w:before="100" w:beforeAutospacing="1" w:after="100" w:afterAutospacing="1" w:line="240" w:lineRule="auto"/>
+        <w:rPr>
+          <w:rFonts w:ascii="Times New Roman" w:eastAsia="Times New Roman" w:hAnsi="Times New Roman" w:cs="Times New Roman"/>
+          <w:sz w:val="24"/>
+          <w:szCs w:val="24"/>
+        </w:rPr>
+      </w:pPr>
+      <w:r>
+        <w:rPr>
+          <w:rFonts w:ascii="Times New Roman" w:eastAsia="Times New Roman" w:hAnsi="Times New Roman" w:cs="Times New Roman"/>
+          <w:sz w:val="24"/>
+          <w:szCs w:val="24"/>
+        </w:rPr>
+        <w:t xml:space="preserve">A point with an unknown class can be classified by finding the </w:t>
+      </w:r>
+      <w:r>
+        <w:rPr>
+          <w:rFonts w:ascii="Courier New" w:eastAsia="Times New Roman" w:hAnsi="Courier New" w:cs="Courier New"/>
+          <w:sz w:val="20"/>
+          <w:szCs w:val="20"/>
+        </w:rPr>
+        <w:t>k</w:t>
+      </w:r>
+      <w:r>
+        <w:rPr>
+          <w:rFonts w:ascii="Times New Roman" w:eastAsia="Times New Roman" w:hAnsi="Times New Roman" w:cs="Times New Roman"/>
+          <w:sz w:val="24"/>
+          <w:szCs w:val="24"/>
+        </w:rPr>
+        <w:t xml:space="preserve"> nearest neighbors</w:t>
+      </w:r>
+    </w:p>
+    <w:p>
+      <w:pPr>
+        <w:numPr>
+          <w:ilvl w:val="0"/>
+          <w:numId w:val="14"/>
+        </w:numPr>
+        <w:spacing w:before="100" w:beforeAutospacing="1" w:after="100" w:afterAutospacing="1" w:line="240" w:lineRule="auto"/>
+        <w:rPr>
+          <w:rFonts w:ascii="Times New Roman" w:eastAsia="Times New Roman" w:hAnsi="Times New Roman" w:cs="Times New Roman"/>
+          <w:sz w:val="24"/>
+          <w:szCs w:val="24"/>
+        </w:rPr>
+      </w:pPr>
+      <w:r>
+        <w:rPr>
+          <w:rFonts w:ascii="Times New Roman" w:eastAsia="Times New Roman" w:hAnsi="Times New Roman" w:cs="Times New Roman"/>
+          <w:sz w:val="24"/>
+          <w:szCs w:val="24"/>
+        </w:rPr>
+        <w:t>To verify the effectiveness of a classifier, data with known classes can be split into a training set and a validation set. Validation error can then be calculated.</w:t>
+      </w:r>
+    </w:p>
+    <w:p>
+      <w:pPr>
+        <w:numPr>
+          <w:ilvl w:val="0"/>
+          <w:numId w:val="14"/>
+        </w:numPr>
+        <w:spacing w:before="100" w:beforeAutospacing="1" w:after="100" w:afterAutospacing="1" w:line="240" w:lineRule="auto"/>
+        <w:rPr>
+          <w:rFonts w:ascii="Times New Roman" w:eastAsia="Times New Roman" w:hAnsi="Times New Roman" w:cs="Times New Roman"/>
+          <w:sz w:val="24"/>
+          <w:szCs w:val="24"/>
+        </w:rPr>
+      </w:pPr>
+      <w:r>
+        <w:rPr>
+          <w:rFonts w:ascii="Times New Roman" w:eastAsia="Times New Roman" w:hAnsi="Times New Roman" w:cs="Times New Roman"/>
+          <w:sz w:val="24"/>
+          <w:szCs w:val="24"/>
+        </w:rPr>
+        <w:t xml:space="preserve">Classifiers have parameters that can be tuned to increase their effectiveness. In the case of K-Nearest Neighbors, </w:t>
+      </w:r>
+      <w:r>
+        <w:rPr>
+          <w:rFonts w:ascii="Courier New" w:eastAsia="Times New Roman" w:hAnsi="Courier New" w:cs="Courier New"/>
+          <w:sz w:val="20"/>
+          <w:szCs w:val="20"/>
+        </w:rPr>
+        <w:t>k</w:t>
+      </w:r>
+      <w:r>
+        <w:rPr>
+          <w:rFonts w:ascii="Times New Roman" w:eastAsia="Times New Roman" w:hAnsi="Times New Roman" w:cs="Times New Roman"/>
+          <w:sz w:val="24"/>
+          <w:szCs w:val="24"/>
+        </w:rPr>
+        <w:t xml:space="preserve"> can be changed.</w:t>
+      </w:r>
+    </w:p>
+    <w:p>
+      <w:pPr>
+        <w:numPr>
+          <w:ilvl w:val="0"/>
+          <w:numId w:val="14"/>
+        </w:numPr>
+        <w:spacing w:before="100" w:beforeAutospacing="1" w:after="100" w:afterAutospacing="1" w:line="240" w:lineRule="auto"/>
+        <w:rPr>
+          <w:rFonts w:ascii="Times New Roman" w:eastAsia="Times New Roman" w:hAnsi="Times New Roman" w:cs="Times New Roman"/>
+          <w:sz w:val="24"/>
+          <w:szCs w:val="24"/>
+        </w:rPr>
+      </w:pPr>
+      <w:r>
+        <w:rPr>
+          <w:rFonts w:ascii="Times New Roman" w:eastAsia="Times New Roman" w:hAnsi="Times New Roman" w:cs="Times New Roman"/>
+          <w:sz w:val="24"/>
+          <w:szCs w:val="24"/>
+        </w:rPr>
+        <w:t xml:space="preserve">A classifier can be trained improperly and suffer from overfitting or underfitting. In the case of K-Nearest Neighbors, a low </w:t>
+      </w:r>
+      <w:r>
+        <w:rPr>
+          <w:rFonts w:ascii="Courier New" w:eastAsia="Times New Roman" w:hAnsi="Courier New" w:cs="Courier New"/>
+          <w:sz w:val="20"/>
+          <w:szCs w:val="20"/>
+        </w:rPr>
+        <w:t>k</w:t>
+      </w:r>
+      <w:r>
+        <w:rPr>
+          <w:rFonts w:ascii="Times New Roman" w:eastAsia="Times New Roman" w:hAnsi="Times New Roman" w:cs="Times New Roman"/>
+          <w:sz w:val="24"/>
+          <w:szCs w:val="24"/>
+        </w:rPr>
+        <w:t xml:space="preserve"> often leads to overfitting and a large </w:t>
+      </w:r>
+      <w:r>
+        <w:rPr>
+          <w:rFonts w:ascii="Courier New" w:eastAsia="Times New Roman" w:hAnsi="Courier New" w:cs="Courier New"/>
+          <w:sz w:val="20"/>
+          <w:szCs w:val="20"/>
+        </w:rPr>
+        <w:t>k</w:t>
+      </w:r>
+      <w:r>
+        <w:rPr>
+          <w:rFonts w:ascii="Times New Roman" w:eastAsia="Times New Roman" w:hAnsi="Times New Roman" w:cs="Times New Roman"/>
+          <w:sz w:val="24"/>
+          <w:szCs w:val="24"/>
+        </w:rPr>
+        <w:t xml:space="preserve"> often leads to underfitting.</w:t>
+      </w:r>
+    </w:p>
+    <w:p>
+      <w:pPr>
+        <w:numPr>
+          <w:ilvl w:val="0"/>
+          <w:numId w:val="14"/>
+        </w:numPr>
+        <w:spacing w:before="100" w:beforeAutospacing="1" w:after="100" w:afterAutospacing="1" w:line="240" w:lineRule="auto"/>
+        <w:rPr>
+          <w:rFonts w:ascii="Times New Roman" w:eastAsia="Times New Roman" w:hAnsi="Times New Roman" w:cs="Times New Roman"/>
+          <w:sz w:val="24"/>
+          <w:szCs w:val="24"/>
+        </w:rPr>
+      </w:pPr>
+      <w:r>
+        <w:rPr>
+          <w:rFonts w:ascii="Times New Roman" w:eastAsia="Times New Roman" w:hAnsi="Times New Roman" w:cs="Times New Roman"/>
+          <w:sz w:val="24"/>
+          <w:szCs w:val="24"/>
+        </w:rPr>
+        <w:t xml:space="preserve">Python's </w:t>
+      </w:r>
+      <w:proofErr w:type="spellStart"/>
+      <w:r>
+        <w:rPr>
+          <w:rFonts w:ascii="Times New Roman" w:eastAsia="Times New Roman" w:hAnsi="Times New Roman" w:cs="Times New Roman"/>
+          <w:sz w:val="24"/>
+          <w:szCs w:val="24"/>
+        </w:rPr>
+        <w:t>sklearn</w:t>
+      </w:r>
+      <w:proofErr w:type="spellEnd"/>
+      <w:r>
+        <w:rPr>
+          <w:rFonts w:ascii="Times New Roman" w:eastAsia="Times New Roman" w:hAnsi="Times New Roman" w:cs="Times New Roman"/>
+          <w:sz w:val="24"/>
+          <w:szCs w:val="24"/>
+        </w:rPr>
+        <w:t xml:space="preserve"> library can be used for many classification and machine learning algorithms.</w:t>
+      </w:r>
+    </w:p>
+    <w:p>
+      <w:pPr>
+        <w:spacing w:before="100" w:beforeAutospacing="1" w:after="100" w:afterAutospacing="1" w:line="240" w:lineRule="auto"/>
+        <w:rPr>
+          <w:rFonts w:ascii="Times New Roman" w:eastAsia="Times New Roman" w:hAnsi="Times New Roman" w:cs="Times New Roman"/>
+          <w:sz w:val="24"/>
+          <w:szCs w:val="24"/>
+        </w:rPr>
+      </w:pPr>
+      <w:r>
+        <w:rPr>
+          <w:rFonts w:ascii="Times New Roman" w:eastAsia="Times New Roman" w:hAnsi="Times New Roman" w:cs="Times New Roman"/>
+          <w:sz w:val="24"/>
+          <w:szCs w:val="24"/>
+        </w:rPr>
+        <w:t xml:space="preserve">To the right is an interactive visualization of K-Nearest Neighbors. If you move your mouse over the canvas, the location of your mouse will be classified as either green or blue. The nearest neighbors to your mouse are highlighted in yellow. Use the slider to change </w:t>
+      </w:r>
+      <w:r>
+        <w:rPr>
+          <w:rFonts w:ascii="Courier New" w:eastAsia="Times New Roman" w:hAnsi="Courier New" w:cs="Courier New"/>
+          <w:sz w:val="20"/>
+          <w:szCs w:val="20"/>
+        </w:rPr>
+        <w:t>k</w:t>
+      </w:r>
+      <w:r>
+        <w:rPr>
+          <w:rFonts w:ascii="Times New Roman" w:eastAsia="Times New Roman" w:hAnsi="Times New Roman" w:cs="Times New Roman"/>
+          <w:sz w:val="24"/>
+          <w:szCs w:val="24"/>
+        </w:rPr>
+        <w:t xml:space="preserve"> to see how the boundaries of the classification change.</w:t>
+      </w:r>
+    </w:p>
+    <w:p>
+      <w:pPr>
+        <w:spacing w:before="100" w:beforeAutospacing="1" w:after="100" w:afterAutospacing="1" w:line="240" w:lineRule="auto"/>
+        <w:rPr>
+          <w:rFonts w:ascii="Times New Roman" w:eastAsia="Times New Roman" w:hAnsi="Times New Roman" w:cs="Times New Roman"/>
+          <w:sz w:val="24"/>
+          <w:szCs w:val="24"/>
+        </w:rPr>
+      </w:pPr>
+      <w:r>
+        <w:rPr>
+          <w:rFonts w:ascii="Times New Roman" w:eastAsia="Times New Roman" w:hAnsi="Times New Roman" w:cs="Times New Roman"/>
+          <w:sz w:val="24"/>
+          <w:szCs w:val="24"/>
+        </w:rPr>
+        <w:t>If you find any interesting patterns, share it with us on Twitter!</w:t>
+      </w:r>
+    </w:p>
+    <w:p>
+      <w:r>
+        <w:rPr>
+          <w:noProof/>
+        </w:rPr>
+        <w:lastRenderedPageBreak/>
+        <w:drawing>
+          <wp:inline distT="0" distB="0" distL="0" distR="0" wp14:anchorId="643DF61B" wp14:editId="731E1421">
+            <wp:extent cx="3581900" cy="3877216"/>
+            <wp:effectExtent l="0" t="0" r="0" b="9525"/>
+            <wp:docPr id="8" name="Picture 8"/>
+            <wp:cNvGraphicFramePr>
+              <a:graphicFrameLocks xmlns:a="http://schemas.openxmlformats.org/drawingml/2006/main" noChangeAspect="1"/>
+            </wp:cNvGraphicFramePr>
+            <a:graphic xmlns:a="http://schemas.openxmlformats.org/drawingml/2006/main">
+              <a:graphicData uri="http://schemas.openxmlformats.org/drawingml/2006/picture">
+                <pic:pic xmlns:pic="http://schemas.openxmlformats.org/drawingml/2006/picture">
+                  <pic:nvPicPr>
+                    <pic:cNvPr id="8" name="4847F70.tmp"/>
+                    <pic:cNvPicPr/>
+                  </pic:nvPicPr>
+                  <pic:blipFill>
+                    <a:blip r:embed="rId14">
+                      <a:extLst>
+                        <a:ext uri="{28A0092B-C50C-407E-A947-70E740481C1C}">
+                          <a14:useLocalDpi xmlns:a14="http://schemas.microsoft.com/office/drawing/2010/main" val="0"/>
+                        </a:ext>
+                      </a:extLst>
+                    </a:blip>
+                    <a:stretch>
+                      <a:fillRect/>
+                    </a:stretch>
+                  </pic:blipFill>
+                  <pic:spPr>
+                    <a:xfrm>
+                      <a:off x="0" y="0"/>
+                      <a:ext cx="3581900" cy="3877216"/>
+                    </a:xfrm>
+                    <a:prstGeom prst="rect">
+                      <a:avLst/>
+                    </a:prstGeom>
+                  </pic:spPr>
+                </pic:pic>
+              </a:graphicData>
+            </a:graphic>
+          </wp:inline>
+        </w:drawing>
+      </w:r>
+    </w:p>
+    <w:p>
+      <w:pPr>
+        <w:pStyle w:val="Heading1"/>
+      </w:pPr>
+      <w:r>
+        <w:t>Regression</w:t>
+      </w:r>
+    </w:p>
+    <w:p>
+      <w:pPr>
+        <w:pStyle w:val="Heading1"/>
+      </w:pPr>
+      <w:r>
+        <w:t>Regression</w:t>
+      </w:r>
+    </w:p>
+    <w:p>
+      <w:pPr>
+        <w:pStyle w:val="NormalWeb"/>
+      </w:pPr>
+      <w:r>
+        <w:t xml:space="preserve">The K-Nearest Neighbors algorithm is a powerful supervised machine learning algorithm typically used for classification. However, it can also perform regression. </w:t>
+      </w:r>
+    </w:p>
+    <w:p>
+      <w:pPr>
+        <w:pStyle w:val="NormalWeb"/>
+      </w:pPr>
+      <w:r>
+        <w:t xml:space="preserve">In this lesson, we will use the movie dataset that was used in the </w:t>
+      </w:r>
+      <w:hyperlink r:id="rId15" w:tgtFrame="_blank" w:history="1">
+        <w:r>
+          <w:rPr>
+            <w:rStyle w:val="Hyperlink"/>
+          </w:rPr>
+          <w:t>K-Nearest Neighbors classifier lesson</w:t>
+        </w:r>
+      </w:hyperlink>
+      <w:r>
+        <w:t>. However, instead of classifying a new movie as either good or bad, we are now going to predict its IMDb rating as a real number.</w:t>
+      </w:r>
+    </w:p>
+    <w:p>
+      <w:pPr>
+        <w:pStyle w:val="NormalWeb"/>
+      </w:pPr>
+      <w:r>
+        <w:t xml:space="preserve">This process is almost identical to classification, except for the final step. Once again, we are going to find the </w:t>
+      </w:r>
+      <w:r>
+        <w:rPr>
+          <w:rStyle w:val="HTMLCode"/>
+        </w:rPr>
+        <w:t>k</w:t>
+      </w:r>
+      <w:r>
+        <w:t xml:space="preserve"> nearest neighbors of the new movie by using the distance formula. However, instead of counting the number of good and bad neighbors, the regressor averages their IMDb ratings.</w:t>
+      </w:r>
+    </w:p>
+    <w:p>
+      <w:pPr>
+        <w:pStyle w:val="NormalWeb"/>
+      </w:pPr>
+      <w:r>
+        <w:t xml:space="preserve">For example, if the three nearest neighbors to an unrated movie have ratings of </w:t>
+      </w:r>
+      <w:r>
+        <w:rPr>
+          <w:rStyle w:val="HTMLCode"/>
+        </w:rPr>
+        <w:t>5.0</w:t>
+      </w:r>
+      <w:r>
+        <w:t xml:space="preserve">, </w:t>
+      </w:r>
+      <w:r>
+        <w:rPr>
+          <w:rStyle w:val="HTMLCode"/>
+        </w:rPr>
+        <w:t>9.2</w:t>
+      </w:r>
+      <w:r>
+        <w:t xml:space="preserve">, and </w:t>
+      </w:r>
+      <w:r>
+        <w:rPr>
+          <w:rStyle w:val="HTMLCode"/>
+        </w:rPr>
+        <w:t>6.8</w:t>
+      </w:r>
+      <w:r>
+        <w:t xml:space="preserve">, then we could predict that this new movie will have a rating of </w:t>
+      </w:r>
+      <w:r>
+        <w:rPr>
+          <w:rStyle w:val="HTMLCode"/>
+        </w:rPr>
+        <w:t>7.0</w:t>
+      </w:r>
+      <w:r>
+        <w:t>.</w:t>
+      </w:r>
+    </w:p>
+    <w:p>
+      <w:r>
+        <w:rPr>
+          <w:b/>
+          <w:bCs/>
+        </w:rPr>
+        <w:t>1.</w:t>
+      </w:r>
+    </w:p>
+    <w:p>
+      <w:pPr>
+        <w:pStyle w:val="NormalWeb"/>
+      </w:pPr>
+      <w:r>
+        <w:lastRenderedPageBreak/>
+        <w:t>We've imported most of the K-Nearest Neighbor algorithm. Before we dive into finishing the regressor, let's refresh ourselves with the data.</w:t>
+      </w:r>
+    </w:p>
+    <w:p>
+      <w:pPr>
+        <w:pStyle w:val="NormalWeb"/>
+      </w:pPr>
+      <w:r>
+        <w:t xml:space="preserve">At the bottom of your code, print </w:t>
+      </w:r>
+      <w:proofErr w:type="spellStart"/>
+      <w:r>
+        <w:rPr>
+          <w:rStyle w:val="HTMLCode"/>
+        </w:rPr>
+        <w:t>movie_</w:t>
+      </w:r>
+      <w:proofErr w:type="gramStart"/>
+      <w:r>
+        <w:rPr>
+          <w:rStyle w:val="HTMLCode"/>
+        </w:rPr>
+        <w:t>dataset</w:t>
+      </w:r>
+      <w:proofErr w:type="spellEnd"/>
+      <w:r>
+        <w:rPr>
+          <w:rStyle w:val="HTMLCode"/>
+        </w:rPr>
+        <w:t>[</w:t>
+      </w:r>
+      <w:proofErr w:type="gramEnd"/>
+      <w:r>
+        <w:rPr>
+          <w:rStyle w:val="HTMLCode"/>
+        </w:rPr>
+        <w:t>"Life of Pi"]</w:t>
+      </w:r>
+      <w:r>
+        <w:t xml:space="preserve">. You should see a list of three values. These values are the </w:t>
+      </w:r>
+      <w:hyperlink r:id="rId16" w:tgtFrame="_blank" w:history="1">
+        <w:r>
+          <w:rPr>
+            <w:rStyle w:val="Hyperlink"/>
+          </w:rPr>
+          <w:t>normalized</w:t>
+        </w:r>
+      </w:hyperlink>
+      <w:r>
+        <w:t xml:space="preserve"> values for the movie's budget, runtime, and release year.</w:t>
+      </w:r>
+    </w:p>
+    <w:p>
+      <w:r>
+        <w:rPr>
+          <w:b/>
+          <w:bCs/>
+        </w:rPr>
+        <w:t>2.</w:t>
+      </w:r>
+    </w:p>
+    <w:p>
+      <w:pPr>
+        <w:pStyle w:val="NormalWeb"/>
+      </w:pPr>
+      <w:r>
+        <w:t xml:space="preserve">Print the rating for </w:t>
+      </w:r>
+      <w:r>
+        <w:rPr>
+          <w:rStyle w:val="HTMLCode"/>
+        </w:rPr>
+        <w:t>"Life of Pi"</w:t>
+      </w:r>
+      <w:r>
+        <w:t xml:space="preserve">. This can be found in </w:t>
+      </w:r>
+      <w:proofErr w:type="spellStart"/>
+      <w:r>
+        <w:rPr>
+          <w:rStyle w:val="HTMLCode"/>
+        </w:rPr>
+        <w:t>movie_ratings</w:t>
+      </w:r>
+      <w:proofErr w:type="spellEnd"/>
+      <w:r>
+        <w:t>.</w:t>
+      </w:r>
+    </w:p>
+    <w:p>
+      <w:r>
+        <w:rPr>
+          <w:b/>
+          <w:bCs/>
+        </w:rPr>
+        <w:t>3.</w:t>
+      </w:r>
+    </w:p>
+    <w:p>
+      <w:pPr>
+        <w:pStyle w:val="NormalWeb"/>
+      </w:pPr>
+      <w:r>
+        <w:t xml:space="preserve">We've included the majority of the K-Nearest Neighbor algorithm in the </w:t>
+      </w:r>
+      <w:proofErr w:type="gramStart"/>
+      <w:r>
+        <w:rPr>
+          <w:rStyle w:val="HTMLCode"/>
+        </w:rPr>
+        <w:t>predict(</w:t>
+      </w:r>
+      <w:proofErr w:type="gramEnd"/>
+      <w:r>
+        <w:rPr>
+          <w:rStyle w:val="HTMLCode"/>
+        </w:rPr>
+        <w:t>)</w:t>
+      </w:r>
+      <w:r>
+        <w:t xml:space="preserve"> function. Right now, the variable </w:t>
+      </w:r>
+      <w:r>
+        <w:rPr>
+          <w:rStyle w:val="HTMLCode"/>
+        </w:rPr>
+        <w:t>neighbors</w:t>
+      </w:r>
+      <w:r>
+        <w:t xml:space="preserve"> </w:t>
+      </w:r>
+      <w:proofErr w:type="gramStart"/>
+      <w:r>
+        <w:t>stores</w:t>
+      </w:r>
+      <w:proofErr w:type="gramEnd"/>
+      <w:r>
+        <w:t xml:space="preserve"> a list of </w:t>
+      </w:r>
+      <w:r>
+        <w:rPr>
+          <w:rStyle w:val="HTMLCode"/>
+        </w:rPr>
+        <w:t>[distance, title]</w:t>
+      </w:r>
+      <w:r>
+        <w:t xml:space="preserve"> pairs. </w:t>
+      </w:r>
+    </w:p>
+    <w:p>
+      <w:pPr>
+        <w:pStyle w:val="NormalWeb"/>
+      </w:pPr>
+      <w:r>
+        <w:t xml:space="preserve">Loop through every neighbor and find its rating in </w:t>
+      </w:r>
+      <w:proofErr w:type="spellStart"/>
+      <w:r>
+        <w:rPr>
+          <w:rStyle w:val="HTMLCode"/>
+        </w:rPr>
+        <w:t>movie_ratings</w:t>
+      </w:r>
+      <w:proofErr w:type="spellEnd"/>
+      <w:r>
+        <w:t>. Add those ratings together and return that sum divided by the total number of neighbors.</w:t>
+      </w:r>
+    </w:p>
+    <w:p>
+      <w:r>
+        <w:rPr>
+          <w:b/>
+          <w:bCs/>
+        </w:rPr>
+        <w:t>4.</w:t>
+      </w:r>
+    </w:p>
+    <w:p>
+      <w:pPr>
+        <w:pStyle w:val="NormalWeb"/>
+      </w:pPr>
+      <w:r>
+        <w:t xml:space="preserve">Call </w:t>
+      </w:r>
+      <w:r>
+        <w:rPr>
+          <w:rStyle w:val="HTMLCode"/>
+        </w:rPr>
+        <w:t>predict</w:t>
+      </w:r>
+      <w:r>
+        <w:t xml:space="preserve"> with the following parameters:</w:t>
+      </w:r>
+    </w:p>
+    <w:p>
+      <w:pPr>
+        <w:numPr>
+          <w:ilvl w:val="0"/>
+          <w:numId w:val="15"/>
+        </w:numPr>
+        <w:spacing w:before="100" w:beforeAutospacing="1" w:after="100" w:afterAutospacing="1" w:line="240" w:lineRule="auto"/>
+      </w:pPr>
+      <w:r>
+        <w:rPr>
+          <w:rStyle w:val="HTMLCode"/>
+          <w:rFonts w:eastAsiaTheme="minorHAnsi"/>
+        </w:rPr>
+        <w:t>[0.016, 0.300, 1.022]</w:t>
+      </w:r>
+    </w:p>
+    <w:p>
+      <w:pPr>
+        <w:numPr>
+          <w:ilvl w:val="0"/>
+          <w:numId w:val="15"/>
+        </w:numPr>
+        <w:spacing w:before="100" w:beforeAutospacing="1" w:after="100" w:afterAutospacing="1" w:line="240" w:lineRule="auto"/>
+      </w:pPr>
+      <w:proofErr w:type="spellStart"/>
+      <w:r>
+        <w:rPr>
+          <w:rStyle w:val="HTMLCode"/>
+          <w:rFonts w:eastAsiaTheme="minorHAnsi"/>
+        </w:rPr>
+        <w:t>movie_dataset</w:t>
+      </w:r>
+      <w:proofErr w:type="spellEnd"/>
+    </w:p>
+    <w:p>
+      <w:pPr>
+        <w:numPr>
+          <w:ilvl w:val="0"/>
+          <w:numId w:val="15"/>
+        </w:numPr>
+        <w:spacing w:before="100" w:beforeAutospacing="1" w:after="100" w:afterAutospacing="1" w:line="240" w:lineRule="auto"/>
+      </w:pPr>
+      <w:proofErr w:type="spellStart"/>
+      <w:r>
+        <w:rPr>
+          <w:rStyle w:val="HTMLCode"/>
+          <w:rFonts w:eastAsiaTheme="minorHAnsi"/>
+        </w:rPr>
+        <w:t>movie_ratings</w:t>
+      </w:r>
+      <w:proofErr w:type="spellEnd"/>
+    </w:p>
+    <w:p>
+      <w:pPr>
+        <w:numPr>
+          <w:ilvl w:val="0"/>
+          <w:numId w:val="15"/>
+        </w:numPr>
+        <w:spacing w:before="100" w:beforeAutospacing="1" w:after="100" w:afterAutospacing="1" w:line="240" w:lineRule="auto"/>
+      </w:pPr>
+      <w:r>
+        <w:rPr>
+          <w:rStyle w:val="HTMLCode"/>
+          <w:rFonts w:eastAsiaTheme="minorHAnsi"/>
+        </w:rPr>
+        <w:t>5</w:t>
+      </w:r>
+    </w:p>
+    <w:p>
+      <w:pPr>
+        <w:pStyle w:val="NormalWeb"/>
+      </w:pPr>
+      <w:r>
+        <w:t xml:space="preserve">Print the result. </w:t>
+      </w:r>
+    </w:p>
+    <w:p>
+      <w:pPr>
+        <w:pStyle w:val="NormalWeb"/>
+      </w:pPr>
+      <w:r>
+        <w:t xml:space="preserve">Note that the list </w:t>
+      </w:r>
+      <w:r>
+        <w:rPr>
+          <w:rStyle w:val="HTMLCode"/>
+        </w:rPr>
+        <w:t>[0.016, 0.300, 1.022]</w:t>
+      </w:r>
+      <w:r>
+        <w:t xml:space="preserve"> is the normalized budget, runtime, and year of the movie </w:t>
+      </w:r>
+      <w:r>
+        <w:rPr>
+          <w:rStyle w:val="Emphasis"/>
+        </w:rPr>
+        <w:t>Incredibles 2</w:t>
+      </w:r>
+      <w:r>
+        <w:t xml:space="preserve">! The normalized year is larger than 1 because our training set only had movies that were released between 1927 and 2016 — </w:t>
+      </w:r>
+      <w:r>
+        <w:rPr>
+          <w:rStyle w:val="Emphasis"/>
+        </w:rPr>
+        <w:t>Incredibles 2</w:t>
+      </w:r>
+      <w:r>
+        <w:t xml:space="preserve"> was released in 2018.</w:t>
+      </w:r>
+    </w:p>
+    <w:p>
+      <w:pPr>
+        <w:pStyle w:val="Heading1"/>
+      </w:pPr>
+      <w:r>
+        <w:t>Weighted Regression</w:t>
+      </w:r>
+    </w:p>
+    <w:p>
+      <w:pPr>
+        <w:pStyle w:val="NormalWeb"/>
+      </w:pPr>
+      <w:r>
+        <w:t xml:space="preserve">We're off to a good start, but we can be even more clever in the way that we compute the average. We can compute a </w:t>
+      </w:r>
+      <w:r>
+        <w:rPr>
+          <w:rStyle w:val="Emphasis"/>
+        </w:rPr>
+        <w:t>weighted</w:t>
+      </w:r>
+      <w:r>
+        <w:t xml:space="preserve"> average based on how close each neighbor is. </w:t>
+      </w:r>
+    </w:p>
+    <w:p>
+      <w:pPr>
+        <w:pStyle w:val="NormalWeb"/>
+      </w:pPr>
+      <w:r>
+        <w:t xml:space="preserve">Let's say we're trying to predict the rating of movie X and we've found its three nearest neighbors. Consider the following table: </w:t>
+      </w:r>
+    </w:p>
+    <w:tbl>
+      <w:tblPr>
+        <w:tblW w:w="0" w:type="auto"/>
+        <w:tblCellSpacing w:w="15" w:type="dxa"/>
+        <w:tblCellMar>
+          <w:top w:w="15" w:type="dxa"/>
+          <w:left w:w="15" w:type="dxa"/>
+          <w:bottom w:w="15" w:type="dxa"/>
+          <w:right w:w="15" w:type="dxa"/>
+        </w:tblCellMar>
+        <w:tblLook w:val="04A0" w:firstRow="1" w:lastRow="0" w:firstColumn="1" w:lastColumn="0" w:noHBand="0" w:noVBand="1"/>
+      </w:tblPr>
+      <w:tblGrid>
+        <w:gridCol w:w="655"/>
+        <w:gridCol w:w="646"/>
+        <w:gridCol w:w="1893"/>
+      </w:tblGrid>
+      <w:tr>
+        <w:trPr>
+          <w:tblHeader/>
+          <w:tblCellSpacing w:w="15" w:type="dxa"/>
+        </w:trPr>
+        <w:tc>
+          <w:tcPr>
+            <w:tcW w:w="0" w:type="auto"/>
+            <w:vAlign w:val="center"/>
+            <w:hideMark/>
+          </w:tcPr>
+          <w:p>
+            <w:pPr>
+              <w:jc w:val="center"/>
+              <w:rPr>
+                <w:b/>
+                <w:bCs/>
+              </w:rPr>
+            </w:pPr>
+            <w:r>
+              <w:rPr>
+                <w:b/>
+                <w:bCs/>
+                <w:color w:val="52B1DB"/>
+              </w:rPr>
+              <w:lastRenderedPageBreak/>
+              <w:t>Movie</w:t>
+            </w:r>
+          </w:p>
+        </w:tc>
+        <w:tc>
+          <w:tcPr>
+            <w:tcW w:w="0" w:type="auto"/>
+            <w:vAlign w:val="center"/>
+            <w:hideMark/>
+          </w:tcPr>
+          <w:p>
+            <w:pPr>
+              <w:jc w:val="center"/>
+              <w:rPr>
+                <w:b/>
+                <w:bCs/>
+              </w:rPr>
+            </w:pPr>
+            <w:r>
+              <w:rPr>
+                <w:b/>
+                <w:bCs/>
+                <w:color w:val="52B1DB"/>
+              </w:rPr>
+              <w:t>Rating</w:t>
+            </w:r>
+          </w:p>
+        </w:tc>
+        <w:tc>
+          <w:tcPr>
+            <w:tcW w:w="0" w:type="auto"/>
+            <w:vAlign w:val="center"/>
+            <w:hideMark/>
+          </w:tcPr>
+          <w:p>
+            <w:pPr>
+              <w:jc w:val="center"/>
+              <w:rPr>
+                <w:b/>
+                <w:bCs/>
+              </w:rPr>
+            </w:pPr>
+            <w:r>
+              <w:rPr>
+                <w:b/>
+                <w:bCs/>
+                <w:color w:val="52B1DB"/>
+              </w:rPr>
+              <w:t>Distance to movie X</w:t>
+            </w:r>
+          </w:p>
+        </w:tc>
+      </w:tr>
+      <w:tr>
+        <w:trPr>
+          <w:tblCellSpacing w:w="15" w:type="dxa"/>
+        </w:trPr>
+        <w:tc>
+          <w:tcPr>
+            <w:tcW w:w="0" w:type="auto"/>
+            <w:vAlign w:val="center"/>
+            <w:hideMark/>
+          </w:tcPr>
+          <w:p>
+            <w:r>
+              <w:t>A</w:t>
+            </w:r>
+          </w:p>
+        </w:tc>
+        <w:tc>
+          <w:tcPr>
+            <w:tcW w:w="0" w:type="auto"/>
+            <w:vAlign w:val="center"/>
+            <w:hideMark/>
+          </w:tcPr>
+          <w:p>
+            <w:r>
+              <w:t>5.0</w:t>
+            </w:r>
+          </w:p>
+        </w:tc>
+        <w:tc>
+          <w:tcPr>
+            <w:tcW w:w="0" w:type="auto"/>
+            <w:vAlign w:val="center"/>
+            <w:hideMark/>
+          </w:tcPr>
+          <w:p>
+            <w:r>
+              <w:t>3.2</w:t>
+            </w:r>
+          </w:p>
+        </w:tc>
+      </w:tr>
+      <w:tr>
+        <w:trPr>
+          <w:tblCellSpacing w:w="15" w:type="dxa"/>
+        </w:trPr>
+        <w:tc>
+          <w:tcPr>
+            <w:tcW w:w="0" w:type="auto"/>
+            <w:vAlign w:val="center"/>
+            <w:hideMark/>
+          </w:tcPr>
+          <w:p>
+            <w:r>
+              <w:t>B</w:t>
+            </w:r>
+          </w:p>
+        </w:tc>
+        <w:tc>
+          <w:tcPr>
+            <w:tcW w:w="0" w:type="auto"/>
+            <w:vAlign w:val="center"/>
+            <w:hideMark/>
+          </w:tcPr>
+          <w:p>
+            <w:r>
+              <w:t>6.8</w:t>
+            </w:r>
+          </w:p>
+        </w:tc>
+        <w:tc>
+          <w:tcPr>
+            <w:tcW w:w="0" w:type="auto"/>
+            <w:vAlign w:val="center"/>
+            <w:hideMark/>
+          </w:tcPr>
+          <w:p>
+            <w:r>
+              <w:t>11.5</w:t>
+            </w:r>
+          </w:p>
+        </w:tc>
+      </w:tr>
+      <w:tr>
+        <w:trPr>
+          <w:tblCellSpacing w:w="15" w:type="dxa"/>
+        </w:trPr>
+        <w:tc>
+          <w:tcPr>
+            <w:tcW w:w="0" w:type="auto"/>
+            <w:vAlign w:val="center"/>
+            <w:hideMark/>
+          </w:tcPr>
+          <w:p>
+            <w:r>
+              <w:t>C</w:t>
+            </w:r>
+          </w:p>
+        </w:tc>
+        <w:tc>
+          <w:tcPr>
+            <w:tcW w:w="0" w:type="auto"/>
+            <w:vAlign w:val="center"/>
+            <w:hideMark/>
+          </w:tcPr>
+          <w:p>
+            <w:r>
+              <w:t>9.0</w:t>
+            </w:r>
+          </w:p>
+        </w:tc>
+        <w:tc>
+          <w:tcPr>
+            <w:tcW w:w="0" w:type="auto"/>
+            <w:vAlign w:val="center"/>
+            <w:hideMark/>
+          </w:tcPr>
+          <w:p>
+            <w:r>
+              <w:t>1.1</w:t>
+            </w:r>
+          </w:p>
+        </w:tc>
+      </w:tr>
+    </w:tbl>
+    <w:p/>
+    <w:p>
+      <w:pPr>
+        <w:pStyle w:val="NormalWeb"/>
+      </w:pPr>
+      <w:r>
+        <w:t>If we find the mean, the predicted rating for X would be 6.93. However, movie X is most similar to movie C, so movie C's rating should be more important when computing the average. Using a weighted average, we can find movie X's rating:</w:t>
+      </w:r>
+    </w:p>
+    <w:p>
+      <w:pPr>
+        <w:pStyle w:val="NormalWeb"/>
+      </w:pPr>
+      <w:r>
+        <w:rPr>
+          <w:noProof/>
+        </w:rPr>
+        <w:drawing>
+          <wp:inline distT="0" distB="0" distL="0" distR="0" wp14:anchorId="1BBC027F" wp14:editId="31BA88BD">
+            <wp:extent cx="2926080" cy="1053465"/>
+            <wp:effectExtent l="0" t="0" r="7620" b="0"/>
+            <wp:docPr id="9" name="Picture 9" descr="https://s3.amazonaws.com/codecademy-content/courses/learn-knn/weightedAverage.png"/>
+            <wp:cNvGraphicFramePr>
+              <a:graphicFrameLocks xmlns:a="http://schemas.openxmlformats.org/drawingml/2006/main" noChangeAspect="1"/>
+            </wp:cNvGraphicFramePr>
+            <a:graphic xmlns:a="http://schemas.openxmlformats.org/drawingml/2006/main">
+              <a:graphicData uri="http://schemas.openxmlformats.org/drawingml/2006/picture">
+                <pic:pic xmlns:pic="http://schemas.openxmlformats.org/drawingml/2006/picture">
+                  <pic:nvPicPr>
+                    <pic:cNvPr id="0" name="Picture 6" descr="https://s3.amazonaws.com/codecademy-content/courses/learn-knn/weightedAverage.png"/>
+                    <pic:cNvPicPr>
+                      <a:picLocks noChangeAspect="1" noChangeArrowheads="1"/>
+                    </pic:cNvPicPr>
+                  </pic:nvPicPr>
+                  <pic:blipFill>
+                    <a:blip r:embed="rId17">
+                      <a:extLst>
+                        <a:ext uri="{28A0092B-C50C-407E-A947-70E740481C1C}">
+                          <a14:useLocalDpi xmlns:a14="http://schemas.microsoft.com/office/drawing/2010/main" val="0"/>
+                        </a:ext>
+                      </a:extLst>
+                    </a:blip>
+                    <a:srcRect/>
+                    <a:stretch>
+                      <a:fillRect/>
+                    </a:stretch>
+                  </pic:blipFill>
+                  <pic:spPr bwMode="auto">
+                    <a:xfrm>
+                      <a:off x="0" y="0"/>
+                      <a:ext cx="2926080" cy="1053465"/>
+                    </a:xfrm>
+                    <a:prstGeom prst="rect">
+                      <a:avLst/>
+                    </a:prstGeom>
+                    <a:noFill/>
+                    <a:ln>
+                      <a:noFill/>
+                    </a:ln>
+                  </pic:spPr>
+                </pic:pic>
+              </a:graphicData>
+            </a:graphic>
+          </wp:inline>
+        </w:drawing>
+      </w:r>
+    </w:p>
+    <w:p>
+      <w:pPr>
+        <w:pStyle w:val="NormalWeb"/>
+      </w:pPr>
+      <w:r>
+        <w:t xml:space="preserve">The numerator is the sum of every rating divided by their respective distances. The denominator is the sum of one over every distance. Even though the ratings are the same as before, the </w:t>
+      </w:r>
+      <w:r>
+        <w:rPr>
+          <w:rStyle w:val="Emphasis"/>
+        </w:rPr>
+        <w:t>weighted</w:t>
+      </w:r>
+      <w:r>
+        <w:t xml:space="preserve"> average has now gone up to 7.9.</w:t>
+      </w:r>
+    </w:p>
+    <w:p>
+      <w:r>
+        <w:rPr>
+          <w:b/>
+          <w:bCs/>
+        </w:rPr>
+        <w:t>1.</w:t>
+      </w:r>
+    </w:p>
+    <w:p>
+      <w:pPr>
+        <w:pStyle w:val="NormalWeb"/>
+      </w:pPr>
+      <w:r>
+        <w:t xml:space="preserve">Let's redo our </w:t>
+      </w:r>
+      <w:proofErr w:type="gramStart"/>
+      <w:r>
+        <w:rPr>
+          <w:rStyle w:val="HTMLCode"/>
+        </w:rPr>
+        <w:t>predict(</w:t>
+      </w:r>
+      <w:proofErr w:type="gramEnd"/>
+      <w:r>
+        <w:rPr>
+          <w:rStyle w:val="HTMLCode"/>
+        </w:rPr>
+        <w:t>)</w:t>
+      </w:r>
+      <w:r>
+        <w:t xml:space="preserve"> function so it computes the weighted average. </w:t>
+      </w:r>
+    </w:p>
+    <w:p>
+      <w:pPr>
+        <w:pStyle w:val="NormalWeb"/>
+      </w:pPr>
+      <w:r>
+        <w:t xml:space="preserve">Before you begin looping through the neighbors, create a variable named </w:t>
+      </w:r>
+      <w:r>
+        <w:rPr>
+          <w:rStyle w:val="HTMLCode"/>
+        </w:rPr>
+        <w:t>numerator</w:t>
+      </w:r>
+      <w:r>
+        <w:t xml:space="preserve"> and set it to </w:t>
+      </w:r>
+      <w:r>
+        <w:rPr>
+          <w:rStyle w:val="HTMLCode"/>
+        </w:rPr>
+        <w:t>0</w:t>
+      </w:r>
+      <w:r>
+        <w:t xml:space="preserve">. Loop through every neighbor and add the neighbor's rating (found in </w:t>
+      </w:r>
+      <w:proofErr w:type="spellStart"/>
+      <w:r>
+        <w:rPr>
+          <w:rStyle w:val="HTMLCode"/>
+        </w:rPr>
+        <w:t>movie_ratings</w:t>
+      </w:r>
+      <w:proofErr w:type="spellEnd"/>
+      <w:r>
+        <w:t xml:space="preserve">) divided by the neighbor's distance to </w:t>
+      </w:r>
+      <w:r>
+        <w:rPr>
+          <w:rStyle w:val="HTMLCode"/>
+        </w:rPr>
+        <w:t>numerator</w:t>
+      </w:r>
+      <w:r>
+        <w:t>.</w:t>
+      </w:r>
+    </w:p>
+    <w:p>
+      <w:pPr>
+        <w:pStyle w:val="NormalWeb"/>
+      </w:pPr>
+      <w:r>
+        <w:t xml:space="preserve">For now, return </w:t>
+      </w:r>
+      <w:r>
+        <w:rPr>
+          <w:rStyle w:val="HTMLCode"/>
+        </w:rPr>
+        <w:t>numerator</w:t>
+      </w:r>
+      <w:r>
+        <w:t>.</w:t>
+      </w:r>
+    </w:p>
+    <w:p>
+      <w:r>
+        <w:rPr>
+          <w:b/>
+          <w:bCs/>
+        </w:rPr>
+        <w:t>2.</w:t>
+      </w:r>
+    </w:p>
+    <w:p>
+      <w:pPr>
+        <w:pStyle w:val="NormalWeb"/>
+      </w:pPr>
+      <w:r>
+        <w:t xml:space="preserve">Let's now calculate the denominator of the weighted average. Before your loop, create a variable named </w:t>
+      </w:r>
+      <w:r>
+        <w:rPr>
+          <w:rStyle w:val="HTMLCode"/>
+        </w:rPr>
+        <w:t>denominator</w:t>
+      </w:r>
+      <w:r>
+        <w:t xml:space="preserve"> and set it equal to </w:t>
+      </w:r>
+      <w:r>
+        <w:rPr>
+          <w:rStyle w:val="HTMLCode"/>
+        </w:rPr>
+        <w:t>0</w:t>
+      </w:r>
+      <w:r>
+        <w:t>.</w:t>
+      </w:r>
+    </w:p>
+    <w:p>
+      <w:pPr>
+        <w:pStyle w:val="NormalWeb"/>
+      </w:pPr>
+      <w:r>
+        <w:t xml:space="preserve">Inside </w:t>
+      </w:r>
+      <w:proofErr w:type="gramStart"/>
+      <w:r>
+        <w:t>your</w:t>
+      </w:r>
+      <w:proofErr w:type="gramEnd"/>
+      <w:r>
+        <w:t xml:space="preserve"> for loop, add </w:t>
+      </w:r>
+      <w:r>
+        <w:rPr>
+          <w:rStyle w:val="HTMLCode"/>
+        </w:rPr>
+        <w:t>1</w:t>
+      </w:r>
+      <w:r>
+        <w:t xml:space="preserve"> divided by the neighbor's distance to </w:t>
+      </w:r>
+      <w:r>
+        <w:rPr>
+          <w:rStyle w:val="HTMLCode"/>
+        </w:rPr>
+        <w:t>denominator</w:t>
+      </w:r>
+      <w:r>
+        <w:t>.</w:t>
+      </w:r>
+    </w:p>
+    <w:p>
+      <w:pPr>
+        <w:pStyle w:val="NormalWeb"/>
+      </w:pPr>
+      <w:r>
+        <w:t xml:space="preserve">Outside the loop, return </w:t>
+      </w:r>
+      <w:r>
+        <w:rPr>
+          <w:rStyle w:val="HTMLCode"/>
+        </w:rPr>
+        <w:t>numerator/denominator</w:t>
+      </w:r>
+      <w:r>
+        <w:t>.</w:t>
+      </w:r>
+    </w:p>
+    <w:p>
+      <w:r>
+        <w:rPr>
+          <w:b/>
+          <w:bCs/>
+        </w:rPr>
+        <w:t>3.</w:t>
+      </w:r>
+    </w:p>
+    <w:p>
+      <w:pPr>
+        <w:pStyle w:val="NormalWeb"/>
+      </w:pPr>
+      <w:r>
+        <w:lastRenderedPageBreak/>
+        <w:t xml:space="preserve">Once again call your </w:t>
+      </w:r>
+      <w:r>
+        <w:rPr>
+          <w:rStyle w:val="HTMLCode"/>
+        </w:rPr>
+        <w:t>predict</w:t>
+      </w:r>
+      <w:r>
+        <w:t xml:space="preserve"> function using </w:t>
+      </w:r>
+      <w:r>
+        <w:rPr>
+          <w:rStyle w:val="Emphasis"/>
+        </w:rPr>
+        <w:t>Incredibles 2</w:t>
+      </w:r>
+      <w:r>
+        <w:t xml:space="preserve">'s features. Those features were </w:t>
+      </w:r>
+      <w:r>
+        <w:rPr>
+          <w:rStyle w:val="HTMLCode"/>
+        </w:rPr>
+        <w:t>[0.016, 0.300, 1.022]</w:t>
+      </w:r>
+      <w:r>
+        <w:t xml:space="preserve">. Set </w:t>
+      </w:r>
+      <w:r>
+        <w:rPr>
+          <w:rStyle w:val="HTMLCode"/>
+        </w:rPr>
+        <w:t>k = 5</w:t>
+      </w:r>
+      <w:r>
+        <w:t xml:space="preserve">. Print the results. </w:t>
+      </w:r>
+    </w:p>
+    <w:p>
+      <w:pPr>
+        <w:pStyle w:val="NormalWeb"/>
+      </w:pPr>
+      <w:r>
+        <w:t xml:space="preserve">How did using a weighted average change the predicted rating? Remember, before calculating the weighted average the prediction was </w:t>
+      </w:r>
+      <w:r>
+        <w:rPr>
+          <w:rStyle w:val="HTMLCode"/>
+        </w:rPr>
+        <w:t>6.86</w:t>
+      </w:r>
+      <w:r>
+        <w:t>.</w:t>
+      </w:r>
+    </w:p>
+    <w:p/>
+    <w:p>
+      <w:pPr>
+        <w:spacing w:before="100" w:beforeAutospacing="1" w:after="100" w:afterAutospacing="1" w:line="240" w:lineRule="auto"/>
+        <w:outlineLvl w:val="0"/>
+        <w:rPr>
+          <w:rFonts w:ascii="Times New Roman" w:eastAsia="Times New Roman" w:hAnsi="Times New Roman" w:cs="Times New Roman"/>
+          <w:b/>
+          <w:bCs/>
+          <w:kern w:val="36"/>
+          <w:sz w:val="48"/>
+          <w:szCs w:val="48"/>
+        </w:rPr>
+      </w:pPr>
+      <w:proofErr w:type="spellStart"/>
+      <w:r>
+        <w:rPr>
+          <w:rFonts w:ascii="Times New Roman" w:eastAsia="Times New Roman" w:hAnsi="Times New Roman" w:cs="Times New Roman"/>
+          <w:b/>
+          <w:bCs/>
+          <w:kern w:val="36"/>
+          <w:sz w:val="48"/>
+          <w:szCs w:val="48"/>
+        </w:rPr>
+        <w:t>Scikit</w:t>
+      </w:r>
+      <w:proofErr w:type="spellEnd"/>
+      <w:r>
+        <w:rPr>
+          <w:rFonts w:ascii="Times New Roman" w:eastAsia="Times New Roman" w:hAnsi="Times New Roman" w:cs="Times New Roman"/>
+          <w:b/>
+          <w:bCs/>
+          <w:kern w:val="36"/>
+          <w:sz w:val="48"/>
+          <w:szCs w:val="48"/>
+        </w:rPr>
+        <w:t>-learn</w:t>
+      </w:r>
+    </w:p>
+    <w:p>
+      <w:pPr>
+        <w:spacing w:before="100" w:beforeAutospacing="1" w:after="100" w:afterAutospacing="1" w:line="240" w:lineRule="auto"/>
+        <w:rPr>
+          <w:rFonts w:ascii="Times New Roman" w:eastAsia="Times New Roman" w:hAnsi="Times New Roman" w:cs="Times New Roman"/>
+          <w:sz w:val="24"/>
+          <w:szCs w:val="24"/>
+        </w:rPr>
+      </w:pPr>
+      <w:r>
+        <w:rPr>
+          <w:rFonts w:ascii="Times New Roman" w:eastAsia="Times New Roman" w:hAnsi="Times New Roman" w:cs="Times New Roman"/>
+          <w:sz w:val="24"/>
+          <w:szCs w:val="24"/>
+        </w:rPr>
+        <w:t xml:space="preserve">Now that you've written your own K-Nearest Neighbor regression model, let's take a look at </w:t>
+      </w:r>
+      <w:proofErr w:type="spellStart"/>
+      <w:r>
+        <w:rPr>
+          <w:rFonts w:ascii="Times New Roman" w:eastAsia="Times New Roman" w:hAnsi="Times New Roman" w:cs="Times New Roman"/>
+          <w:sz w:val="24"/>
+          <w:szCs w:val="24"/>
+        </w:rPr>
+        <w:t>scikit-learn's</w:t>
+      </w:r>
+      <w:proofErr w:type="spellEnd"/>
+      <w:r>
+        <w:rPr>
+          <w:rFonts w:ascii="Times New Roman" w:eastAsia="Times New Roman" w:hAnsi="Times New Roman" w:cs="Times New Roman"/>
+          <w:sz w:val="24"/>
+          <w:szCs w:val="24"/>
+        </w:rPr>
+        <w:t xml:space="preserve"> implementation. The </w:t>
+      </w:r>
+      <w:proofErr w:type="spellStart"/>
+      <w:r>
+        <w:rPr>
+          <w:rFonts w:ascii="Courier New" w:eastAsia="Times New Roman" w:hAnsi="Courier New" w:cs="Courier New"/>
+          <w:sz w:val="20"/>
+          <w:szCs w:val="20"/>
+        </w:rPr>
+        <w:t>KNeighborsRegressor</w:t>
+      </w:r>
+      <w:proofErr w:type="spellEnd"/>
+      <w:r>
+        <w:rPr>
+          <w:rFonts w:ascii="Times New Roman" w:eastAsia="Times New Roman" w:hAnsi="Times New Roman" w:cs="Times New Roman"/>
+          <w:sz w:val="24"/>
+          <w:szCs w:val="24"/>
+        </w:rPr>
+        <w:t xml:space="preserve"> class is very similar to </w:t>
+      </w:r>
+      <w:proofErr w:type="spellStart"/>
+      <w:r>
+        <w:rPr>
+          <w:rFonts w:ascii="Courier New" w:eastAsia="Times New Roman" w:hAnsi="Courier New" w:cs="Courier New"/>
+          <w:sz w:val="20"/>
+          <w:szCs w:val="20"/>
+        </w:rPr>
+        <w:t>KNeighborsClassifier</w:t>
+      </w:r>
+      <w:proofErr w:type="spellEnd"/>
+      <w:r>
+        <w:rPr>
+          <w:rFonts w:ascii="Times New Roman" w:eastAsia="Times New Roman" w:hAnsi="Times New Roman" w:cs="Times New Roman"/>
+          <w:sz w:val="24"/>
+          <w:szCs w:val="24"/>
+        </w:rPr>
+        <w:t xml:space="preserve">. </w:t>
+      </w:r>
+    </w:p>
+    <w:p>
+      <w:pPr>
+        <w:spacing w:before="100" w:beforeAutospacing="1" w:after="100" w:afterAutospacing="1" w:line="240" w:lineRule="auto"/>
+        <w:rPr>
+          <w:rFonts w:ascii="Times New Roman" w:eastAsia="Times New Roman" w:hAnsi="Times New Roman" w:cs="Times New Roman"/>
+          <w:sz w:val="24"/>
+          <w:szCs w:val="24"/>
+        </w:rPr>
+      </w:pPr>
+      <w:r>
+        <w:rPr>
+          <w:rFonts w:ascii="Times New Roman" w:eastAsia="Times New Roman" w:hAnsi="Times New Roman" w:cs="Times New Roman"/>
+          <w:sz w:val="24"/>
+          <w:szCs w:val="24"/>
+        </w:rPr>
+        <w:t xml:space="preserve">We first need to create the regressor. We can use the parameter </w:t>
+      </w:r>
+      <w:proofErr w:type="spellStart"/>
+      <w:r>
+        <w:rPr>
+          <w:rFonts w:ascii="Courier New" w:eastAsia="Times New Roman" w:hAnsi="Courier New" w:cs="Courier New"/>
+          <w:sz w:val="20"/>
+          <w:szCs w:val="20"/>
+        </w:rPr>
+        <w:t>n_neighbors</w:t>
+      </w:r>
+      <w:proofErr w:type="spellEnd"/>
+      <w:r>
+        <w:rPr>
+          <w:rFonts w:ascii="Times New Roman" w:eastAsia="Times New Roman" w:hAnsi="Times New Roman" w:cs="Times New Roman"/>
+          <w:sz w:val="24"/>
+          <w:szCs w:val="24"/>
+        </w:rPr>
+        <w:t xml:space="preserve"> to define our value for </w:t>
+      </w:r>
+      <w:r>
+        <w:rPr>
+          <w:rFonts w:ascii="Courier New" w:eastAsia="Times New Roman" w:hAnsi="Courier New" w:cs="Courier New"/>
+          <w:sz w:val="20"/>
+          <w:szCs w:val="20"/>
+        </w:rPr>
+        <w:t>k</w:t>
+      </w:r>
+      <w:r>
+        <w:rPr>
+          <w:rFonts w:ascii="Times New Roman" w:eastAsia="Times New Roman" w:hAnsi="Times New Roman" w:cs="Times New Roman"/>
+          <w:sz w:val="24"/>
+          <w:szCs w:val="24"/>
+        </w:rPr>
+        <w:t xml:space="preserve">. </w:t>
+      </w:r>
+    </w:p>
+    <w:p>
+      <w:pPr>
+        <w:spacing w:before="100" w:beforeAutospacing="1" w:after="100" w:afterAutospacing="1" w:line="240" w:lineRule="auto"/>
+        <w:rPr>
+          <w:rFonts w:ascii="Times New Roman" w:eastAsia="Times New Roman" w:hAnsi="Times New Roman" w:cs="Times New Roman"/>
+          <w:sz w:val="24"/>
+          <w:szCs w:val="24"/>
+        </w:rPr>
+      </w:pPr>
+      <w:r>
+        <w:rPr>
+          <w:rFonts w:ascii="Times New Roman" w:eastAsia="Times New Roman" w:hAnsi="Times New Roman" w:cs="Times New Roman"/>
+          <w:sz w:val="24"/>
+          <w:szCs w:val="24"/>
+        </w:rPr>
+        <w:t xml:space="preserve">We can also choose whether or not to use a weighted average using the parameter </w:t>
+      </w:r>
+      <w:r>
+        <w:rPr>
+          <w:rFonts w:ascii="Courier New" w:eastAsia="Times New Roman" w:hAnsi="Courier New" w:cs="Courier New"/>
+          <w:sz w:val="20"/>
+          <w:szCs w:val="20"/>
+        </w:rPr>
+        <w:t>weights</w:t>
+      </w:r>
+      <w:r>
+        <w:rPr>
+          <w:rFonts w:ascii="Times New Roman" w:eastAsia="Times New Roman" w:hAnsi="Times New Roman" w:cs="Times New Roman"/>
+          <w:sz w:val="24"/>
+          <w:szCs w:val="24"/>
+        </w:rPr>
+        <w:t xml:space="preserve">. If </w:t>
+      </w:r>
+      <w:r>
+        <w:rPr>
+          <w:rFonts w:ascii="Courier New" w:eastAsia="Times New Roman" w:hAnsi="Courier New" w:cs="Courier New"/>
+          <w:sz w:val="20"/>
+          <w:szCs w:val="20"/>
+        </w:rPr>
+        <w:t>weights</w:t>
+      </w:r>
+      <w:r>
+        <w:rPr>
+          <w:rFonts w:ascii="Times New Roman" w:eastAsia="Times New Roman" w:hAnsi="Times New Roman" w:cs="Times New Roman"/>
+          <w:sz w:val="24"/>
+          <w:szCs w:val="24"/>
+        </w:rPr>
+        <w:t xml:space="preserve"> </w:t>
+      </w:r>
+      <w:proofErr w:type="gramStart"/>
+      <w:r>
+        <w:rPr>
+          <w:rFonts w:ascii="Times New Roman" w:eastAsia="Times New Roman" w:hAnsi="Times New Roman" w:cs="Times New Roman"/>
+          <w:sz w:val="24"/>
+          <w:szCs w:val="24"/>
+        </w:rPr>
+        <w:t>equals</w:t>
+      </w:r>
+      <w:proofErr w:type="gramEnd"/>
+      <w:r>
+        <w:rPr>
+          <w:rFonts w:ascii="Times New Roman" w:eastAsia="Times New Roman" w:hAnsi="Times New Roman" w:cs="Times New Roman"/>
+          <w:sz w:val="24"/>
+          <w:szCs w:val="24"/>
+        </w:rPr>
+        <w:t xml:space="preserve"> </w:t>
+      </w:r>
+      <w:r>
+        <w:rPr>
+          <w:rFonts w:ascii="Courier New" w:eastAsia="Times New Roman" w:hAnsi="Courier New" w:cs="Courier New"/>
+          <w:sz w:val="20"/>
+          <w:szCs w:val="20"/>
+        </w:rPr>
+        <w:t>"uniform"</w:t>
+      </w:r>
+      <w:r>
+        <w:rPr>
+          <w:rFonts w:ascii="Times New Roman" w:eastAsia="Times New Roman" w:hAnsi="Times New Roman" w:cs="Times New Roman"/>
+          <w:sz w:val="24"/>
+          <w:szCs w:val="24"/>
+        </w:rPr>
+        <w:t xml:space="preserve">, all neighbors will be considered equally in the average. If </w:t>
+      </w:r>
+      <w:r>
+        <w:rPr>
+          <w:rFonts w:ascii="Courier New" w:eastAsia="Times New Roman" w:hAnsi="Courier New" w:cs="Courier New"/>
+          <w:sz w:val="20"/>
+          <w:szCs w:val="20"/>
+        </w:rPr>
+        <w:t>weights</w:t>
+      </w:r>
+      <w:r>
+        <w:rPr>
+          <w:rFonts w:ascii="Times New Roman" w:eastAsia="Times New Roman" w:hAnsi="Times New Roman" w:cs="Times New Roman"/>
+          <w:sz w:val="24"/>
+          <w:szCs w:val="24"/>
+        </w:rPr>
+        <w:t xml:space="preserve"> </w:t>
+      </w:r>
+      <w:proofErr w:type="gramStart"/>
+      <w:r>
+        <w:rPr>
+          <w:rFonts w:ascii="Times New Roman" w:eastAsia="Times New Roman" w:hAnsi="Times New Roman" w:cs="Times New Roman"/>
+          <w:sz w:val="24"/>
+          <w:szCs w:val="24"/>
+        </w:rPr>
+        <w:t>equals</w:t>
+      </w:r>
+      <w:proofErr w:type="gramEnd"/>
+      <w:r>
+        <w:rPr>
+          <w:rFonts w:ascii="Times New Roman" w:eastAsia="Times New Roman" w:hAnsi="Times New Roman" w:cs="Times New Roman"/>
+          <w:sz w:val="24"/>
+          <w:szCs w:val="24"/>
+        </w:rPr>
+        <w:t xml:space="preserve"> </w:t>
+      </w:r>
+      <w:r>
+        <w:rPr>
+          <w:rFonts w:ascii="Courier New" w:eastAsia="Times New Roman" w:hAnsi="Courier New" w:cs="Courier New"/>
+          <w:sz w:val="20"/>
+          <w:szCs w:val="20"/>
+        </w:rPr>
+        <w:t>"distance"</w:t>
+      </w:r>
+      <w:r>
+        <w:rPr>
+          <w:rFonts w:ascii="Times New Roman" w:eastAsia="Times New Roman" w:hAnsi="Times New Roman" w:cs="Times New Roman"/>
+          <w:sz w:val="24"/>
+          <w:szCs w:val="24"/>
+        </w:rPr>
+        <w:t>, then a weighted average is used.</w:t>
+      </w:r>
+    </w:p>
+    <w:p>
+      <w:pPr>
+        <w:tabs>
+          <w:tab w:val="left" w:pos="916"/>
+          <w:tab w:val="left" w:pos="1832"/>
+          <w:tab w:val="left" w:pos="2748"/>
+          <w:tab w:val="left" w:pos="3664"/>
+          <w:tab w:val="left" w:pos="4580"/>
+          <w:tab w:val="left" w:pos="5496"/>
+          <w:tab w:val="left" w:pos="6412"/>
+          <w:tab w:val="left" w:pos="7328"/>
+          <w:tab w:val="left" w:pos="8244"/>
+          <w:tab w:val="left" w:pos="9160"/>
+          <w:tab w:val="left" w:pos="10076"/>
+          <w:tab w:val="left" w:pos="10992"/>
+          <w:tab w:val="left" w:pos="11908"/>
+          <w:tab w:val="left" w:pos="12824"/>
+          <w:tab w:val="left" w:pos="13740"/>
+          <w:tab w:val="left" w:pos="14656"/>
+        </w:tabs>
+        <w:spacing w:after="0" w:line="240" w:lineRule="auto"/>
+        <w:rPr>
+          <w:rFonts w:ascii="Courier New" w:eastAsia="Times New Roman" w:hAnsi="Courier New" w:cs="Courier New"/>
+          <w:sz w:val="20"/>
+          <w:szCs w:val="20"/>
+        </w:rPr>
+      </w:pPr>
+      <w:r>
+        <w:rPr>
+          <w:rFonts w:ascii="Courier New" w:eastAsia="Times New Roman" w:hAnsi="Courier New" w:cs="Courier New"/>
+          <w:sz w:val="20"/>
+          <w:szCs w:val="20"/>
+        </w:rPr>
+        <w:t xml:space="preserve">classifier = </w:t>
+      </w:r>
+      <w:proofErr w:type="spellStart"/>
+      <w:proofErr w:type="gramStart"/>
+      <w:r>
+        <w:rPr>
+          <w:rFonts w:ascii="Courier New" w:eastAsia="Times New Roman" w:hAnsi="Courier New" w:cs="Courier New"/>
+          <w:sz w:val="20"/>
+          <w:szCs w:val="20"/>
+        </w:rPr>
+        <w:t>KNeighborsRegressor</w:t>
+      </w:r>
+      <w:proofErr w:type="spellEnd"/>
+      <w:r>
+        <w:rPr>
+          <w:rFonts w:ascii="Courier New" w:eastAsia="Times New Roman" w:hAnsi="Courier New" w:cs="Courier New"/>
+          <w:sz w:val="20"/>
+          <w:szCs w:val="20"/>
+        </w:rPr>
+        <w:t>(</w:t>
+      </w:r>
+      <w:proofErr w:type="spellStart"/>
+      <w:proofErr w:type="gramEnd"/>
+      <w:r>
+        <w:rPr>
+          <w:rFonts w:ascii="Courier New" w:eastAsia="Times New Roman" w:hAnsi="Courier New" w:cs="Courier New"/>
+          <w:sz w:val="20"/>
+          <w:szCs w:val="20"/>
+        </w:rPr>
+        <w:t>n_neighbors</w:t>
+      </w:r>
+      <w:proofErr w:type="spellEnd"/>
+      <w:r>
+        <w:rPr>
+          <w:rFonts w:ascii="Courier New" w:eastAsia="Times New Roman" w:hAnsi="Courier New" w:cs="Courier New"/>
+          <w:sz w:val="20"/>
+          <w:szCs w:val="20"/>
+        </w:rPr>
+        <w:t xml:space="preserve"> = 3, weights = "distance")</w:t>
+      </w:r>
+    </w:p>
+    <w:p>
+      <w:pPr>
+        <w:tabs>
+          <w:tab w:val="left" w:pos="916"/>
+          <w:tab w:val="left" w:pos="1832"/>
+          <w:tab w:val="left" w:pos="2748"/>
+          <w:tab w:val="left" w:pos="3664"/>
+          <w:tab w:val="left" w:pos="4580"/>
+          <w:tab w:val="left" w:pos="5496"/>
+          <w:tab w:val="left" w:pos="6412"/>
+          <w:tab w:val="left" w:pos="7328"/>
+          <w:tab w:val="left" w:pos="8244"/>
+          <w:tab w:val="left" w:pos="9160"/>
+          <w:tab w:val="left" w:pos="10076"/>
+          <w:tab w:val="left" w:pos="10992"/>
+          <w:tab w:val="left" w:pos="11908"/>
+          <w:tab w:val="left" w:pos="12824"/>
+          <w:tab w:val="left" w:pos="13740"/>
+          <w:tab w:val="left" w:pos="14656"/>
+        </w:tabs>
+        <w:spacing w:after="0" w:line="240" w:lineRule="auto"/>
+        <w:rPr>
+          <w:rFonts w:ascii="Courier New" w:eastAsia="Times New Roman" w:hAnsi="Courier New" w:cs="Courier New"/>
+          <w:sz w:val="20"/>
+          <w:szCs w:val="20"/>
+        </w:rPr>
+      </w:pPr>
+    </w:p>
+    <w:p>
+      <w:pPr>
+        <w:spacing w:before="100" w:beforeAutospacing="1" w:after="100" w:afterAutospacing="1" w:line="240" w:lineRule="auto"/>
+        <w:rPr>
+          <w:rFonts w:ascii="Times New Roman" w:eastAsia="Times New Roman" w:hAnsi="Times New Roman" w:cs="Times New Roman"/>
+          <w:sz w:val="24"/>
+          <w:szCs w:val="24"/>
+        </w:rPr>
+      </w:pPr>
+      <w:r>
+        <w:rPr>
+          <w:rFonts w:ascii="Times New Roman" w:eastAsia="Times New Roman" w:hAnsi="Times New Roman" w:cs="Times New Roman"/>
+          <w:sz w:val="24"/>
+          <w:szCs w:val="24"/>
+        </w:rPr>
+        <w:t xml:space="preserve">Next, we need to fit the model to our training data using </w:t>
+      </w:r>
+      <w:proofErr w:type="gramStart"/>
+      <w:r>
+        <w:rPr>
+          <w:rFonts w:ascii="Times New Roman" w:eastAsia="Times New Roman" w:hAnsi="Times New Roman" w:cs="Times New Roman"/>
+          <w:sz w:val="24"/>
+          <w:szCs w:val="24"/>
+        </w:rPr>
+        <w:t xml:space="preserve">the </w:t>
+      </w:r>
+      <w:r>
+        <w:rPr>
+          <w:rFonts w:ascii="Courier New" w:eastAsia="Times New Roman" w:hAnsi="Courier New" w:cs="Courier New"/>
+          <w:sz w:val="20"/>
+          <w:szCs w:val="20"/>
+        </w:rPr>
+        <w:t>.fit</w:t>
+      </w:r>
+      <w:proofErr w:type="gramEnd"/>
+      <w:r>
+        <w:rPr>
+          <w:rFonts w:ascii="Courier New" w:eastAsia="Times New Roman" w:hAnsi="Courier New" w:cs="Courier New"/>
+          <w:sz w:val="20"/>
+          <w:szCs w:val="20"/>
+        </w:rPr>
+        <w:t>()</w:t>
+      </w:r>
+      <w:r>
+        <w:rPr>
+          <w:rFonts w:ascii="Times New Roman" w:eastAsia="Times New Roman" w:hAnsi="Times New Roman" w:cs="Times New Roman"/>
+          <w:sz w:val="24"/>
+          <w:szCs w:val="24"/>
+        </w:rPr>
+        <w:t xml:space="preserve"> method. </w:t>
+      </w:r>
+      <w:proofErr w:type="gramStart"/>
+      <w:r>
+        <w:rPr>
+          <w:rFonts w:ascii="Courier New" w:eastAsia="Times New Roman" w:hAnsi="Courier New" w:cs="Courier New"/>
+          <w:sz w:val="20"/>
+          <w:szCs w:val="20"/>
+        </w:rPr>
+        <w:t>.fit</w:t>
+      </w:r>
+      <w:proofErr w:type="gramEnd"/>
+      <w:r>
+        <w:rPr>
+          <w:rFonts w:ascii="Courier New" w:eastAsia="Times New Roman" w:hAnsi="Courier New" w:cs="Courier New"/>
+          <w:sz w:val="20"/>
+          <w:szCs w:val="20"/>
+        </w:rPr>
+        <w:t>()</w:t>
+      </w:r>
+      <w:r>
+        <w:rPr>
+          <w:rFonts w:ascii="Times New Roman" w:eastAsia="Times New Roman" w:hAnsi="Times New Roman" w:cs="Times New Roman"/>
+          <w:sz w:val="24"/>
+          <w:szCs w:val="24"/>
+        </w:rPr>
+        <w:t xml:space="preserve"> takes two parameters. The first is a list of points, and the second is a list of values associated with those points.</w:t>
+      </w:r>
+    </w:p>
+    <w:p>
+      <w:pPr>
+        <w:tabs>
+          <w:tab w:val="left" w:pos="916"/>
+          <w:tab w:val="left" w:pos="1832"/>
+          <w:tab w:val="left" w:pos="2748"/>
+          <w:tab w:val="left" w:pos="3664"/>
+          <w:tab w:val="left" w:pos="4580"/>
+          <w:tab w:val="left" w:pos="5496"/>
+          <w:tab w:val="left" w:pos="6412"/>
+          <w:tab w:val="left" w:pos="7328"/>
+          <w:tab w:val="left" w:pos="8244"/>
+          <w:tab w:val="left" w:pos="9160"/>
+          <w:tab w:val="left" w:pos="10076"/>
+          <w:tab w:val="left" w:pos="10992"/>
+          <w:tab w:val="left" w:pos="11908"/>
+          <w:tab w:val="left" w:pos="12824"/>
+          <w:tab w:val="left" w:pos="13740"/>
+          <w:tab w:val="left" w:pos="14656"/>
+        </w:tabs>
+        <w:spacing w:after="0" w:line="240" w:lineRule="auto"/>
+        <w:rPr>
+          <w:rFonts w:ascii="Courier New" w:eastAsia="Times New Roman" w:hAnsi="Courier New" w:cs="Courier New"/>
+          <w:sz w:val="20"/>
+          <w:szCs w:val="20"/>
+        </w:rPr>
+      </w:pPr>
+      <w:proofErr w:type="spellStart"/>
+      <w:r>
+        <w:rPr>
+          <w:rFonts w:ascii="Courier New" w:eastAsia="Times New Roman" w:hAnsi="Courier New" w:cs="Courier New"/>
+          <w:sz w:val="20"/>
+          <w:szCs w:val="20"/>
+        </w:rPr>
+        <w:t>training_points</w:t>
+      </w:r>
+      <w:proofErr w:type="spellEnd"/>
+      <w:r>
+        <w:rPr>
+          <w:rFonts w:ascii="Courier New" w:eastAsia="Times New Roman" w:hAnsi="Courier New" w:cs="Courier New"/>
+          <w:sz w:val="20"/>
+          <w:szCs w:val="20"/>
+        </w:rPr>
+        <w:t xml:space="preserve"> = [</w:t>
+      </w:r>
+    </w:p>
+    <w:p>
+      <w:pPr>
+        <w:tabs>
+          <w:tab w:val="left" w:pos="916"/>
+          <w:tab w:val="left" w:pos="1832"/>
+          <w:tab w:val="left" w:pos="2748"/>
+          <w:tab w:val="left" w:pos="3664"/>
+          <w:tab w:val="left" w:pos="4580"/>
+          <w:tab w:val="left" w:pos="5496"/>
+          <w:tab w:val="left" w:pos="6412"/>
+          <w:tab w:val="left" w:pos="7328"/>
+          <w:tab w:val="left" w:pos="8244"/>
+          <w:tab w:val="left" w:pos="9160"/>
+          <w:tab w:val="left" w:pos="10076"/>
+          <w:tab w:val="left" w:pos="10992"/>
+          <w:tab w:val="left" w:pos="11908"/>
+          <w:tab w:val="left" w:pos="12824"/>
+          <w:tab w:val="left" w:pos="13740"/>
+          <w:tab w:val="left" w:pos="14656"/>
+        </w:tabs>
+        <w:spacing w:after="0" w:line="240" w:lineRule="auto"/>
+        <w:rPr>
+          <w:rFonts w:ascii="Courier New" w:eastAsia="Times New Roman" w:hAnsi="Courier New" w:cs="Courier New"/>
+          <w:sz w:val="20"/>
+          <w:szCs w:val="20"/>
+        </w:rPr>
+      </w:pPr>
+      <w:r>
+        <w:rPr>
+          <w:rFonts w:ascii="Courier New" w:eastAsia="Times New Roman" w:hAnsi="Courier New" w:cs="Courier New"/>
+          <w:sz w:val="20"/>
+          <w:szCs w:val="20"/>
+        </w:rPr>
+        <w:t xml:space="preserve">  [0.5, 0.2, 0.1],</w:t>
+      </w:r>
+    </w:p>
+    <w:p>
+      <w:pPr>
+        <w:tabs>
+          <w:tab w:val="left" w:pos="916"/>
+          <w:tab w:val="left" w:pos="1832"/>
+          <w:tab w:val="left" w:pos="2748"/>
+          <w:tab w:val="left" w:pos="3664"/>
+          <w:tab w:val="left" w:pos="4580"/>
+          <w:tab w:val="left" w:pos="5496"/>
+          <w:tab w:val="left" w:pos="6412"/>
+          <w:tab w:val="left" w:pos="7328"/>
+          <w:tab w:val="left" w:pos="8244"/>
+          <w:tab w:val="left" w:pos="9160"/>
+          <w:tab w:val="left" w:pos="10076"/>
+          <w:tab w:val="left" w:pos="10992"/>
+          <w:tab w:val="left" w:pos="11908"/>
+          <w:tab w:val="left" w:pos="12824"/>
+          <w:tab w:val="left" w:pos="13740"/>
+          <w:tab w:val="left" w:pos="14656"/>
+        </w:tabs>
+        <w:spacing w:after="0" w:line="240" w:lineRule="auto"/>
+        <w:rPr>
+          <w:rFonts w:ascii="Courier New" w:eastAsia="Times New Roman" w:hAnsi="Courier New" w:cs="Courier New"/>
+          <w:sz w:val="20"/>
+          <w:szCs w:val="20"/>
+        </w:rPr>
+      </w:pPr>
+      <w:r>
+        <w:rPr>
+          <w:rFonts w:ascii="Courier New" w:eastAsia="Times New Roman" w:hAnsi="Courier New" w:cs="Courier New"/>
+          <w:sz w:val="20"/>
+          <w:szCs w:val="20"/>
+        </w:rPr>
+        <w:t xml:space="preserve">  [0.9, 0.7, 0.3],</w:t>
+      </w:r>
+    </w:p>
+    <w:p>
+      <w:pPr>
+        <w:tabs>
+          <w:tab w:val="left" w:pos="916"/>
+          <w:tab w:val="left" w:pos="1832"/>
+          <w:tab w:val="left" w:pos="2748"/>
+          <w:tab w:val="left" w:pos="3664"/>
+          <w:tab w:val="left" w:pos="4580"/>
+          <w:tab w:val="left" w:pos="5496"/>
+          <w:tab w:val="left" w:pos="6412"/>
+          <w:tab w:val="left" w:pos="7328"/>
+          <w:tab w:val="left" w:pos="8244"/>
+          <w:tab w:val="left" w:pos="9160"/>
+          <w:tab w:val="left" w:pos="10076"/>
+          <w:tab w:val="left" w:pos="10992"/>
+          <w:tab w:val="left" w:pos="11908"/>
+          <w:tab w:val="left" w:pos="12824"/>
+          <w:tab w:val="left" w:pos="13740"/>
+          <w:tab w:val="left" w:pos="14656"/>
+        </w:tabs>
+        <w:spacing w:after="0" w:line="240" w:lineRule="auto"/>
+        <w:rPr>
+          <w:rFonts w:ascii="Courier New" w:eastAsia="Times New Roman" w:hAnsi="Courier New" w:cs="Courier New"/>
+          <w:sz w:val="20"/>
+          <w:szCs w:val="20"/>
+        </w:rPr>
+      </w:pPr>
+      <w:r>
+        <w:rPr>
+          <w:rFonts w:ascii="Courier New" w:eastAsia="Times New Roman" w:hAnsi="Courier New" w:cs="Courier New"/>
+          <w:sz w:val="20"/>
+          <w:szCs w:val="20"/>
+        </w:rPr>
+        <w:t xml:space="preserve">  [0.4, 0.5, 0.7]</w:t>
+      </w:r>
+    </w:p>
+    <w:p>
+      <w:pPr>
+        <w:tabs>
+          <w:tab w:val="left" w:pos="916"/>
+          <w:tab w:val="left" w:pos="1832"/>
+          <w:tab w:val="left" w:pos="2748"/>
+          <w:tab w:val="left" w:pos="3664"/>
+          <w:tab w:val="left" w:pos="4580"/>
+          <w:tab w:val="left" w:pos="5496"/>
+          <w:tab w:val="left" w:pos="6412"/>
+          <w:tab w:val="left" w:pos="7328"/>
+          <w:tab w:val="left" w:pos="8244"/>
+          <w:tab w:val="left" w:pos="9160"/>
+          <w:tab w:val="left" w:pos="10076"/>
+          <w:tab w:val="left" w:pos="10992"/>
+          <w:tab w:val="left" w:pos="11908"/>
+          <w:tab w:val="left" w:pos="12824"/>
+          <w:tab w:val="left" w:pos="13740"/>
+          <w:tab w:val="left" w:pos="14656"/>
+        </w:tabs>
+        <w:spacing w:after="0" w:line="240" w:lineRule="auto"/>
+        <w:rPr>
+          <w:rFonts w:ascii="Courier New" w:eastAsia="Times New Roman" w:hAnsi="Courier New" w:cs="Courier New"/>
+          <w:sz w:val="20"/>
+          <w:szCs w:val="20"/>
+        </w:rPr>
+      </w:pPr>
+      <w:r>
+        <w:rPr>
+          <w:rFonts w:ascii="Courier New" w:eastAsia="Times New Roman" w:hAnsi="Courier New" w:cs="Courier New"/>
+          <w:sz w:val="20"/>
+          <w:szCs w:val="20"/>
+        </w:rPr>
+        <w:t>]</w:t>
+      </w:r>
+    </w:p>
+    <w:p>
+      <w:pPr>
+        <w:tabs>
+          <w:tab w:val="left" w:pos="916"/>
+          <w:tab w:val="left" w:pos="1832"/>
+          <w:tab w:val="left" w:pos="2748"/>
+          <w:tab w:val="left" w:pos="3664"/>
+          <w:tab w:val="left" w:pos="4580"/>
+          <w:tab w:val="left" w:pos="5496"/>
+          <w:tab w:val="left" w:pos="6412"/>
+          <w:tab w:val="left" w:pos="7328"/>
+          <w:tab w:val="left" w:pos="8244"/>
+          <w:tab w:val="left" w:pos="9160"/>
+          <w:tab w:val="left" w:pos="10076"/>
+          <w:tab w:val="left" w:pos="10992"/>
+          <w:tab w:val="left" w:pos="11908"/>
+          <w:tab w:val="left" w:pos="12824"/>
+          <w:tab w:val="left" w:pos="13740"/>
+          <w:tab w:val="left" w:pos="14656"/>
+        </w:tabs>
+        <w:spacing w:after="0" w:line="240" w:lineRule="auto"/>
+        <w:rPr>
+          <w:rFonts w:ascii="Courier New" w:eastAsia="Times New Roman" w:hAnsi="Courier New" w:cs="Courier New"/>
+          <w:sz w:val="20"/>
+          <w:szCs w:val="20"/>
+        </w:rPr>
+      </w:pPr>
+    </w:p>
+    <w:p>
+      <w:pPr>
+        <w:tabs>
+          <w:tab w:val="left" w:pos="916"/>
+          <w:tab w:val="left" w:pos="1832"/>
+          <w:tab w:val="left" w:pos="2748"/>
+          <w:tab w:val="left" w:pos="3664"/>
+          <w:tab w:val="left" w:pos="4580"/>
+          <w:tab w:val="left" w:pos="5496"/>
+          <w:tab w:val="left" w:pos="6412"/>
+          <w:tab w:val="left" w:pos="7328"/>
+          <w:tab w:val="left" w:pos="8244"/>
+          <w:tab w:val="left" w:pos="9160"/>
+          <w:tab w:val="left" w:pos="10076"/>
+          <w:tab w:val="left" w:pos="10992"/>
+          <w:tab w:val="left" w:pos="11908"/>
+          <w:tab w:val="left" w:pos="12824"/>
+          <w:tab w:val="left" w:pos="13740"/>
+          <w:tab w:val="left" w:pos="14656"/>
+        </w:tabs>
+        <w:spacing w:after="0" w:line="240" w:lineRule="auto"/>
+        <w:rPr>
+          <w:rFonts w:ascii="Courier New" w:eastAsia="Times New Roman" w:hAnsi="Courier New" w:cs="Courier New"/>
+          <w:sz w:val="20"/>
+          <w:szCs w:val="20"/>
+        </w:rPr>
+      </w:pPr>
+      <w:proofErr w:type="spellStart"/>
+      <w:r>
+        <w:rPr>
+          <w:rFonts w:ascii="Courier New" w:eastAsia="Times New Roman" w:hAnsi="Courier New" w:cs="Courier New"/>
+          <w:sz w:val="20"/>
+          <w:szCs w:val="20"/>
+        </w:rPr>
+        <w:t>training_labels</w:t>
+      </w:r>
+      <w:proofErr w:type="spellEnd"/>
+      <w:r>
+        <w:rPr>
+          <w:rFonts w:ascii="Courier New" w:eastAsia="Times New Roman" w:hAnsi="Courier New" w:cs="Courier New"/>
+          <w:sz w:val="20"/>
+          <w:szCs w:val="20"/>
+        </w:rPr>
+        <w:t xml:space="preserve"> = [5.0, 6.8, 9.0]</w:t>
+      </w:r>
+    </w:p>
+    <w:p>
+      <w:pPr>
+        <w:tabs>
+          <w:tab w:val="left" w:pos="916"/>
+          <w:tab w:val="left" w:pos="1832"/>
+          <w:tab w:val="left" w:pos="2748"/>
+          <w:tab w:val="left" w:pos="3664"/>
+          <w:tab w:val="left" w:pos="4580"/>
+          <w:tab w:val="left" w:pos="5496"/>
+          <w:tab w:val="left" w:pos="6412"/>
+          <w:tab w:val="left" w:pos="7328"/>
+          <w:tab w:val="left" w:pos="8244"/>
+          <w:tab w:val="left" w:pos="9160"/>
+          <w:tab w:val="left" w:pos="10076"/>
+          <w:tab w:val="left" w:pos="10992"/>
+          <w:tab w:val="left" w:pos="11908"/>
+          <w:tab w:val="left" w:pos="12824"/>
+          <w:tab w:val="left" w:pos="13740"/>
+          <w:tab w:val="left" w:pos="14656"/>
+        </w:tabs>
+        <w:spacing w:after="0" w:line="240" w:lineRule="auto"/>
+        <w:rPr>
+          <w:rFonts w:ascii="Courier New" w:eastAsia="Times New Roman" w:hAnsi="Courier New" w:cs="Courier New"/>
+          <w:sz w:val="20"/>
+          <w:szCs w:val="20"/>
+        </w:rPr>
+      </w:pPr>
+      <w:proofErr w:type="spellStart"/>
+      <w:proofErr w:type="gramStart"/>
+      <w:r>
+        <w:rPr>
+          <w:rFonts w:ascii="Courier New" w:eastAsia="Times New Roman" w:hAnsi="Courier New" w:cs="Courier New"/>
+          <w:sz w:val="20"/>
+          <w:szCs w:val="20"/>
+        </w:rPr>
+        <w:t>classifier.fit</w:t>
+      </w:r>
+      <w:proofErr w:type="spellEnd"/>
+      <w:r>
+        <w:rPr>
+          <w:rFonts w:ascii="Courier New" w:eastAsia="Times New Roman" w:hAnsi="Courier New" w:cs="Courier New"/>
+          <w:sz w:val="20"/>
+          <w:szCs w:val="20"/>
+        </w:rPr>
+        <w:t>(</w:t>
+      </w:r>
+      <w:proofErr w:type="spellStart"/>
+      <w:proofErr w:type="gramEnd"/>
+      <w:r>
+        <w:rPr>
+          <w:rFonts w:ascii="Courier New" w:eastAsia="Times New Roman" w:hAnsi="Courier New" w:cs="Courier New"/>
+          <w:sz w:val="20"/>
+          <w:szCs w:val="20"/>
+        </w:rPr>
+        <w:t>training_points</w:t>
+      </w:r>
+      <w:proofErr w:type="spellEnd"/>
+      <w:r>
+        <w:rPr>
+          <w:rFonts w:ascii="Courier New" w:eastAsia="Times New Roman" w:hAnsi="Courier New" w:cs="Courier New"/>
+          <w:sz w:val="20"/>
+          <w:szCs w:val="20"/>
+        </w:rPr>
+        <w:t xml:space="preserve">, </w:t>
+      </w:r>
+      <w:proofErr w:type="spellStart"/>
+      <w:r>
+        <w:rPr>
+          <w:rFonts w:ascii="Courier New" w:eastAsia="Times New Roman" w:hAnsi="Courier New" w:cs="Courier New"/>
+          <w:sz w:val="20"/>
+          <w:szCs w:val="20"/>
+        </w:rPr>
+        <w:t>training_labels</w:t>
+      </w:r>
+      <w:proofErr w:type="spellEnd"/>
+      <w:r>
+        <w:rPr>
+          <w:rFonts w:ascii="Courier New" w:eastAsia="Times New Roman" w:hAnsi="Courier New" w:cs="Courier New"/>
+          <w:sz w:val="20"/>
+          <w:szCs w:val="20"/>
+        </w:rPr>
+        <w:t>)</w:t>
+      </w:r>
+    </w:p>
+    <w:p>
+      <w:pPr>
+        <w:tabs>
+          <w:tab w:val="left" w:pos="916"/>
+          <w:tab w:val="left" w:pos="1832"/>
+          <w:tab w:val="left" w:pos="2748"/>
+          <w:tab w:val="left" w:pos="3664"/>
+          <w:tab w:val="left" w:pos="4580"/>
+          <w:tab w:val="left" w:pos="5496"/>
+          <w:tab w:val="left" w:pos="6412"/>
+          <w:tab w:val="left" w:pos="7328"/>
+          <w:tab w:val="left" w:pos="8244"/>
+          <w:tab w:val="left" w:pos="9160"/>
+          <w:tab w:val="left" w:pos="10076"/>
+          <w:tab w:val="left" w:pos="10992"/>
+          <w:tab w:val="left" w:pos="11908"/>
+          <w:tab w:val="left" w:pos="12824"/>
+          <w:tab w:val="left" w:pos="13740"/>
+          <w:tab w:val="left" w:pos="14656"/>
+        </w:tabs>
+        <w:spacing w:after="0" w:line="240" w:lineRule="auto"/>
+        <w:rPr>
+          <w:rFonts w:ascii="Courier New" w:eastAsia="Times New Roman" w:hAnsi="Courier New" w:cs="Courier New"/>
+          <w:sz w:val="20"/>
+          <w:szCs w:val="20"/>
+        </w:rPr>
+      </w:pPr>
+    </w:p>
+    <w:p>
+      <w:pPr>
+        <w:spacing w:before="100" w:beforeAutospacing="1" w:after="100" w:afterAutospacing="1" w:line="240" w:lineRule="auto"/>
+        <w:rPr>
+          <w:rFonts w:ascii="Times New Roman" w:eastAsia="Times New Roman" w:hAnsi="Times New Roman" w:cs="Times New Roman"/>
+          <w:sz w:val="24"/>
+          <w:szCs w:val="24"/>
+        </w:rPr>
+      </w:pPr>
+      <w:r>
+        <w:rPr>
+          <w:rFonts w:ascii="Times New Roman" w:eastAsia="Times New Roman" w:hAnsi="Times New Roman" w:cs="Times New Roman"/>
+          <w:sz w:val="24"/>
+          <w:szCs w:val="24"/>
+        </w:rPr>
+        <w:t xml:space="preserve">Finally, we can make predictions on new data points using </w:t>
+      </w:r>
+      <w:proofErr w:type="gramStart"/>
+      <w:r>
+        <w:rPr>
+          <w:rFonts w:ascii="Times New Roman" w:eastAsia="Times New Roman" w:hAnsi="Times New Roman" w:cs="Times New Roman"/>
+          <w:sz w:val="24"/>
+          <w:szCs w:val="24"/>
+        </w:rPr>
+        <w:t xml:space="preserve">the </w:t>
+      </w:r>
+      <w:r>
+        <w:rPr>
+          <w:rFonts w:ascii="Courier New" w:eastAsia="Times New Roman" w:hAnsi="Courier New" w:cs="Courier New"/>
+          <w:sz w:val="20"/>
+          <w:szCs w:val="20"/>
+        </w:rPr>
+        <w:t>.predict</w:t>
+      </w:r>
+      <w:proofErr w:type="gramEnd"/>
+      <w:r>
+        <w:rPr>
+          <w:rFonts w:ascii="Courier New" w:eastAsia="Times New Roman" w:hAnsi="Courier New" w:cs="Courier New"/>
+          <w:sz w:val="20"/>
+          <w:szCs w:val="20"/>
+        </w:rPr>
+        <w:t>()</w:t>
+      </w:r>
+      <w:r>
+        <w:rPr>
+          <w:rFonts w:ascii="Times New Roman" w:eastAsia="Times New Roman" w:hAnsi="Times New Roman" w:cs="Times New Roman"/>
+          <w:sz w:val="24"/>
+          <w:szCs w:val="24"/>
+        </w:rPr>
+        <w:t xml:space="preserve"> method. </w:t>
+      </w:r>
+      <w:proofErr w:type="gramStart"/>
+      <w:r>
+        <w:rPr>
+          <w:rFonts w:ascii="Courier New" w:eastAsia="Times New Roman" w:hAnsi="Courier New" w:cs="Courier New"/>
+          <w:sz w:val="20"/>
+          <w:szCs w:val="20"/>
+        </w:rPr>
+        <w:t>.predict</w:t>
+      </w:r>
+      <w:proofErr w:type="gramEnd"/>
+      <w:r>
+        <w:rPr>
+          <w:rFonts w:ascii="Courier New" w:eastAsia="Times New Roman" w:hAnsi="Courier New" w:cs="Courier New"/>
+          <w:sz w:val="20"/>
+          <w:szCs w:val="20"/>
+        </w:rPr>
+        <w:t>()</w:t>
+      </w:r>
+      <w:r>
+        <w:rPr>
+          <w:rFonts w:ascii="Times New Roman" w:eastAsia="Times New Roman" w:hAnsi="Times New Roman" w:cs="Times New Roman"/>
+          <w:sz w:val="24"/>
+          <w:szCs w:val="24"/>
+        </w:rPr>
+        <w:t xml:space="preserve"> takes a list of points and returns a list of predictions for those points.</w:t>
+      </w:r>
+    </w:p>
+    <w:p>
+      <w:pPr>
+        <w:tabs>
+          <w:tab w:val="left" w:pos="916"/>
+          <w:tab w:val="left" w:pos="1832"/>
+          <w:tab w:val="left" w:pos="2748"/>
+          <w:tab w:val="left" w:pos="3664"/>
+          <w:tab w:val="left" w:pos="4580"/>
+          <w:tab w:val="left" w:pos="5496"/>
+          <w:tab w:val="left" w:pos="6412"/>
+          <w:tab w:val="left" w:pos="7328"/>
+          <w:tab w:val="left" w:pos="8244"/>
+          <w:tab w:val="left" w:pos="9160"/>
+          <w:tab w:val="left" w:pos="10076"/>
+          <w:tab w:val="left" w:pos="10992"/>
+          <w:tab w:val="left" w:pos="11908"/>
+          <w:tab w:val="left" w:pos="12824"/>
+          <w:tab w:val="left" w:pos="13740"/>
+          <w:tab w:val="left" w:pos="14656"/>
+        </w:tabs>
+        <w:spacing w:after="0" w:line="240" w:lineRule="auto"/>
+        <w:rPr>
+          <w:rFonts w:ascii="Courier New" w:eastAsia="Times New Roman" w:hAnsi="Courier New" w:cs="Courier New"/>
+          <w:sz w:val="20"/>
+          <w:szCs w:val="20"/>
+        </w:rPr>
+      </w:pPr>
+      <w:proofErr w:type="spellStart"/>
+      <w:r>
+        <w:rPr>
+          <w:rFonts w:ascii="Courier New" w:eastAsia="Times New Roman" w:hAnsi="Courier New" w:cs="Courier New"/>
+          <w:sz w:val="20"/>
+          <w:szCs w:val="20"/>
+        </w:rPr>
+        <w:t>unknown_points</w:t>
+      </w:r>
+      <w:proofErr w:type="spellEnd"/>
+      <w:r>
+        <w:rPr>
+          <w:rFonts w:ascii="Courier New" w:eastAsia="Times New Roman" w:hAnsi="Courier New" w:cs="Courier New"/>
+          <w:sz w:val="20"/>
+          <w:szCs w:val="20"/>
+        </w:rPr>
+        <w:t xml:space="preserve"> = [</w:t>
+      </w:r>
+    </w:p>
+    <w:p>
+      <w:pPr>
+        <w:tabs>
+          <w:tab w:val="left" w:pos="916"/>
+          <w:tab w:val="left" w:pos="1832"/>
+          <w:tab w:val="left" w:pos="2748"/>
+          <w:tab w:val="left" w:pos="3664"/>
+          <w:tab w:val="left" w:pos="4580"/>
+          <w:tab w:val="left" w:pos="5496"/>
+          <w:tab w:val="left" w:pos="6412"/>
+          <w:tab w:val="left" w:pos="7328"/>
+          <w:tab w:val="left" w:pos="8244"/>
+          <w:tab w:val="left" w:pos="9160"/>
+          <w:tab w:val="left" w:pos="10076"/>
+          <w:tab w:val="left" w:pos="10992"/>
+          <w:tab w:val="left" w:pos="11908"/>
+          <w:tab w:val="left" w:pos="12824"/>
+          <w:tab w:val="left" w:pos="13740"/>
+          <w:tab w:val="left" w:pos="14656"/>
+        </w:tabs>
+        <w:spacing w:after="0" w:line="240" w:lineRule="auto"/>
+        <w:rPr>
+          <w:rFonts w:ascii="Courier New" w:eastAsia="Times New Roman" w:hAnsi="Courier New" w:cs="Courier New"/>
+          <w:sz w:val="20"/>
+          <w:szCs w:val="20"/>
+        </w:rPr>
+      </w:pPr>
+      <w:r>
+        <w:rPr>
+          <w:rFonts w:ascii="Courier New" w:eastAsia="Times New Roman" w:hAnsi="Courier New" w:cs="Courier New"/>
+          <w:sz w:val="20"/>
+          <w:szCs w:val="20"/>
+        </w:rPr>
+        <w:t xml:space="preserve">  [0.2, 0.1, 0.7],</w:t>
+      </w:r>
+    </w:p>
+    <w:p>
+      <w:pPr>
+        <w:tabs>
+          <w:tab w:val="left" w:pos="916"/>
+          <w:tab w:val="left" w:pos="1832"/>
+          <w:tab w:val="left" w:pos="2748"/>
+          <w:tab w:val="left" w:pos="3664"/>
+          <w:tab w:val="left" w:pos="4580"/>
+          <w:tab w:val="left" w:pos="5496"/>
+          <w:tab w:val="left" w:pos="6412"/>
+          <w:tab w:val="left" w:pos="7328"/>
+          <w:tab w:val="left" w:pos="8244"/>
+          <w:tab w:val="left" w:pos="9160"/>
+          <w:tab w:val="left" w:pos="10076"/>
+          <w:tab w:val="left" w:pos="10992"/>
+          <w:tab w:val="left" w:pos="11908"/>
+          <w:tab w:val="left" w:pos="12824"/>
+          <w:tab w:val="left" w:pos="13740"/>
+          <w:tab w:val="left" w:pos="14656"/>
+        </w:tabs>
+        <w:spacing w:after="0" w:line="240" w:lineRule="auto"/>
+        <w:rPr>
+          <w:rFonts w:ascii="Courier New" w:eastAsia="Times New Roman" w:hAnsi="Courier New" w:cs="Courier New"/>
+          <w:sz w:val="20"/>
+          <w:szCs w:val="20"/>
+        </w:rPr>
+      </w:pPr>
+      <w:r>
+        <w:rPr>
+          <w:rFonts w:ascii="Courier New" w:eastAsia="Times New Roman" w:hAnsi="Courier New" w:cs="Courier New"/>
+          <w:sz w:val="20"/>
+          <w:szCs w:val="20"/>
+        </w:rPr>
+        <w:t xml:space="preserve">  [0.4, 0.7, 0.6],</w:t>
+      </w:r>
+    </w:p>
+    <w:p>
+      <w:pPr>
+        <w:tabs>
+          <w:tab w:val="left" w:pos="916"/>
+          <w:tab w:val="left" w:pos="1832"/>
+          <w:tab w:val="left" w:pos="2748"/>
+          <w:tab w:val="left" w:pos="3664"/>
+          <w:tab w:val="left" w:pos="4580"/>
+          <w:tab w:val="left" w:pos="5496"/>
+          <w:tab w:val="left" w:pos="6412"/>
+          <w:tab w:val="left" w:pos="7328"/>
+          <w:tab w:val="left" w:pos="8244"/>
+          <w:tab w:val="left" w:pos="9160"/>
+          <w:tab w:val="left" w:pos="10076"/>
+          <w:tab w:val="left" w:pos="10992"/>
+          <w:tab w:val="left" w:pos="11908"/>
+          <w:tab w:val="left" w:pos="12824"/>
+          <w:tab w:val="left" w:pos="13740"/>
+          <w:tab w:val="left" w:pos="14656"/>
+        </w:tabs>
+        <w:spacing w:after="0" w:line="240" w:lineRule="auto"/>
+        <w:rPr>
+          <w:rFonts w:ascii="Courier New" w:eastAsia="Times New Roman" w:hAnsi="Courier New" w:cs="Courier New"/>
+          <w:sz w:val="20"/>
+          <w:szCs w:val="20"/>
+        </w:rPr>
+      </w:pPr>
+      <w:r>
+        <w:rPr>
+          <w:rFonts w:ascii="Courier New" w:eastAsia="Times New Roman" w:hAnsi="Courier New" w:cs="Courier New"/>
+          <w:sz w:val="20"/>
+          <w:szCs w:val="20"/>
+        </w:rPr>
+        <w:t xml:space="preserve">  [0.5, 0.8, 0.1]</w:t>
+      </w:r>
+    </w:p>
+    <w:p>
+      <w:pPr>
+        <w:tabs>
+          <w:tab w:val="left" w:pos="916"/>
+          <w:tab w:val="left" w:pos="1832"/>
+          <w:tab w:val="left" w:pos="2748"/>
+          <w:tab w:val="left" w:pos="3664"/>
+          <w:tab w:val="left" w:pos="4580"/>
+          <w:tab w:val="left" w:pos="5496"/>
+          <w:tab w:val="left" w:pos="6412"/>
+          <w:tab w:val="left" w:pos="7328"/>
+          <w:tab w:val="left" w:pos="8244"/>
+          <w:tab w:val="left" w:pos="9160"/>
+          <w:tab w:val="left" w:pos="10076"/>
+          <w:tab w:val="left" w:pos="10992"/>
+          <w:tab w:val="left" w:pos="11908"/>
+          <w:tab w:val="left" w:pos="12824"/>
+          <w:tab w:val="left" w:pos="13740"/>
+          <w:tab w:val="left" w:pos="14656"/>
+        </w:tabs>
+        <w:spacing w:after="0" w:line="240" w:lineRule="auto"/>
+        <w:rPr>
+          <w:rFonts w:ascii="Courier New" w:eastAsia="Times New Roman" w:hAnsi="Courier New" w:cs="Courier New"/>
+          <w:sz w:val="20"/>
+          <w:szCs w:val="20"/>
+        </w:rPr>
+      </w:pPr>
+      <w:r>
+        <w:rPr>
+          <w:rFonts w:ascii="Courier New" w:eastAsia="Times New Roman" w:hAnsi="Courier New" w:cs="Courier New"/>
+          <w:sz w:val="20"/>
+          <w:szCs w:val="20"/>
+        </w:rPr>
+        <w:t>]</w:t>
+      </w:r>
+    </w:p>
+    <w:p>
+      <w:pPr>
+        <w:tabs>
+          <w:tab w:val="left" w:pos="916"/>
+          <w:tab w:val="left" w:pos="1832"/>
+          <w:tab w:val="left" w:pos="2748"/>
+          <w:tab w:val="left" w:pos="3664"/>
+          <w:tab w:val="left" w:pos="4580"/>
+          <w:tab w:val="left" w:pos="5496"/>
+          <w:tab w:val="left" w:pos="6412"/>
+          <w:tab w:val="left" w:pos="7328"/>
+          <w:tab w:val="left" w:pos="8244"/>
+          <w:tab w:val="left" w:pos="9160"/>
+          <w:tab w:val="left" w:pos="10076"/>
+          <w:tab w:val="left" w:pos="10992"/>
+          <w:tab w:val="left" w:pos="11908"/>
+          <w:tab w:val="left" w:pos="12824"/>
+          <w:tab w:val="left" w:pos="13740"/>
+          <w:tab w:val="left" w:pos="14656"/>
+        </w:tabs>
+        <w:spacing w:after="0" w:line="240" w:lineRule="auto"/>
+        <w:rPr>
+          <w:rFonts w:ascii="Courier New" w:eastAsia="Times New Roman" w:hAnsi="Courier New" w:cs="Courier New"/>
+          <w:sz w:val="20"/>
+          <w:szCs w:val="20"/>
+        </w:rPr>
+      </w:pPr>
+    </w:p>
+    <w:p>
+      <w:pPr>
+        <w:tabs>
+          <w:tab w:val="left" w:pos="916"/>
+          <w:tab w:val="left" w:pos="1832"/>
+          <w:tab w:val="left" w:pos="2748"/>
+          <w:tab w:val="left" w:pos="3664"/>
+          <w:tab w:val="left" w:pos="4580"/>
+          <w:tab w:val="left" w:pos="5496"/>
+          <w:tab w:val="left" w:pos="6412"/>
+          <w:tab w:val="left" w:pos="7328"/>
+          <w:tab w:val="left" w:pos="8244"/>
+          <w:tab w:val="left" w:pos="9160"/>
+          <w:tab w:val="left" w:pos="10076"/>
+          <w:tab w:val="left" w:pos="10992"/>
+          <w:tab w:val="left" w:pos="11908"/>
+          <w:tab w:val="left" w:pos="12824"/>
+          <w:tab w:val="left" w:pos="13740"/>
+          <w:tab w:val="left" w:pos="14656"/>
+        </w:tabs>
+        <w:spacing w:after="0" w:line="240" w:lineRule="auto"/>
+        <w:rPr>
+          <w:rFonts w:ascii="Courier New" w:eastAsia="Times New Roman" w:hAnsi="Courier New" w:cs="Courier New"/>
+          <w:sz w:val="20"/>
+          <w:szCs w:val="20"/>
+        </w:rPr>
+      </w:pPr>
+      <w:r>
+        <w:rPr>
+          <w:rFonts w:ascii="Courier New" w:eastAsia="Times New Roman" w:hAnsi="Courier New" w:cs="Courier New"/>
+          <w:sz w:val="20"/>
+          <w:szCs w:val="20"/>
+        </w:rPr>
+        <w:t xml:space="preserve">guesses = </w:t>
+      </w:r>
+      <w:proofErr w:type="spellStart"/>
+      <w:proofErr w:type="gramStart"/>
+      <w:r>
+        <w:rPr>
+          <w:rFonts w:ascii="Courier New" w:eastAsia="Times New Roman" w:hAnsi="Courier New" w:cs="Courier New"/>
+          <w:sz w:val="20"/>
+          <w:szCs w:val="20"/>
+        </w:rPr>
+        <w:t>classifier.predict</w:t>
+      </w:r>
+      <w:proofErr w:type="spellEnd"/>
+      <w:proofErr w:type="gramEnd"/>
+      <w:r>
+        <w:rPr>
+          <w:rFonts w:ascii="Courier New" w:eastAsia="Times New Roman" w:hAnsi="Courier New" w:cs="Courier New"/>
+          <w:sz w:val="20"/>
+          <w:szCs w:val="20"/>
+        </w:rPr>
+        <w:t>(</w:t>
+      </w:r>
+      <w:proofErr w:type="spellStart"/>
+      <w:r>
+        <w:rPr>
+          <w:rFonts w:ascii="Courier New" w:eastAsia="Times New Roman" w:hAnsi="Courier New" w:cs="Courier New"/>
+          <w:sz w:val="20"/>
+          <w:szCs w:val="20"/>
+        </w:rPr>
+        <w:t>unknown_points</w:t>
+      </w:r>
+      <w:proofErr w:type="spellEnd"/>
+      <w:r>
+        <w:rPr>
+          <w:rFonts w:ascii="Courier New" w:eastAsia="Times New Roman" w:hAnsi="Courier New" w:cs="Courier New"/>
+          <w:sz w:val="20"/>
+          <w:szCs w:val="20"/>
+        </w:rPr>
+        <w:t>)</w:t>
+      </w:r>
+    </w:p>
+    <w:p>
+      <w:pPr>
+        <w:tabs>
+          <w:tab w:val="left" w:pos="916"/>
+          <w:tab w:val="left" w:pos="1832"/>
+          <w:tab w:val="left" w:pos="2748"/>
+          <w:tab w:val="left" w:pos="3664"/>
+          <w:tab w:val="left" w:pos="4580"/>
+          <w:tab w:val="left" w:pos="5496"/>
+          <w:tab w:val="left" w:pos="6412"/>
+          <w:tab w:val="left" w:pos="7328"/>
+          <w:tab w:val="left" w:pos="8244"/>
+          <w:tab w:val="left" w:pos="9160"/>
+          <w:tab w:val="left" w:pos="10076"/>
+          <w:tab w:val="left" w:pos="10992"/>
+          <w:tab w:val="left" w:pos="11908"/>
+          <w:tab w:val="left" w:pos="12824"/>
+          <w:tab w:val="left" w:pos="13740"/>
+          <w:tab w:val="left" w:pos="14656"/>
+        </w:tabs>
+        <w:spacing w:after="0" w:line="240" w:lineRule="auto"/>
+        <w:rPr>
+          <w:rFonts w:ascii="Courier New" w:eastAsia="Times New Roman" w:hAnsi="Courier New" w:cs="Courier New"/>
+          <w:sz w:val="20"/>
+          <w:szCs w:val="20"/>
+        </w:rPr>
+      </w:pPr>
+    </w:p>
+    <w:p>
+      <w:pPr>
+        <w:spacing w:after="0" w:line="240" w:lineRule="auto"/>
+        <w:rPr>
+          <w:rFonts w:ascii="Times New Roman" w:eastAsia="Times New Roman" w:hAnsi="Times New Roman" w:cs="Times New Roman"/>
+          <w:sz w:val="24"/>
+          <w:szCs w:val="24"/>
+        </w:rPr>
+      </w:pPr>
+      <w:r>
+        <w:rPr>
+          <w:rFonts w:ascii="Times New Roman" w:eastAsia="Times New Roman" w:hAnsi="Times New Roman" w:cs="Times New Roman"/>
+          <w:b/>
+          <w:bCs/>
+          <w:sz w:val="24"/>
+          <w:szCs w:val="24"/>
+        </w:rPr>
+        <w:t>1.</w:t>
+      </w:r>
+    </w:p>
+    <w:p>
+      <w:pPr>
+        <w:spacing w:before="100" w:beforeAutospacing="1" w:after="100" w:afterAutospacing="1" w:line="240" w:lineRule="auto"/>
+        <w:rPr>
+          <w:rFonts w:ascii="Times New Roman" w:eastAsia="Times New Roman" w:hAnsi="Times New Roman" w:cs="Times New Roman"/>
+          <w:sz w:val="24"/>
+          <w:szCs w:val="24"/>
+        </w:rPr>
+      </w:pPr>
+      <w:r>
+        <w:rPr>
+          <w:rFonts w:ascii="Times New Roman" w:eastAsia="Times New Roman" w:hAnsi="Times New Roman" w:cs="Times New Roman"/>
+          <w:sz w:val="24"/>
+          <w:szCs w:val="24"/>
+        </w:rPr>
+        <w:t xml:space="preserve">Create a </w:t>
+      </w:r>
+      <w:proofErr w:type="spellStart"/>
+      <w:r>
+        <w:rPr>
+          <w:rFonts w:ascii="Courier New" w:eastAsia="Times New Roman" w:hAnsi="Courier New" w:cs="Courier New"/>
+          <w:sz w:val="20"/>
+          <w:szCs w:val="20"/>
+        </w:rPr>
+        <w:t>KNeighborsRegressor</w:t>
+      </w:r>
+      <w:proofErr w:type="spellEnd"/>
+      <w:r>
+        <w:rPr>
+          <w:rFonts w:ascii="Times New Roman" w:eastAsia="Times New Roman" w:hAnsi="Times New Roman" w:cs="Times New Roman"/>
+          <w:sz w:val="24"/>
+          <w:szCs w:val="24"/>
+        </w:rPr>
+        <w:t xml:space="preserve"> named </w:t>
+      </w:r>
+      <w:r>
+        <w:rPr>
+          <w:rFonts w:ascii="Courier New" w:eastAsia="Times New Roman" w:hAnsi="Courier New" w:cs="Courier New"/>
+          <w:sz w:val="20"/>
+          <w:szCs w:val="20"/>
+        </w:rPr>
+        <w:t>regressor</w:t>
+      </w:r>
+      <w:r>
+        <w:rPr>
+          <w:rFonts w:ascii="Times New Roman" w:eastAsia="Times New Roman" w:hAnsi="Times New Roman" w:cs="Times New Roman"/>
+          <w:sz w:val="24"/>
+          <w:szCs w:val="24"/>
+        </w:rPr>
+        <w:t xml:space="preserve"> where </w:t>
+      </w:r>
+      <w:proofErr w:type="spellStart"/>
+      <w:r>
+        <w:rPr>
+          <w:rFonts w:ascii="Courier New" w:eastAsia="Times New Roman" w:hAnsi="Courier New" w:cs="Courier New"/>
+          <w:sz w:val="20"/>
+          <w:szCs w:val="20"/>
+        </w:rPr>
+        <w:t>n_neighbors</w:t>
+      </w:r>
+      <w:proofErr w:type="spellEnd"/>
+      <w:r>
+        <w:rPr>
+          <w:rFonts w:ascii="Courier New" w:eastAsia="Times New Roman" w:hAnsi="Courier New" w:cs="Courier New"/>
+          <w:sz w:val="20"/>
+          <w:szCs w:val="20"/>
+        </w:rPr>
+        <w:t xml:space="preserve"> = 5</w:t>
+      </w:r>
+      <w:r>
+        <w:rPr>
+          <w:rFonts w:ascii="Times New Roman" w:eastAsia="Times New Roman" w:hAnsi="Times New Roman" w:cs="Times New Roman"/>
+          <w:sz w:val="24"/>
+          <w:szCs w:val="24"/>
+        </w:rPr>
+        <w:t xml:space="preserve"> and </w:t>
+      </w:r>
+      <w:r>
+        <w:rPr>
+          <w:rFonts w:ascii="Courier New" w:eastAsia="Times New Roman" w:hAnsi="Courier New" w:cs="Courier New"/>
+          <w:sz w:val="20"/>
+          <w:szCs w:val="20"/>
+        </w:rPr>
+        <w:t>weights = "distance"</w:t>
+      </w:r>
+      <w:r>
+        <w:rPr>
+          <w:rFonts w:ascii="Times New Roman" w:eastAsia="Times New Roman" w:hAnsi="Times New Roman" w:cs="Times New Roman"/>
+          <w:sz w:val="24"/>
+          <w:szCs w:val="24"/>
+        </w:rPr>
+        <w:t>.</w:t>
+      </w:r>
+    </w:p>
+    <w:p>
+      <w:pPr>
+        <w:spacing w:after="0" w:line="240" w:lineRule="auto"/>
+        <w:rPr>
+          <w:rFonts w:ascii="Times New Roman" w:eastAsia="Times New Roman" w:hAnsi="Times New Roman" w:cs="Times New Roman"/>
+          <w:sz w:val="24"/>
+          <w:szCs w:val="24"/>
+        </w:rPr>
+      </w:pPr>
+      <w:r>
+        <w:rPr>
+          <w:rFonts w:ascii="Times New Roman" w:eastAsia="Times New Roman" w:hAnsi="Times New Roman" w:cs="Times New Roman"/>
+          <w:b/>
+          <w:bCs/>
+          <w:sz w:val="24"/>
+          <w:szCs w:val="24"/>
+        </w:rPr>
+        <w:t>2.</w:t>
+      </w:r>
+    </w:p>
+    <w:p>
+      <w:pPr>
+        <w:spacing w:before="100" w:beforeAutospacing="1" w:after="100" w:afterAutospacing="1" w:line="240" w:lineRule="auto"/>
+        <w:rPr>
+          <w:rFonts w:ascii="Times New Roman" w:eastAsia="Times New Roman" w:hAnsi="Times New Roman" w:cs="Times New Roman"/>
+          <w:sz w:val="24"/>
+          <w:szCs w:val="24"/>
+        </w:rPr>
+      </w:pPr>
+      <w:r>
+        <w:rPr>
+          <w:rFonts w:ascii="Times New Roman" w:eastAsia="Times New Roman" w:hAnsi="Times New Roman" w:cs="Times New Roman"/>
+          <w:sz w:val="24"/>
+          <w:szCs w:val="24"/>
+        </w:rPr>
+        <w:t xml:space="preserve">We've also imported some movie data. Train your classifier using </w:t>
+      </w:r>
+      <w:proofErr w:type="spellStart"/>
+      <w:r>
+        <w:rPr>
+          <w:rFonts w:ascii="Courier New" w:eastAsia="Times New Roman" w:hAnsi="Courier New" w:cs="Courier New"/>
+          <w:sz w:val="20"/>
+          <w:szCs w:val="20"/>
+        </w:rPr>
+        <w:t>movie_dataset</w:t>
+      </w:r>
+      <w:proofErr w:type="spellEnd"/>
+      <w:r>
+        <w:rPr>
+          <w:rFonts w:ascii="Times New Roman" w:eastAsia="Times New Roman" w:hAnsi="Times New Roman" w:cs="Times New Roman"/>
+          <w:sz w:val="24"/>
+          <w:szCs w:val="24"/>
+        </w:rPr>
+        <w:t xml:space="preserve"> as the training points and </w:t>
+      </w:r>
+      <w:proofErr w:type="spellStart"/>
+      <w:r>
+        <w:rPr>
+          <w:rFonts w:ascii="Courier New" w:eastAsia="Times New Roman" w:hAnsi="Courier New" w:cs="Courier New"/>
+          <w:sz w:val="20"/>
+          <w:szCs w:val="20"/>
+        </w:rPr>
+        <w:t>movie_ratings</w:t>
+      </w:r>
+      <w:proofErr w:type="spellEnd"/>
+      <w:r>
+        <w:rPr>
+          <w:rFonts w:ascii="Times New Roman" w:eastAsia="Times New Roman" w:hAnsi="Times New Roman" w:cs="Times New Roman"/>
+          <w:sz w:val="24"/>
+          <w:szCs w:val="24"/>
+        </w:rPr>
+        <w:t xml:space="preserve"> as the training values.</w:t>
+      </w:r>
+    </w:p>
+    <w:p>
+      <w:pPr>
+        <w:spacing w:after="0" w:line="240" w:lineRule="auto"/>
+        <w:rPr>
+          <w:rFonts w:ascii="Times New Roman" w:eastAsia="Times New Roman" w:hAnsi="Times New Roman" w:cs="Times New Roman"/>
+          <w:sz w:val="24"/>
+          <w:szCs w:val="24"/>
+        </w:rPr>
+      </w:pPr>
+      <w:r>
+        <w:rPr>
+          <w:rFonts w:ascii="Times New Roman" w:eastAsia="Times New Roman" w:hAnsi="Times New Roman" w:cs="Times New Roman"/>
+          <w:b/>
+          <w:bCs/>
+          <w:sz w:val="24"/>
+          <w:szCs w:val="24"/>
+        </w:rPr>
+        <w:t>3.</w:t>
+      </w:r>
+    </w:p>
+    <w:p>
+      <w:pPr>
+        <w:spacing w:before="100" w:beforeAutospacing="1" w:after="100" w:afterAutospacing="1" w:line="240" w:lineRule="auto"/>
+        <w:rPr>
+          <w:rFonts w:ascii="Times New Roman" w:eastAsia="Times New Roman" w:hAnsi="Times New Roman" w:cs="Times New Roman"/>
+          <w:sz w:val="24"/>
+          <w:szCs w:val="24"/>
+        </w:rPr>
+      </w:pPr>
+      <w:r>
+        <w:rPr>
+          <w:rFonts w:ascii="Times New Roman" w:eastAsia="Times New Roman" w:hAnsi="Times New Roman" w:cs="Times New Roman"/>
+          <w:sz w:val="24"/>
+          <w:szCs w:val="24"/>
+        </w:rPr>
+        <w:t xml:space="preserve">Let's predict some movie ratings. Predict the ratings for the following movies: </w:t>
+      </w:r>
+    </w:p>
+    <w:p>
+      <w:pPr>
+        <w:numPr>
+          <w:ilvl w:val="0"/>
+          <w:numId w:val="16"/>
+        </w:numPr>
+        <w:spacing w:before="100" w:beforeAutospacing="1" w:after="100" w:afterAutospacing="1" w:line="240" w:lineRule="auto"/>
+        <w:rPr>
+          <w:rFonts w:ascii="Times New Roman" w:eastAsia="Times New Roman" w:hAnsi="Times New Roman" w:cs="Times New Roman"/>
+          <w:sz w:val="24"/>
+          <w:szCs w:val="24"/>
+        </w:rPr>
+      </w:pPr>
+      <w:r>
+        <w:rPr>
+          <w:rFonts w:ascii="Courier New" w:eastAsia="Times New Roman" w:hAnsi="Courier New" w:cs="Courier New"/>
+          <w:sz w:val="20"/>
+          <w:szCs w:val="20"/>
+        </w:rPr>
+        <w:t>[0.016, 0.300, 1.022]</w:t>
+      </w:r>
+      <w:r>
+        <w:rPr>
+          <w:rFonts w:ascii="Times New Roman" w:eastAsia="Times New Roman" w:hAnsi="Times New Roman" w:cs="Times New Roman"/>
+          <w:sz w:val="24"/>
+          <w:szCs w:val="24"/>
+        </w:rPr>
+        <w:t xml:space="preserve">, </w:t>
+      </w:r>
+    </w:p>
+    <w:p>
+      <w:pPr>
+        <w:numPr>
+          <w:ilvl w:val="0"/>
+          <w:numId w:val="16"/>
+        </w:numPr>
+        <w:spacing w:before="100" w:beforeAutospacing="1" w:after="100" w:afterAutospacing="1" w:line="240" w:lineRule="auto"/>
+        <w:rPr>
+          <w:rFonts w:ascii="Times New Roman" w:eastAsia="Times New Roman" w:hAnsi="Times New Roman" w:cs="Times New Roman"/>
+          <w:sz w:val="24"/>
+          <w:szCs w:val="24"/>
+        </w:rPr>
+      </w:pPr>
+      <w:r>
+        <w:rPr>
+          <w:rFonts w:ascii="Courier New" w:eastAsia="Times New Roman" w:hAnsi="Courier New" w:cs="Courier New"/>
+          <w:sz w:val="20"/>
+          <w:szCs w:val="20"/>
+        </w:rPr>
+        <w:t>[0.0004092981, 0.283, 1.0112]</w:t>
+      </w:r>
+      <w:r>
+        <w:rPr>
+          <w:rFonts w:ascii="Times New Roman" w:eastAsia="Times New Roman" w:hAnsi="Times New Roman" w:cs="Times New Roman"/>
+          <w:sz w:val="24"/>
+          <w:szCs w:val="24"/>
+        </w:rPr>
+        <w:t>,</w:t>
+      </w:r>
+    </w:p>
+    <w:p>
+      <w:pPr>
+        <w:numPr>
+          <w:ilvl w:val="0"/>
+          <w:numId w:val="16"/>
+        </w:numPr>
+        <w:spacing w:before="100" w:beforeAutospacing="1" w:after="100" w:afterAutospacing="1" w:line="240" w:lineRule="auto"/>
+        <w:rPr>
+          <w:rFonts w:ascii="Times New Roman" w:eastAsia="Times New Roman" w:hAnsi="Times New Roman" w:cs="Times New Roman"/>
+          <w:sz w:val="24"/>
+          <w:szCs w:val="24"/>
+        </w:rPr>
+      </w:pPr>
+      <w:r>
+        <w:rPr>
+          <w:rFonts w:ascii="Courier New" w:eastAsia="Times New Roman" w:hAnsi="Courier New" w:cs="Courier New"/>
+          <w:sz w:val="20"/>
+          <w:szCs w:val="20"/>
+        </w:rPr>
+        <w:t>[0.00687649, 0.235, 1.0112]</w:t>
+      </w:r>
+      <w:r>
+        <w:rPr>
+          <w:rFonts w:ascii="Times New Roman" w:eastAsia="Times New Roman" w:hAnsi="Times New Roman" w:cs="Times New Roman"/>
+          <w:sz w:val="24"/>
+          <w:szCs w:val="24"/>
+        </w:rPr>
+        <w:t xml:space="preserve">. </w:t>
+      </w:r>
+    </w:p>
+    <w:p>
+      <w:pPr>
+        <w:spacing w:before="100" w:beforeAutospacing="1" w:after="100" w:afterAutospacing="1" w:line="240" w:lineRule="auto"/>
+        <w:rPr>
+          <w:rFonts w:ascii="Times New Roman" w:eastAsia="Times New Roman" w:hAnsi="Times New Roman" w:cs="Times New Roman"/>
+          <w:sz w:val="24"/>
+          <w:szCs w:val="24"/>
+        </w:rPr>
+      </w:pPr>
+      <w:r>
+        <w:rPr>
+          <w:rFonts w:ascii="Times New Roman" w:eastAsia="Times New Roman" w:hAnsi="Times New Roman" w:cs="Times New Roman"/>
+          <w:sz w:val="24"/>
+          <w:szCs w:val="24"/>
+        </w:rPr>
+        <w:t xml:space="preserve">These three lists are the features for </w:t>
+      </w:r>
+      <w:r>
+        <w:rPr>
+          <w:rFonts w:ascii="Times New Roman" w:eastAsia="Times New Roman" w:hAnsi="Times New Roman" w:cs="Times New Roman"/>
+          <w:i/>
+          <w:iCs/>
+          <w:sz w:val="24"/>
+          <w:szCs w:val="24"/>
+        </w:rPr>
+        <w:t>Incredibles 2</w:t>
+      </w:r>
+      <w:r>
+        <w:rPr>
+          <w:rFonts w:ascii="Times New Roman" w:eastAsia="Times New Roman" w:hAnsi="Times New Roman" w:cs="Times New Roman"/>
+          <w:sz w:val="24"/>
+          <w:szCs w:val="24"/>
+        </w:rPr>
+        <w:t xml:space="preserve">, </w:t>
+      </w:r>
+      <w:r>
+        <w:rPr>
+          <w:rFonts w:ascii="Times New Roman" w:eastAsia="Times New Roman" w:hAnsi="Times New Roman" w:cs="Times New Roman"/>
+          <w:i/>
+          <w:iCs/>
+          <w:sz w:val="24"/>
+          <w:szCs w:val="24"/>
+        </w:rPr>
+        <w:t>The Big Sick</w:t>
+      </w:r>
+      <w:r>
+        <w:rPr>
+          <w:rFonts w:ascii="Times New Roman" w:eastAsia="Times New Roman" w:hAnsi="Times New Roman" w:cs="Times New Roman"/>
+          <w:sz w:val="24"/>
+          <w:szCs w:val="24"/>
+        </w:rPr>
+        <w:t xml:space="preserve">, and </w:t>
+      </w:r>
+      <w:r>
+        <w:rPr>
+          <w:rFonts w:ascii="Times New Roman" w:eastAsia="Times New Roman" w:hAnsi="Times New Roman" w:cs="Times New Roman"/>
+          <w:i/>
+          <w:iCs/>
+          <w:sz w:val="24"/>
+          <w:szCs w:val="24"/>
+        </w:rPr>
+        <w:t>The Greatest Showman</w:t>
+      </w:r>
+      <w:r>
+        <w:rPr>
+          <w:rFonts w:ascii="Times New Roman" w:eastAsia="Times New Roman" w:hAnsi="Times New Roman" w:cs="Times New Roman"/>
+          <w:sz w:val="24"/>
+          <w:szCs w:val="24"/>
+        </w:rPr>
+        <w:t>. Those three numbers associated with a movie are the normalized budget, runtime, and year of release.</w:t>
+      </w:r>
+    </w:p>
+    <w:p>
+      <w:pPr>
+        <w:spacing w:before="100" w:beforeAutospacing="1" w:after="100" w:afterAutospacing="1" w:line="240" w:lineRule="auto"/>
+        <w:rPr>
+          <w:rFonts w:ascii="Times New Roman" w:eastAsia="Times New Roman" w:hAnsi="Times New Roman" w:cs="Times New Roman"/>
+          <w:sz w:val="24"/>
+          <w:szCs w:val="24"/>
+        </w:rPr>
+      </w:pPr>
+      <w:r>
+        <w:rPr>
+          <w:rFonts w:ascii="Times New Roman" w:eastAsia="Times New Roman" w:hAnsi="Times New Roman" w:cs="Times New Roman"/>
+          <w:sz w:val="24"/>
+          <w:szCs w:val="24"/>
+        </w:rPr>
+        <w:t>Print the predictions!</w:t>
+      </w:r>
+    </w:p>
+    <w:p/>
+    <w:p>
+      <w:pPr>
+        <w:spacing w:before="100" w:beforeAutospacing="1" w:after="100" w:afterAutospacing="1" w:line="240" w:lineRule="auto"/>
+        <w:outlineLvl w:val="0"/>
+        <w:rPr>
+          <w:rFonts w:ascii="Times New Roman" w:eastAsia="Times New Roman" w:hAnsi="Times New Roman" w:cs="Times New Roman"/>
+          <w:b/>
+          <w:bCs/>
+          <w:kern w:val="36"/>
+          <w:sz w:val="48"/>
+          <w:szCs w:val="48"/>
+        </w:rPr>
+      </w:pPr>
+      <w:r>
+        <w:rPr>
+          <w:rFonts w:ascii="Times New Roman" w:eastAsia="Times New Roman" w:hAnsi="Times New Roman" w:cs="Times New Roman"/>
+          <w:b/>
+          <w:bCs/>
+          <w:kern w:val="36"/>
+          <w:sz w:val="48"/>
+          <w:szCs w:val="48"/>
+        </w:rPr>
+        <w:t>Review</w:t>
+      </w:r>
+    </w:p>
+    <w:p>
+      <w:pPr>
+        <w:spacing w:before="100" w:beforeAutospacing="1" w:after="100" w:afterAutospacing="1" w:line="240" w:lineRule="auto"/>
+        <w:rPr>
+          <w:rFonts w:ascii="Times New Roman" w:eastAsia="Times New Roman" w:hAnsi="Times New Roman" w:cs="Times New Roman"/>
+          <w:sz w:val="24"/>
+          <w:szCs w:val="24"/>
+        </w:rPr>
+      </w:pPr>
+      <w:r>
+        <w:rPr>
+          <w:rFonts w:ascii="Times New Roman" w:eastAsia="Times New Roman" w:hAnsi="Times New Roman" w:cs="Times New Roman"/>
+          <w:sz w:val="24"/>
+          <w:szCs w:val="24"/>
+        </w:rPr>
+        <w:t>Great work! Here are some of the major takeaways from this lesson:</w:t>
+      </w:r>
+    </w:p>
+    <w:p>
+      <w:pPr>
+        <w:numPr>
+          <w:ilvl w:val="0"/>
+          <w:numId w:val="17"/>
+        </w:numPr>
+        <w:spacing w:before="100" w:beforeAutospacing="1" w:after="100" w:afterAutospacing="1" w:line="240" w:lineRule="auto"/>
+        <w:rPr>
+          <w:rFonts w:ascii="Times New Roman" w:eastAsia="Times New Roman" w:hAnsi="Times New Roman" w:cs="Times New Roman"/>
+          <w:sz w:val="24"/>
+          <w:szCs w:val="24"/>
+        </w:rPr>
+      </w:pPr>
+      <w:r>
+        <w:rPr>
+          <w:rFonts w:ascii="Times New Roman" w:eastAsia="Times New Roman" w:hAnsi="Times New Roman" w:cs="Times New Roman"/>
+          <w:sz w:val="24"/>
+          <w:szCs w:val="24"/>
+        </w:rPr>
+        <w:t>The K-Nearest Neighbor algorithm can be used for regression. Rather than returning a classification, it returns a number.</w:t>
+      </w:r>
+    </w:p>
+    <w:p>
+      <w:pPr>
+        <w:numPr>
+          <w:ilvl w:val="0"/>
+          <w:numId w:val="17"/>
+        </w:numPr>
+        <w:spacing w:before="100" w:beforeAutospacing="1" w:after="100" w:afterAutospacing="1" w:line="240" w:lineRule="auto"/>
+        <w:rPr>
+          <w:rFonts w:ascii="Times New Roman" w:eastAsia="Times New Roman" w:hAnsi="Times New Roman" w:cs="Times New Roman"/>
+          <w:sz w:val="24"/>
+          <w:szCs w:val="24"/>
+        </w:rPr>
+      </w:pPr>
+      <w:r>
+        <w:rPr>
+          <w:rFonts w:ascii="Times New Roman" w:eastAsia="Times New Roman" w:hAnsi="Times New Roman" w:cs="Times New Roman"/>
+          <w:sz w:val="24"/>
+          <w:szCs w:val="24"/>
+        </w:rPr>
+        <w:t>By using a weighted average, data points that are extremely similar to the input point will have more of a say in the final result.</w:t>
+      </w:r>
+    </w:p>
+    <w:p>
+      <w:pPr>
+        <w:numPr>
+          <w:ilvl w:val="0"/>
+          <w:numId w:val="17"/>
+        </w:numPr>
+        <w:spacing w:before="100" w:beforeAutospacing="1" w:after="100" w:afterAutospacing="1" w:line="240" w:lineRule="auto"/>
+        <w:rPr>
+          <w:rFonts w:ascii="Times New Roman" w:eastAsia="Times New Roman" w:hAnsi="Times New Roman" w:cs="Times New Roman"/>
+          <w:sz w:val="24"/>
+          <w:szCs w:val="24"/>
+        </w:rPr>
+      </w:pPr>
+      <w:proofErr w:type="spellStart"/>
+      <w:r>
+        <w:rPr>
+          <w:rFonts w:ascii="Times New Roman" w:eastAsia="Times New Roman" w:hAnsi="Times New Roman" w:cs="Times New Roman"/>
+          <w:sz w:val="24"/>
+          <w:szCs w:val="24"/>
+        </w:rPr>
+        <w:t>scikit</w:t>
+      </w:r>
+      <w:proofErr w:type="spellEnd"/>
+      <w:r>
+        <w:rPr>
+          <w:rFonts w:ascii="Times New Roman" w:eastAsia="Times New Roman" w:hAnsi="Times New Roman" w:cs="Times New Roman"/>
+          <w:sz w:val="24"/>
+          <w:szCs w:val="24"/>
+        </w:rPr>
+        <w:t xml:space="preserve">-learn has an implementation of a K-Nearest Neighbor regressor named </w:t>
+      </w:r>
+      <w:proofErr w:type="spellStart"/>
+      <w:r>
+        <w:rPr>
+          <w:rFonts w:ascii="Courier New" w:eastAsia="Times New Roman" w:hAnsi="Courier New" w:cs="Courier New"/>
+          <w:sz w:val="20"/>
+          <w:szCs w:val="20"/>
+        </w:rPr>
+        <w:t>KNeighborsRegressor</w:t>
+      </w:r>
+      <w:proofErr w:type="spellEnd"/>
+      <w:r>
+        <w:rPr>
+          <w:rFonts w:ascii="Times New Roman" w:eastAsia="Times New Roman" w:hAnsi="Times New Roman" w:cs="Times New Roman"/>
+          <w:sz w:val="24"/>
+          <w:szCs w:val="24"/>
+        </w:rPr>
+        <w:t>.</w:t>
+      </w:r>
+    </w:p>
+    <w:p>
+      <w:pPr>
+        <w:spacing w:before="100" w:beforeAutospacing="1" w:after="100" w:afterAutospacing="1" w:line="240" w:lineRule="auto"/>
+        <w:rPr>
+          <w:rFonts w:ascii="Times New Roman" w:eastAsia="Times New Roman" w:hAnsi="Times New Roman" w:cs="Times New Roman"/>
+          <w:sz w:val="24"/>
+          <w:szCs w:val="24"/>
+        </w:rPr>
+      </w:pPr>
+      <w:r>
+        <w:rPr>
+          <w:rFonts w:ascii="Times New Roman" w:eastAsia="Times New Roman" w:hAnsi="Times New Roman" w:cs="Times New Roman"/>
+          <w:sz w:val="24"/>
+          <w:szCs w:val="24"/>
+        </w:rPr>
+        <w:t xml:space="preserve">In the browser, you'll find an example of a K-Nearest Neighbor regressor in action. Instead of the training data coming from IMDb ratings, you can create the training data yourself! Rate the movies that you have seen. Once you've rated more than </w:t>
+      </w:r>
+      <w:r>
+        <w:rPr>
+          <w:rFonts w:ascii="Courier New" w:eastAsia="Times New Roman" w:hAnsi="Courier New" w:cs="Courier New"/>
+          <w:sz w:val="20"/>
+          <w:szCs w:val="20"/>
+        </w:rPr>
+        <w:t>k</w:t>
+      </w:r>
+      <w:r>
+        <w:rPr>
+          <w:rFonts w:ascii="Times New Roman" w:eastAsia="Times New Roman" w:hAnsi="Times New Roman" w:cs="Times New Roman"/>
+          <w:sz w:val="24"/>
+          <w:szCs w:val="24"/>
+        </w:rPr>
+        <w:t xml:space="preserve"> movies, a K-Nearest Neighbor regressor will train on those ratings. It will then make predictions for every movie that you haven't seen.</w:t>
+      </w:r>
+    </w:p>
+    <w:p>
+      <w:pPr>
+        <w:spacing w:before="100" w:beforeAutospacing="1" w:after="100" w:afterAutospacing="1" w:line="240" w:lineRule="auto"/>
+        <w:rPr>
+          <w:rFonts w:ascii="Times New Roman" w:eastAsia="Times New Roman" w:hAnsi="Times New Roman" w:cs="Times New Roman"/>
+          <w:sz w:val="24"/>
+          <w:szCs w:val="24"/>
+        </w:rPr>
+      </w:pPr>
+      <w:r>
+        <w:rPr>
+          <w:rFonts w:ascii="Times New Roman" w:eastAsia="Times New Roman" w:hAnsi="Times New Roman" w:cs="Times New Roman"/>
+          <w:sz w:val="24"/>
+          <w:szCs w:val="24"/>
+        </w:rPr>
+        <w:lastRenderedPageBreak/>
+        <w:t xml:space="preserve">As you add more and more ratings, the predictor should become more accurate. After all, the regressor needs information from the user in order to make personalized recommendations. As a result, the system is somewhat useless to brand new users — it takes some time for the system to "warm up" and get enough data about a user. This conundrum is an example of the </w:t>
+      </w:r>
+      <w:r>
+        <w:rPr>
+          <w:rFonts w:ascii="Times New Roman" w:eastAsia="Times New Roman" w:hAnsi="Times New Roman" w:cs="Times New Roman"/>
+          <w:i/>
+          <w:iCs/>
+          <w:sz w:val="24"/>
+          <w:szCs w:val="24"/>
+        </w:rPr>
+        <w:t>cold start problem</w:t>
+      </w:r>
+      <w:r>
+        <w:rPr>
+          <w:rFonts w:ascii="Times New Roman" w:eastAsia="Times New Roman" w:hAnsi="Times New Roman" w:cs="Times New Roman"/>
+          <w:sz w:val="24"/>
+          <w:szCs w:val="24"/>
+        </w:rPr>
+        <w:t>.</w:t>
+      </w:r>
+    </w:p>
     <w:p>
       <w:bookmarkStart w:id="0" w:name="_GoBack"/>
       <w:bookmarkEnd w:id="0"/>
@@ -6973,6 +11795,453 @@
     </w:lvl>
   </w:abstractNum>
   <w:abstractNum w:abstractNumId="6" w15:restartNumberingAfterBreak="0">
+    <w:nsid w:val="23F9327C"/>
+    <w:multiLevelType w:val="multilevel"/>
+    <w:tmpl w:val="15D256BE"/>
+    <w:lvl w:ilvl="0">
+      <w:start w:val="1"/>
+      <w:numFmt w:val="bullet"/>
+      <w:lvlText w:val=""/>
+      <w:lvlJc w:val="left"/>
+      <w:pPr>
+        <w:tabs>
+          <w:tab w:val="num" w:pos="720"/>
+        </w:tabs>
+        <w:ind w:left="720" w:hanging="360"/>
+      </w:pPr>
+      <w:rPr>
+        <w:rFonts w:ascii="Symbol" w:hAnsi="Symbol" w:hint="default"/>
+        <w:sz w:val="20"/>
+      </w:rPr>
+    </w:lvl>
+    <w:lvl w:ilvl="1" w:tentative="1">
+      <w:start w:val="1"/>
+      <w:numFmt w:val="bullet"/>
+      <w:lvlText w:val="o"/>
+      <w:lvlJc w:val="left"/>
+      <w:pPr>
+        <w:tabs>
+          <w:tab w:val="num" w:pos="1440"/>
+        </w:tabs>
+        <w:ind w:left="1440" w:hanging="360"/>
+      </w:pPr>
+      <w:rPr>
+        <w:rFonts w:ascii="Courier New" w:hAnsi="Courier New" w:hint="default"/>
+        <w:sz w:val="20"/>
+      </w:rPr>
+    </w:lvl>
+    <w:lvl w:ilvl="2" w:tentative="1">
+      <w:start w:val="1"/>
+      <w:numFmt w:val="bullet"/>
+      <w:lvlText w:val=""/>
+      <w:lvlJc w:val="left"/>
+      <w:pPr>
+        <w:tabs>
+          <w:tab w:val="num" w:pos="2160"/>
+        </w:tabs>
+        <w:ind w:left="2160" w:hanging="360"/>
+      </w:pPr>
+      <w:rPr>
+        <w:rFonts w:ascii="Wingdings" w:hAnsi="Wingdings" w:hint="default"/>
+        <w:sz w:val="20"/>
+      </w:rPr>
+    </w:lvl>
+    <w:lvl w:ilvl="3" w:tentative="1">
+      <w:start w:val="1"/>
+      <w:numFmt w:val="bullet"/>
+      <w:lvlText w:val=""/>
+      <w:lvlJc w:val="left"/>
+      <w:pPr>
+        <w:tabs>
+          <w:tab w:val="num" w:pos="2880"/>
+        </w:tabs>
+        <w:ind w:left="2880" w:hanging="360"/>
+      </w:pPr>
+      <w:rPr>
+        <w:rFonts w:ascii="Wingdings" w:hAnsi="Wingdings" w:hint="default"/>
+        <w:sz w:val="20"/>
+      </w:rPr>
+    </w:lvl>
+    <w:lvl w:ilvl="4" w:tentative="1">
+      <w:start w:val="1"/>
+      <w:numFmt w:val="bullet"/>
+      <w:lvlText w:val=""/>
+      <w:lvlJc w:val="left"/>
+      <w:pPr>
+        <w:tabs>
+          <w:tab w:val="num" w:pos="3600"/>
+        </w:tabs>
+        <w:ind w:left="3600" w:hanging="360"/>
+      </w:pPr>
+      <w:rPr>
+        <w:rFonts w:ascii="Wingdings" w:hAnsi="Wingdings" w:hint="default"/>
+        <w:sz w:val="20"/>
+      </w:rPr>
+    </w:lvl>
+    <w:lvl w:ilvl="5" w:tentative="1">
+      <w:start w:val="1"/>
+      <w:numFmt w:val="bullet"/>
+      <w:lvlText w:val=""/>
+      <w:lvlJc w:val="left"/>
+      <w:pPr>
+        <w:tabs>
+          <w:tab w:val="num" w:pos="4320"/>
+        </w:tabs>
+        <w:ind w:left="4320" w:hanging="360"/>
+      </w:pPr>
+      <w:rPr>
+        <w:rFonts w:ascii="Wingdings" w:hAnsi="Wingdings" w:hint="default"/>
+        <w:sz w:val="20"/>
+      </w:rPr>
+    </w:lvl>
+    <w:lvl w:ilvl="6" w:tentative="1">
+      <w:start w:val="1"/>
+      <w:numFmt w:val="bullet"/>
+      <w:lvlText w:val=""/>
+      <w:lvlJc w:val="left"/>
+      <w:pPr>
+        <w:tabs>
+          <w:tab w:val="num" w:pos="5040"/>
+        </w:tabs>
+        <w:ind w:left="5040" w:hanging="360"/>
+      </w:pPr>
+      <w:rPr>
+        <w:rFonts w:ascii="Wingdings" w:hAnsi="Wingdings" w:hint="default"/>
+        <w:sz w:val="20"/>
+      </w:rPr>
+    </w:lvl>
+    <w:lvl w:ilvl="7" w:tentative="1">
+      <w:start w:val="1"/>
+      <w:numFmt w:val="bullet"/>
+      <w:lvlText w:val=""/>
+      <w:lvlJc w:val="left"/>
+      <w:pPr>
+        <w:tabs>
+          <w:tab w:val="num" w:pos="5760"/>
+        </w:tabs>
+        <w:ind w:left="5760" w:hanging="360"/>
+      </w:pPr>
+      <w:rPr>
+        <w:rFonts w:ascii="Wingdings" w:hAnsi="Wingdings" w:hint="default"/>
+        <w:sz w:val="20"/>
+      </w:rPr>
+    </w:lvl>
+    <w:lvl w:ilvl="8" w:tentative="1">
+      <w:start w:val="1"/>
+      <w:numFmt w:val="bullet"/>
+      <w:lvlText w:val=""/>
+      <w:lvlJc w:val="left"/>
+      <w:pPr>
+        <w:tabs>
+          <w:tab w:val="num" w:pos="6480"/>
+        </w:tabs>
+        <w:ind w:left="6480" w:hanging="360"/>
+      </w:pPr>
+      <w:rPr>
+        <w:rFonts w:ascii="Wingdings" w:hAnsi="Wingdings" w:hint="default"/>
+        <w:sz w:val="20"/>
+      </w:rPr>
+    </w:lvl>
+  </w:abstractNum>
+  <w:abstractNum w:abstractNumId="7" w15:restartNumberingAfterBreak="0">
+    <w:nsid w:val="2AD45111"/>
+    <w:multiLevelType w:val="multilevel"/>
+    <w:tmpl w:val="A1DAC46C"/>
+    <w:lvl w:ilvl="0">
+      <w:start w:val="1"/>
+      <w:numFmt w:val="bullet"/>
+      <w:lvlText w:val=""/>
+      <w:lvlJc w:val="left"/>
+      <w:pPr>
+        <w:tabs>
+          <w:tab w:val="num" w:pos="720"/>
+        </w:tabs>
+        <w:ind w:left="720" w:hanging="360"/>
+      </w:pPr>
+      <w:rPr>
+        <w:rFonts w:ascii="Symbol" w:hAnsi="Symbol" w:hint="default"/>
+        <w:sz w:val="20"/>
+      </w:rPr>
+    </w:lvl>
+    <w:lvl w:ilvl="1" w:tentative="1">
+      <w:start w:val="1"/>
+      <w:numFmt w:val="bullet"/>
+      <w:lvlText w:val="o"/>
+      <w:lvlJc w:val="left"/>
+      <w:pPr>
+        <w:tabs>
+          <w:tab w:val="num" w:pos="1440"/>
+        </w:tabs>
+        <w:ind w:left="1440" w:hanging="360"/>
+      </w:pPr>
+      <w:rPr>
+        <w:rFonts w:ascii="Courier New" w:hAnsi="Courier New" w:hint="default"/>
+        <w:sz w:val="20"/>
+      </w:rPr>
+    </w:lvl>
+    <w:lvl w:ilvl="2" w:tentative="1">
+      <w:start w:val="1"/>
+      <w:numFmt w:val="bullet"/>
+      <w:lvlText w:val=""/>
+      <w:lvlJc w:val="left"/>
+      <w:pPr>
+        <w:tabs>
+          <w:tab w:val="num" w:pos="2160"/>
+        </w:tabs>
+        <w:ind w:left="2160" w:hanging="360"/>
+      </w:pPr>
+      <w:rPr>
+        <w:rFonts w:ascii="Wingdings" w:hAnsi="Wingdings" w:hint="default"/>
+        <w:sz w:val="20"/>
+      </w:rPr>
+    </w:lvl>
+    <w:lvl w:ilvl="3" w:tentative="1">
+      <w:start w:val="1"/>
+      <w:numFmt w:val="bullet"/>
+      <w:lvlText w:val=""/>
+      <w:lvlJc w:val="left"/>
+      <w:pPr>
+        <w:tabs>
+          <w:tab w:val="num" w:pos="2880"/>
+        </w:tabs>
+        <w:ind w:left="2880" w:hanging="360"/>
+      </w:pPr>
+      <w:rPr>
+        <w:rFonts w:ascii="Wingdings" w:hAnsi="Wingdings" w:hint="default"/>
+        <w:sz w:val="20"/>
+      </w:rPr>
+    </w:lvl>
+    <w:lvl w:ilvl="4" w:tentative="1">
+      <w:start w:val="1"/>
+      <w:numFmt w:val="bullet"/>
+      <w:lvlText w:val=""/>
+      <w:lvlJc w:val="left"/>
+      <w:pPr>
+        <w:tabs>
+          <w:tab w:val="num" w:pos="3600"/>
+        </w:tabs>
+        <w:ind w:left="3600" w:hanging="360"/>
+      </w:pPr>
+      <w:rPr>
+        <w:rFonts w:ascii="Wingdings" w:hAnsi="Wingdings" w:hint="default"/>
+        <w:sz w:val="20"/>
+      </w:rPr>
+    </w:lvl>
+    <w:lvl w:ilvl="5" w:tentative="1">
+      <w:start w:val="1"/>
+      <w:numFmt w:val="bullet"/>
+      <w:lvlText w:val=""/>
+      <w:lvlJc w:val="left"/>
+      <w:pPr>
+        <w:tabs>
+          <w:tab w:val="num" w:pos="4320"/>
+        </w:tabs>
+        <w:ind w:left="4320" w:hanging="360"/>
+      </w:pPr>
+      <w:rPr>
+        <w:rFonts w:ascii="Wingdings" w:hAnsi="Wingdings" w:hint="default"/>
+        <w:sz w:val="20"/>
+      </w:rPr>
+    </w:lvl>
+    <w:lvl w:ilvl="6" w:tentative="1">
+      <w:start w:val="1"/>
+      <w:numFmt w:val="bullet"/>
+      <w:lvlText w:val=""/>
+      <w:lvlJc w:val="left"/>
+      <w:pPr>
+        <w:tabs>
+          <w:tab w:val="num" w:pos="5040"/>
+        </w:tabs>
+        <w:ind w:left="5040" w:hanging="360"/>
+      </w:pPr>
+      <w:rPr>
+        <w:rFonts w:ascii="Wingdings" w:hAnsi="Wingdings" w:hint="default"/>
+        <w:sz w:val="20"/>
+      </w:rPr>
+    </w:lvl>
+    <w:lvl w:ilvl="7" w:tentative="1">
+      <w:start w:val="1"/>
+      <w:numFmt w:val="bullet"/>
+      <w:lvlText w:val=""/>
+      <w:lvlJc w:val="left"/>
+      <w:pPr>
+        <w:tabs>
+          <w:tab w:val="num" w:pos="5760"/>
+        </w:tabs>
+        <w:ind w:left="5760" w:hanging="360"/>
+      </w:pPr>
+      <w:rPr>
+        <w:rFonts w:ascii="Wingdings" w:hAnsi="Wingdings" w:hint="default"/>
+        <w:sz w:val="20"/>
+      </w:rPr>
+    </w:lvl>
+    <w:lvl w:ilvl="8" w:tentative="1">
+      <w:start w:val="1"/>
+      <w:numFmt w:val="bullet"/>
+      <w:lvlText w:val=""/>
+      <w:lvlJc w:val="left"/>
+      <w:pPr>
+        <w:tabs>
+          <w:tab w:val="num" w:pos="6480"/>
+        </w:tabs>
+        <w:ind w:left="6480" w:hanging="360"/>
+      </w:pPr>
+      <w:rPr>
+        <w:rFonts w:ascii="Wingdings" w:hAnsi="Wingdings" w:hint="default"/>
+        <w:sz w:val="20"/>
+      </w:rPr>
+    </w:lvl>
+  </w:abstractNum>
+  <w:abstractNum w:abstractNumId="8" w15:restartNumberingAfterBreak="0">
+    <w:nsid w:val="3C2170DC"/>
+    <w:multiLevelType w:val="multilevel"/>
+    <w:tmpl w:val="07385BF0"/>
+    <w:lvl w:ilvl="0">
+      <w:start w:val="1"/>
+      <w:numFmt w:val="bullet"/>
+      <w:lvlText w:val=""/>
+      <w:lvlJc w:val="left"/>
+      <w:pPr>
+        <w:tabs>
+          <w:tab w:val="num" w:pos="720"/>
+        </w:tabs>
+        <w:ind w:left="720" w:hanging="360"/>
+      </w:pPr>
+      <w:rPr>
+        <w:rFonts w:ascii="Symbol" w:hAnsi="Symbol" w:hint="default"/>
+        <w:sz w:val="20"/>
+      </w:rPr>
+    </w:lvl>
+    <w:lvl w:ilvl="1" w:tentative="1">
+      <w:start w:val="1"/>
+      <w:numFmt w:val="bullet"/>
+      <w:lvlText w:val="o"/>
+      <w:lvlJc w:val="left"/>
+      <w:pPr>
+        <w:tabs>
+          <w:tab w:val="num" w:pos="1440"/>
+        </w:tabs>
+        <w:ind w:left="1440" w:hanging="360"/>
+      </w:pPr>
+      <w:rPr>
+        <w:rFonts w:ascii="Courier New" w:hAnsi="Courier New" w:hint="default"/>
+        <w:sz w:val="20"/>
+      </w:rPr>
+    </w:lvl>
+    <w:lvl w:ilvl="2" w:tentative="1">
+      <w:start w:val="1"/>
+      <w:numFmt w:val="bullet"/>
+      <w:lvlText w:val=""/>
+      <w:lvlJc w:val="left"/>
+      <w:pPr>
+        <w:tabs>
+          <w:tab w:val="num" w:pos="2160"/>
+        </w:tabs>
+        <w:ind w:left="2160" w:hanging="360"/>
+      </w:pPr>
+      <w:rPr>
+        <w:rFonts w:ascii="Wingdings" w:hAnsi="Wingdings" w:hint="default"/>
+        <w:sz w:val="20"/>
+      </w:rPr>
+    </w:lvl>
+    <w:lvl w:ilvl="3" w:tentative="1">
+      <w:start w:val="1"/>
+      <w:numFmt w:val="bullet"/>
+      <w:lvlText w:val=""/>
+      <w:lvlJc w:val="left"/>
+      <w:pPr>
+        <w:tabs>
+          <w:tab w:val="num" w:pos="2880"/>
+        </w:tabs>
+        <w:ind w:left="2880" w:hanging="360"/>
+      </w:pPr>
+      <w:rPr>
+        <w:rFonts w:ascii="Wingdings" w:hAnsi="Wingdings" w:hint="default"/>
+        <w:sz w:val="20"/>
+      </w:rPr>
+    </w:lvl>
+    <w:lvl w:ilvl="4" w:tentative="1">
+      <w:start w:val="1"/>
+      <w:numFmt w:val="bullet"/>
+      <w:lvlText w:val=""/>
+      <w:lvlJc w:val="left"/>
+      <w:pPr>
+        <w:tabs>
+          <w:tab w:val="num" w:pos="3600"/>
+        </w:tabs>
+        <w:ind w:left="3600" w:hanging="360"/>
+      </w:pPr>
+      <w:rPr>
+        <w:rFonts w:ascii="Wingdings" w:hAnsi="Wingdings" w:hint="default"/>
+        <w:sz w:val="20"/>
+      </w:rPr>
+    </w:lvl>
+    <w:lvl w:ilvl="5" w:tentative="1">
+      <w:start w:val="1"/>
+      <w:numFmt w:val="bullet"/>
+      <w:lvlText w:val=""/>
+      <w:lvlJc w:val="left"/>
+      <w:pPr>
+        <w:tabs>
+          <w:tab w:val="num" w:pos="4320"/>
+        </w:tabs>
+        <w:ind w:left="4320" w:hanging="360"/>
+      </w:pPr>
+      <w:rPr>
+        <w:rFonts w:ascii="Wingdings" w:hAnsi="Wingdings" w:hint="default"/>
+        <w:sz w:val="20"/>
+      </w:rPr>
+    </w:lvl>
+    <w:lvl w:ilvl="6" w:tentative="1">
+      <w:start w:val="1"/>
+      <w:numFmt w:val="bullet"/>
+      <w:lvlText w:val=""/>
+      <w:lvlJc w:val="left"/>
+      <w:pPr>
+        <w:tabs>
+          <w:tab w:val="num" w:pos="5040"/>
+        </w:tabs>
+        <w:ind w:left="5040" w:hanging="360"/>
+      </w:pPr>
+      <w:rPr>
+        <w:rFonts w:ascii="Wingdings" w:hAnsi="Wingdings" w:hint="default"/>
+        <w:sz w:val="20"/>
+      </w:rPr>
+    </w:lvl>
+    <w:lvl w:ilvl="7" w:tentative="1">
+      <w:start w:val="1"/>
+      <w:numFmt w:val="bullet"/>
+      <w:lvlText w:val=""/>
+      <w:lvlJc w:val="left"/>
+      <w:pPr>
+        <w:tabs>
+          <w:tab w:val="num" w:pos="5760"/>
+        </w:tabs>
+        <w:ind w:left="5760" w:hanging="360"/>
+      </w:pPr>
+      <w:rPr>
+        <w:rFonts w:ascii="Wingdings" w:hAnsi="Wingdings" w:hint="default"/>
+        <w:sz w:val="20"/>
+      </w:rPr>
+    </w:lvl>
+    <w:lvl w:ilvl="8" w:tentative="1">
+      <w:start w:val="1"/>
+      <w:numFmt w:val="bullet"/>
+      <w:lvlText w:val=""/>
+      <w:lvlJc w:val="left"/>
+      <w:pPr>
+        <w:tabs>
+          <w:tab w:val="num" w:pos="6480"/>
+        </w:tabs>
+        <w:ind w:left="6480" w:hanging="360"/>
+      </w:pPr>
+      <w:rPr>
+        <w:rFonts w:ascii="Wingdings" w:hAnsi="Wingdings" w:hint="default"/>
+        <w:sz w:val="20"/>
+      </w:rPr>
+    </w:lvl>
+  </w:abstractNum>
+  <w:abstractNum w:abstractNumId="9" w15:restartNumberingAfterBreak="0">
     <w:nsid w:val="49020F64"/>
     <w:multiLevelType w:val="multilevel"/>
     <w:tmpl w:val="67A46AAC"/>
@@ -7085,7 +12354,7 @@
       </w:pPr>
     </w:lvl>
   </w:abstractNum>
-  <w:abstractNum w:abstractNumId="7" w15:restartNumberingAfterBreak="0">
+  <w:abstractNum w:abstractNumId="10" w15:restartNumberingAfterBreak="0">
     <w:nsid w:val="51393D5C"/>
     <w:multiLevelType w:val="multilevel"/>
     <w:tmpl w:val="5EECFD3E"/>
@@ -7234,7 +12503,7 @@
       </w:rPr>
     </w:lvl>
   </w:abstractNum>
-  <w:abstractNum w:abstractNumId="8" w15:restartNumberingAfterBreak="0">
+  <w:abstractNum w:abstractNumId="11" w15:restartNumberingAfterBreak="0">
     <w:nsid w:val="540F0D41"/>
     <w:multiLevelType w:val="multilevel"/>
     <w:tmpl w:val="3EA2378E"/>
@@ -7383,7 +12652,7 @@
       </w:rPr>
     </w:lvl>
   </w:abstractNum>
-  <w:abstractNum w:abstractNumId="9" w15:restartNumberingAfterBreak="0">
+  <w:abstractNum w:abstractNumId="12" w15:restartNumberingAfterBreak="0">
     <w:nsid w:val="56245C50"/>
     <w:multiLevelType w:val="multilevel"/>
     <w:tmpl w:val="5F825B58"/>
@@ -7532,7 +12801,7 @@
       </w:rPr>
     </w:lvl>
   </w:abstractNum>
-  <w:abstractNum w:abstractNumId="10" w15:restartNumberingAfterBreak="0">
+  <w:abstractNum w:abstractNumId="13" w15:restartNumberingAfterBreak="0">
     <w:nsid w:val="585208B5"/>
     <w:multiLevelType w:val="multilevel"/>
     <w:tmpl w:val="5038F312"/>
@@ -7645,7 +12914,7 @@
       </w:pPr>
     </w:lvl>
   </w:abstractNum>
-  <w:abstractNum w:abstractNumId="11" w15:restartNumberingAfterBreak="0">
+  <w:abstractNum w:abstractNumId="14" w15:restartNumberingAfterBreak="0">
     <w:nsid w:val="62C57E0D"/>
     <w:multiLevelType w:val="multilevel"/>
     <w:tmpl w:val="09C40DCC"/>
@@ -7794,7 +13063,156 @@
       </w:rPr>
     </w:lvl>
   </w:abstractNum>
-  <w:abstractNum w:abstractNumId="12" w15:restartNumberingAfterBreak="0">
+  <w:abstractNum w:abstractNumId="15" w15:restartNumberingAfterBreak="0">
+    <w:nsid w:val="7460465C"/>
+    <w:multiLevelType w:val="multilevel"/>
+    <w:tmpl w:val="CFA8DCA6"/>
+    <w:lvl w:ilvl="0">
+      <w:start w:val="1"/>
+      <w:numFmt w:val="bullet"/>
+      <w:lvlText w:val=""/>
+      <w:lvlJc w:val="left"/>
+      <w:pPr>
+        <w:tabs>
+          <w:tab w:val="num" w:pos="720"/>
+        </w:tabs>
+        <w:ind w:left="720" w:hanging="360"/>
+      </w:pPr>
+      <w:rPr>
+        <w:rFonts w:ascii="Symbol" w:hAnsi="Symbol" w:hint="default"/>
+        <w:sz w:val="20"/>
+      </w:rPr>
+    </w:lvl>
+    <w:lvl w:ilvl="1" w:tentative="1">
+      <w:start w:val="1"/>
+      <w:numFmt w:val="bullet"/>
+      <w:lvlText w:val="o"/>
+      <w:lvlJc w:val="left"/>
+      <w:pPr>
+        <w:tabs>
+          <w:tab w:val="num" w:pos="1440"/>
+        </w:tabs>
+        <w:ind w:left="1440" w:hanging="360"/>
+      </w:pPr>
+      <w:rPr>
+        <w:rFonts w:ascii="Courier New" w:hAnsi="Courier New" w:hint="default"/>
+        <w:sz w:val="20"/>
+      </w:rPr>
+    </w:lvl>
+    <w:lvl w:ilvl="2" w:tentative="1">
+      <w:start w:val="1"/>
+      <w:numFmt w:val="bullet"/>
+      <w:lvlText w:val=""/>
+      <w:lvlJc w:val="left"/>
+      <w:pPr>
+        <w:tabs>
+          <w:tab w:val="num" w:pos="2160"/>
+        </w:tabs>
+        <w:ind w:left="2160" w:hanging="360"/>
+      </w:pPr>
+      <w:rPr>
+        <w:rFonts w:ascii="Wingdings" w:hAnsi="Wingdings" w:hint="default"/>
+        <w:sz w:val="20"/>
+      </w:rPr>
+    </w:lvl>
+    <w:lvl w:ilvl="3" w:tentative="1">
+      <w:start w:val="1"/>
+      <w:numFmt w:val="bullet"/>
+      <w:lvlText w:val=""/>
+      <w:lvlJc w:val="left"/>
+      <w:pPr>
+        <w:tabs>
+          <w:tab w:val="num" w:pos="2880"/>
+        </w:tabs>
+        <w:ind w:left="2880" w:hanging="360"/>
+      </w:pPr>
+      <w:rPr>
+        <w:rFonts w:ascii="Wingdings" w:hAnsi="Wingdings" w:hint="default"/>
+        <w:sz w:val="20"/>
+      </w:rPr>
+    </w:lvl>
+    <w:lvl w:ilvl="4" w:tentative="1">
+      <w:start w:val="1"/>
+      <w:numFmt w:val="bullet"/>
+      <w:lvlText w:val=""/>
+      <w:lvlJc w:val="left"/>
+      <w:pPr>
+        <w:tabs>
+          <w:tab w:val="num" w:pos="3600"/>
+        </w:tabs>
+        <w:ind w:left="3600" w:hanging="360"/>
+      </w:pPr>
+      <w:rPr>
+        <w:rFonts w:ascii="Wingdings" w:hAnsi="Wingdings" w:hint="default"/>
+        <w:sz w:val="20"/>
+      </w:rPr>
+    </w:lvl>
+    <w:lvl w:ilvl="5" w:tentative="1">
+      <w:start w:val="1"/>
+      <w:numFmt w:val="bullet"/>
+      <w:lvlText w:val=""/>
+      <w:lvlJc w:val="left"/>
+      <w:pPr>
+        <w:tabs>
+          <w:tab w:val="num" w:pos="4320"/>
+        </w:tabs>
+        <w:ind w:left="4320" w:hanging="360"/>
+      </w:pPr>
+      <w:rPr>
+        <w:rFonts w:ascii="Wingdings" w:hAnsi="Wingdings" w:hint="default"/>
+        <w:sz w:val="20"/>
+      </w:rPr>
+    </w:lvl>
+    <w:lvl w:ilvl="6" w:tentative="1">
+      <w:start w:val="1"/>
+      <w:numFmt w:val="bullet"/>
+      <w:lvlText w:val=""/>
+      <w:lvlJc w:val="left"/>
+      <w:pPr>
+        <w:tabs>
+          <w:tab w:val="num" w:pos="5040"/>
+        </w:tabs>
+        <w:ind w:left="5040" w:hanging="360"/>
+      </w:pPr>
+      <w:rPr>
+        <w:rFonts w:ascii="Wingdings" w:hAnsi="Wingdings" w:hint="default"/>
+        <w:sz w:val="20"/>
+      </w:rPr>
+    </w:lvl>
+    <w:lvl w:ilvl="7" w:tentative="1">
+      <w:start w:val="1"/>
+      <w:numFmt w:val="bullet"/>
+      <w:lvlText w:val=""/>
+      <w:lvlJc w:val="left"/>
+      <w:pPr>
+        <w:tabs>
+          <w:tab w:val="num" w:pos="5760"/>
+        </w:tabs>
+        <w:ind w:left="5760" w:hanging="360"/>
+      </w:pPr>
+      <w:rPr>
+        <w:rFonts w:ascii="Wingdings" w:hAnsi="Wingdings" w:hint="default"/>
+        <w:sz w:val="20"/>
+      </w:rPr>
+    </w:lvl>
+    <w:lvl w:ilvl="8" w:tentative="1">
+      <w:start w:val="1"/>
+      <w:numFmt w:val="bullet"/>
+      <w:lvlText w:val=""/>
+      <w:lvlJc w:val="left"/>
+      <w:pPr>
+        <w:tabs>
+          <w:tab w:val="num" w:pos="6480"/>
+        </w:tabs>
+        <w:ind w:left="6480" w:hanging="360"/>
+      </w:pPr>
+      <w:rPr>
+        <w:rFonts w:ascii="Wingdings" w:hAnsi="Wingdings" w:hint="default"/>
+        <w:sz w:val="20"/>
+      </w:rPr>
+    </w:lvl>
+  </w:abstractNum>
+  <w:abstractNum w:abstractNumId="16" w15:restartNumberingAfterBreak="0">
     <w:nsid w:val="7D477346"/>
     <w:multiLevelType w:val="multilevel"/>
     <w:tmpl w:val="4C92D646"/>
@@ -7944,22 +13362,22 @@
     </w:lvl>
   </w:abstractNum>
   <w:num w:numId="1">
-    <w:abstractNumId w:val="11"/>
+    <w:abstractNumId w:val="14"/>
   </w:num>
   <w:num w:numId="2">
     <w:abstractNumId w:val="5"/>
   </w:num>
   <w:num w:numId="3">
-    <w:abstractNumId w:val="9"/>
+    <w:abstractNumId w:val="12"/>
   </w:num>
   <w:num w:numId="4">
-    <w:abstractNumId w:val="8"/>
+    <w:abstractNumId w:val="11"/>
   </w:num>
   <w:num w:numId="5">
-    <w:abstractNumId w:val="12"/>
+    <w:abstractNumId w:val="16"/>
   </w:num>
   <w:num w:numId="6">
-    <w:abstractNumId w:val="6"/>
+    <w:abstractNumId w:val="9"/>
   </w:num>
   <w:num w:numId="7">
     <w:abstractNumId w:val="3"/>
@@ -7968,10 +13386,10 @@
     <w:abstractNumId w:val="4"/>
   </w:num>
   <w:num w:numId="9">
-    <w:abstractNumId w:val="7"/>
+    <w:abstractNumId w:val="10"/>
   </w:num>
   <w:num w:numId="10">
-    <w:abstractNumId w:val="10"/>
+    <w:abstractNumId w:val="13"/>
   </w:num>
   <w:num w:numId="11">
     <w:abstractNumId w:val="1"/>
@@ -7981,6 +13399,18 @@
   </w:num>
   <w:num w:numId="13">
     <w:abstractNumId w:val="2"/>
+  </w:num>
+  <w:num w:numId="14">
+    <w:abstractNumId w:val="6"/>
+  </w:num>
+  <w:num w:numId="15">
+    <w:abstractNumId w:val="7"/>
+  </w:num>
+  <w:num w:numId="16">
+    <w:abstractNumId w:val="15"/>
+  </w:num>
+  <w:num w:numId="17">
+    <w:abstractNumId w:val="8"/>
   </w:num>
 </w:numbering>
 </file>
@@ -8601,6 +14031,21 @@
     <w:basedOn w:val="DefaultParagraphFont"/>
     <w:rsid w:val="00020490"/>
   </w:style>
+  <w:style w:type="character" w:customStyle="1" w:styleId="cm-variable">
+    <w:name w:val="cm-variable"/>
+    <w:basedOn w:val="DefaultParagraphFont"/>
+    <w:rsid w:val="0039788C"/>
+  </w:style>
+  <w:style w:type="character" w:customStyle="1" w:styleId="cm-operator">
+    <w:name w:val="cm-operator"/>
+    <w:basedOn w:val="DefaultParagraphFont"/>
+    <w:rsid w:val="0039788C"/>
+  </w:style>
+  <w:style w:type="character" w:customStyle="1" w:styleId="cm-property">
+    <w:name w:val="cm-property"/>
+    <w:basedOn w:val="DefaultParagraphFont"/>
+    <w:rsid w:val="0039788C"/>
+  </w:style>
 </w:styles>
 </file>
 
